--- a/Interview questions.docx
+++ b/Interview questions.docx
@@ -215,6 +215,35 @@
               </w:rPr>
               <w:t>display block vs inline</w:t>
             </w:r>
+            <w:r>
+              <w:rPr>
+                <w:rFonts w:ascii="Times New Roman" w:eastAsia="Times New Roman" w:hAnsi="Times New Roman" w:cs="Times New Roman"/>
+                <w:color w:val="24292E"/>
+                <w:sz w:val="28"/>
+                <w:szCs w:val="28"/>
+              </w:rPr>
+              <w:t>, inline vs inline-block?</w:t>
+            </w:r>
+          </w:p>
+          <w:p>
+            <w:pPr>
+              <w:spacing w:line="300" w:lineRule="atLeast"/>
+              <w:rPr>
+                <w:rFonts w:ascii="Times New Roman" w:eastAsia="Times New Roman" w:hAnsi="Times New Roman" w:cs="Times New Roman"/>
+                <w:color w:val="24292E"/>
+                <w:sz w:val="28"/>
+                <w:szCs w:val="28"/>
+              </w:rPr>
+            </w:pPr>
+            <w:r>
+              <w:rPr>
+                <w:rFonts w:ascii="Times New Roman" w:eastAsia="Times New Roman" w:hAnsi="Times New Roman" w:cs="Times New Roman"/>
+                <w:color w:val="24292E"/>
+                <w:sz w:val="28"/>
+                <w:szCs w:val="28"/>
+              </w:rPr>
+              <w:t>Relative, absolute, static, fixed.</w:t>
+            </w:r>
           </w:p>
         </w:tc>
       </w:tr>
@@ -594,129 +623,3161 @@
                 <w:szCs w:val="28"/>
               </w:rPr>
               <w:t>?</w:t>
+            </w:r>
+          </w:p>
+        </w:tc>
+      </w:tr>
+      <w:tr>
+        <w:tc>
+          <w:tcPr>
+            <w:tcW w:w="750" w:type="dxa"/>
+            <w:shd w:val="clear" w:color="auto" w:fill="FFFFFF"/>
+            <w:noWrap/>
+            <w:tcMar>
+              <w:top w:w="0" w:type="dxa"/>
+              <w:left w:w="150" w:type="dxa"/>
+              <w:bottom w:w="0" w:type="dxa"/>
+              <w:right w:w="150" w:type="dxa"/>
+            </w:tcMar>
+            <w:hideMark/>
+          </w:tcPr>
+          <w:p>
+            <w:pPr>
+              <w:spacing w:line="300" w:lineRule="atLeast"/>
+              <w:rPr>
+                <w:rFonts w:ascii="Times New Roman" w:eastAsia="Times New Roman" w:hAnsi="Times New Roman" w:cs="Times New Roman"/>
+                <w:color w:val="24292E"/>
+                <w:sz w:val="28"/>
+                <w:szCs w:val="28"/>
+              </w:rPr>
+            </w:pPr>
+          </w:p>
+        </w:tc>
+        <w:tc>
+          <w:tcPr>
+            <w:tcW w:w="0" w:type="auto"/>
+            <w:shd w:val="clear" w:color="auto" w:fill="FFFFFF"/>
+            <w:tcMar>
+              <w:top w:w="0" w:type="dxa"/>
+              <w:left w:w="150" w:type="dxa"/>
+              <w:bottom w:w="0" w:type="dxa"/>
+              <w:right w:w="150" w:type="dxa"/>
+            </w:tcMar>
+            <w:hideMark/>
+          </w:tcPr>
+          <w:p>
+            <w:pPr>
+              <w:spacing w:line="300" w:lineRule="atLeast"/>
+              <w:rPr>
+                <w:rFonts w:ascii="Times New Roman" w:eastAsia="Times New Roman" w:hAnsi="Times New Roman" w:cs="Times New Roman"/>
+                <w:color w:val="24292E"/>
+                <w:sz w:val="28"/>
+                <w:szCs w:val="28"/>
+              </w:rPr>
+            </w:pPr>
+            <w:r>
+              <w:rPr>
+                <w:rFonts w:ascii="Times New Roman" w:eastAsia="Times New Roman" w:hAnsi="Times New Roman" w:cs="Times New Roman"/>
+                <w:color w:val="24292E"/>
+                <w:sz w:val="28"/>
+                <w:szCs w:val="28"/>
+              </w:rPr>
+              <w:t>CORS</w:t>
+            </w:r>
+          </w:p>
+        </w:tc>
+      </w:tr>
+      <w:tr>
+        <w:tc>
+          <w:tcPr>
+            <w:tcW w:w="750" w:type="dxa"/>
+            <w:shd w:val="clear" w:color="auto" w:fill="FFFFFF"/>
+            <w:noWrap/>
+            <w:tcMar>
+              <w:top w:w="0" w:type="dxa"/>
+              <w:left w:w="150" w:type="dxa"/>
+              <w:bottom w:w="0" w:type="dxa"/>
+              <w:right w:w="150" w:type="dxa"/>
+            </w:tcMar>
+            <w:hideMark/>
+          </w:tcPr>
+          <w:p>
+            <w:pPr>
+              <w:spacing w:line="300" w:lineRule="atLeast"/>
+              <w:rPr>
+                <w:rFonts w:ascii="Times New Roman" w:eastAsia="Times New Roman" w:hAnsi="Times New Roman" w:cs="Times New Roman"/>
+                <w:color w:val="24292E"/>
+                <w:sz w:val="28"/>
+                <w:szCs w:val="28"/>
+              </w:rPr>
+            </w:pPr>
+          </w:p>
+        </w:tc>
+        <w:tc>
+          <w:tcPr>
+            <w:tcW w:w="0" w:type="auto"/>
+            <w:shd w:val="clear" w:color="auto" w:fill="FFFFFF"/>
+            <w:tcMar>
+              <w:top w:w="0" w:type="dxa"/>
+              <w:left w:w="150" w:type="dxa"/>
+              <w:bottom w:w="0" w:type="dxa"/>
+              <w:right w:w="150" w:type="dxa"/>
+            </w:tcMar>
+            <w:hideMark/>
+          </w:tcPr>
+          <w:p>
+            <w:pPr>
+              <w:spacing w:line="300" w:lineRule="atLeast"/>
+              <w:rPr>
+                <w:rFonts w:ascii="Times New Roman" w:eastAsia="Times New Roman" w:hAnsi="Times New Roman" w:cs="Times New Roman"/>
+                <w:color w:val="24292E"/>
+                <w:sz w:val="28"/>
+                <w:szCs w:val="28"/>
+              </w:rPr>
+            </w:pPr>
+            <w:r>
+              <w:rPr>
+                <w:rFonts w:ascii="Times New Roman" w:eastAsia="Times New Roman" w:hAnsi="Times New Roman" w:cs="Times New Roman"/>
+                <w:color w:val="24292E"/>
+                <w:sz w:val="28"/>
+                <w:szCs w:val="28"/>
+              </w:rPr>
+              <w:t>canvas,</w:t>
+            </w:r>
+            <w:r>
+              <w:rPr>
+                <w:rFonts w:ascii="Times New Roman" w:eastAsia="Times New Roman" w:hAnsi="Times New Roman" w:cs="Times New Roman"/>
+                <w:color w:val="24292E"/>
+                <w:sz w:val="28"/>
+                <w:szCs w:val="28"/>
+              </w:rPr>
+              <w:t xml:space="preserve"> </w:t>
+            </w:r>
+            <w:proofErr w:type="spellStart"/>
+            <w:r>
+              <w:rPr>
+                <w:rFonts w:ascii="Times New Roman" w:eastAsia="Times New Roman" w:hAnsi="Times New Roman" w:cs="Times New Roman"/>
+                <w:color w:val="24292E"/>
+                <w:sz w:val="28"/>
+                <w:szCs w:val="28"/>
+              </w:rPr>
+              <w:t>svg</w:t>
+            </w:r>
+            <w:proofErr w:type="spellEnd"/>
+          </w:p>
+          <w:p>
+            <w:pPr>
+              <w:spacing w:line="300" w:lineRule="atLeast"/>
+              <w:rPr>
+                <w:rFonts w:ascii="Times New Roman" w:eastAsia="Times New Roman" w:hAnsi="Times New Roman" w:cs="Times New Roman"/>
+                <w:color w:val="24292E"/>
+                <w:sz w:val="28"/>
+                <w:szCs w:val="28"/>
+              </w:rPr>
+            </w:pPr>
+            <w:r>
+              <w:rPr>
+                <w:rFonts w:ascii="Times New Roman" w:eastAsia="Times New Roman" w:hAnsi="Times New Roman" w:cs="Times New Roman"/>
+                <w:color w:val="24292E"/>
+                <w:sz w:val="28"/>
+                <w:szCs w:val="28"/>
+              </w:rPr>
+              <w:t xml:space="preserve">flash of </w:t>
+            </w:r>
+            <w:proofErr w:type="spellStart"/>
+            <w:r>
+              <w:rPr>
+                <w:rFonts w:ascii="Times New Roman" w:eastAsia="Times New Roman" w:hAnsi="Times New Roman" w:cs="Times New Roman"/>
+                <w:color w:val="24292E"/>
+                <w:sz w:val="28"/>
+                <w:szCs w:val="28"/>
+              </w:rPr>
+              <w:t>unstyled</w:t>
+            </w:r>
+            <w:proofErr w:type="spellEnd"/>
+            <w:r>
+              <w:rPr>
+                <w:rFonts w:ascii="Times New Roman" w:eastAsia="Times New Roman" w:hAnsi="Times New Roman" w:cs="Times New Roman"/>
+                <w:color w:val="24292E"/>
+                <w:sz w:val="28"/>
+                <w:szCs w:val="28"/>
+              </w:rPr>
+              <w:t xml:space="preserve"> content(FOUC)?</w:t>
+            </w:r>
+          </w:p>
+          <w:p>
+            <w:pPr>
+              <w:spacing w:line="300" w:lineRule="atLeast"/>
+              <w:rPr>
+                <w:rFonts w:ascii="Times New Roman" w:eastAsia="Times New Roman" w:hAnsi="Times New Roman" w:cs="Times New Roman"/>
+                <w:color w:val="24292E"/>
+                <w:sz w:val="28"/>
+                <w:szCs w:val="28"/>
+              </w:rPr>
+            </w:pPr>
+            <w:r>
+              <w:rPr>
+                <w:rFonts w:ascii="Times New Roman" w:eastAsia="Times New Roman" w:hAnsi="Times New Roman" w:cs="Times New Roman"/>
+                <w:color w:val="24292E"/>
+                <w:sz w:val="28"/>
+                <w:szCs w:val="28"/>
+              </w:rPr>
+              <w:t>ARIA? Screen readers?</w:t>
+            </w:r>
+          </w:p>
+          <w:p>
+            <w:pPr>
+              <w:spacing w:line="300" w:lineRule="atLeast"/>
+              <w:rPr>
+                <w:rFonts w:ascii="Times New Roman" w:eastAsia="Times New Roman" w:hAnsi="Times New Roman" w:cs="Times New Roman"/>
+                <w:color w:val="24292E"/>
+                <w:sz w:val="28"/>
+                <w:szCs w:val="28"/>
+              </w:rPr>
+            </w:pPr>
+            <w:r>
+              <w:rPr>
+                <w:rFonts w:ascii="Times New Roman" w:eastAsia="Times New Roman" w:hAnsi="Times New Roman" w:cs="Times New Roman"/>
+                <w:color w:val="24292E"/>
+                <w:sz w:val="28"/>
+                <w:szCs w:val="28"/>
+              </w:rPr>
+              <w:t>CSS Sprites</w:t>
+            </w:r>
+          </w:p>
+          <w:p>
+            <w:pPr>
+              <w:spacing w:line="300" w:lineRule="atLeast"/>
+              <w:rPr>
+                <w:rFonts w:ascii="Times New Roman" w:eastAsia="Times New Roman" w:hAnsi="Times New Roman" w:cs="Times New Roman"/>
+                <w:color w:val="24292E"/>
+                <w:sz w:val="28"/>
+                <w:szCs w:val="28"/>
+              </w:rPr>
+            </w:pPr>
+            <w:r>
+              <w:rPr>
+                <w:rFonts w:ascii="Times New Roman" w:eastAsia="Times New Roman" w:hAnsi="Times New Roman" w:cs="Times New Roman"/>
+                <w:color w:val="24292E"/>
+                <w:sz w:val="28"/>
+                <w:szCs w:val="28"/>
+              </w:rPr>
+              <w:t xml:space="preserve">Advantages and </w:t>
+            </w:r>
+            <w:proofErr w:type="spellStart"/>
+            <w:r>
+              <w:rPr>
+                <w:rFonts w:ascii="Times New Roman" w:eastAsia="Times New Roman" w:hAnsi="Times New Roman" w:cs="Times New Roman"/>
+                <w:color w:val="24292E"/>
+                <w:sz w:val="28"/>
+                <w:szCs w:val="28"/>
+              </w:rPr>
+              <w:t>Disadv</w:t>
+            </w:r>
+            <w:proofErr w:type="spellEnd"/>
+            <w:r>
+              <w:rPr>
+                <w:rFonts w:ascii="Times New Roman" w:eastAsia="Times New Roman" w:hAnsi="Times New Roman" w:cs="Times New Roman"/>
+                <w:color w:val="24292E"/>
+                <w:sz w:val="28"/>
+                <w:szCs w:val="28"/>
+              </w:rPr>
+              <w:t xml:space="preserve"> using CSS preprocessors like LESS/SASS?</w:t>
+            </w:r>
+          </w:p>
+          <w:p>
+            <w:pPr>
+              <w:shd w:val="clear" w:color="auto" w:fill="FEFEFE"/>
+              <w:spacing w:before="95" w:after="32" w:line="254" w:lineRule="atLeast"/>
+              <w:outlineLvl w:val="2"/>
+              <w:rPr>
+                <w:rFonts w:ascii="Times" w:eastAsia="Times New Roman" w:hAnsi="Times" w:cs="Times New Roman"/>
+                <w:color w:val="333333"/>
+                <w:sz w:val="27"/>
+                <w:szCs w:val="27"/>
+              </w:rPr>
+            </w:pPr>
+            <w:r>
+              <w:rPr>
+                <w:rFonts w:ascii="Times" w:eastAsia="Times New Roman" w:hAnsi="Times" w:cs="Times New Roman"/>
+                <w:color w:val="333333"/>
+                <w:sz w:val="27"/>
+                <w:szCs w:val="27"/>
+              </w:rPr>
+              <w:t>values for the display property</w:t>
+            </w:r>
+            <w:r>
+              <w:rPr>
+                <w:rFonts w:ascii="Times" w:eastAsia="Times New Roman" w:hAnsi="Times" w:cs="Times New Roman"/>
+                <w:color w:val="333333"/>
+                <w:sz w:val="27"/>
+                <w:szCs w:val="27"/>
+              </w:rPr>
+              <w:t>-inline, inherit, block, inline-block, flex, table-cell, table, static, none, etc.</w:t>
+            </w:r>
+          </w:p>
+        </w:tc>
+      </w:tr>
+      <w:tr>
+        <w:tc>
+          <w:tcPr>
+            <w:tcW w:w="750" w:type="dxa"/>
+            <w:shd w:val="clear" w:color="auto" w:fill="FFFFFF"/>
+            <w:noWrap/>
+            <w:tcMar>
+              <w:top w:w="0" w:type="dxa"/>
+              <w:left w:w="150" w:type="dxa"/>
+              <w:bottom w:w="0" w:type="dxa"/>
+              <w:right w:w="150" w:type="dxa"/>
+            </w:tcMar>
+            <w:hideMark/>
+          </w:tcPr>
+          <w:p>
+            <w:pPr>
+              <w:spacing w:line="300" w:lineRule="atLeast"/>
+              <w:rPr>
+                <w:rFonts w:ascii="Times New Roman" w:eastAsia="Times New Roman" w:hAnsi="Times New Roman" w:cs="Times New Roman"/>
+                <w:color w:val="24292E"/>
+                <w:sz w:val="28"/>
+                <w:szCs w:val="28"/>
+              </w:rPr>
+            </w:pPr>
+          </w:p>
+        </w:tc>
+        <w:tc>
+          <w:tcPr>
+            <w:tcW w:w="0" w:type="auto"/>
+            <w:shd w:val="clear" w:color="auto" w:fill="FFFFFF"/>
+            <w:tcMar>
+              <w:top w:w="0" w:type="dxa"/>
+              <w:left w:w="150" w:type="dxa"/>
+              <w:bottom w:w="0" w:type="dxa"/>
+              <w:right w:w="150" w:type="dxa"/>
+            </w:tcMar>
+            <w:hideMark/>
+          </w:tcPr>
+          <w:p>
+            <w:pPr>
+              <w:spacing w:line="300" w:lineRule="atLeast"/>
+              <w:rPr>
+                <w:rFonts w:ascii="Times New Roman" w:eastAsia="Times New Roman" w:hAnsi="Times New Roman" w:cs="Times New Roman"/>
+                <w:color w:val="24292E"/>
+                <w:sz w:val="28"/>
+                <w:szCs w:val="28"/>
+              </w:rPr>
+            </w:pPr>
+          </w:p>
+          <w:p>
+            <w:pPr>
+              <w:spacing w:line="300" w:lineRule="atLeast"/>
+              <w:jc w:val="right"/>
+              <w:rPr>
+                <w:rFonts w:ascii="Times New Roman" w:eastAsia="Times New Roman" w:hAnsi="Times New Roman" w:cs="Times New Roman"/>
+                <w:sz w:val="28"/>
+                <w:szCs w:val="28"/>
+              </w:rPr>
+            </w:pPr>
+          </w:p>
+        </w:tc>
+      </w:tr>
+      <w:tr>
+        <w:tc>
+          <w:tcPr>
+            <w:tcW w:w="750" w:type="dxa"/>
+            <w:shd w:val="clear" w:color="auto" w:fill="FFFFFF"/>
+            <w:noWrap/>
+            <w:tcMar>
+              <w:top w:w="0" w:type="dxa"/>
+              <w:left w:w="150" w:type="dxa"/>
+              <w:bottom w:w="0" w:type="dxa"/>
+              <w:right w:w="150" w:type="dxa"/>
+            </w:tcMar>
+            <w:hideMark/>
+          </w:tcPr>
+          <w:p>
+            <w:pPr>
+              <w:spacing w:line="300" w:lineRule="atLeast"/>
+              <w:rPr>
+                <w:rFonts w:ascii="Times New Roman" w:eastAsia="Times New Roman" w:hAnsi="Times New Roman" w:cs="Times New Roman"/>
+                <w:sz w:val="28"/>
+                <w:szCs w:val="28"/>
+              </w:rPr>
+            </w:pPr>
+          </w:p>
+        </w:tc>
+        <w:tc>
+          <w:tcPr>
+            <w:tcW w:w="0" w:type="auto"/>
+            <w:shd w:val="clear" w:color="auto" w:fill="FFFFFF"/>
+            <w:tcMar>
+              <w:top w:w="0" w:type="dxa"/>
+              <w:left w:w="150" w:type="dxa"/>
+              <w:bottom w:w="0" w:type="dxa"/>
+              <w:right w:w="150" w:type="dxa"/>
+            </w:tcMar>
+            <w:hideMark/>
+          </w:tcPr>
+          <w:p>
+            <w:pPr>
+              <w:spacing w:line="300" w:lineRule="atLeast"/>
+              <w:rPr>
+                <w:rFonts w:ascii="Times New Roman" w:eastAsia="Times New Roman" w:hAnsi="Times New Roman" w:cs="Times New Roman"/>
+                <w:color w:val="24292E"/>
+                <w:sz w:val="28"/>
+                <w:szCs w:val="28"/>
+              </w:rPr>
+            </w:pPr>
+            <w:proofErr w:type="spellStart"/>
+            <w:r>
+              <w:rPr>
+                <w:rFonts w:ascii="Times New Roman" w:eastAsia="Times New Roman" w:hAnsi="Times New Roman" w:cs="Times New Roman"/>
+                <w:color w:val="24292E"/>
+                <w:sz w:val="28"/>
+                <w:szCs w:val="28"/>
+              </w:rPr>
+              <w:t>Javascript</w:t>
+            </w:r>
+            <w:proofErr w:type="spellEnd"/>
+            <w:r>
+              <w:rPr>
+                <w:rFonts w:ascii="Times New Roman" w:eastAsia="Times New Roman" w:hAnsi="Times New Roman" w:cs="Times New Roman"/>
+                <w:color w:val="24292E"/>
+                <w:sz w:val="28"/>
+                <w:szCs w:val="28"/>
+              </w:rPr>
+              <w:t>:</w:t>
+            </w:r>
+          </w:p>
+        </w:tc>
+      </w:tr>
+      <w:tr>
+        <w:tc>
+          <w:tcPr>
+            <w:tcW w:w="750" w:type="dxa"/>
+            <w:shd w:val="clear" w:color="auto" w:fill="FFFFFF"/>
+            <w:noWrap/>
+            <w:tcMar>
+              <w:top w:w="0" w:type="dxa"/>
+              <w:left w:w="150" w:type="dxa"/>
+              <w:bottom w:w="0" w:type="dxa"/>
+              <w:right w:w="150" w:type="dxa"/>
+            </w:tcMar>
+            <w:hideMark/>
+          </w:tcPr>
+          <w:p>
+            <w:pPr>
+              <w:spacing w:line="300" w:lineRule="atLeast"/>
+              <w:rPr>
+                <w:rFonts w:ascii="Times New Roman" w:eastAsia="Times New Roman" w:hAnsi="Times New Roman" w:cs="Times New Roman"/>
+                <w:color w:val="24292E"/>
+                <w:sz w:val="28"/>
+                <w:szCs w:val="28"/>
+              </w:rPr>
+            </w:pPr>
+          </w:p>
+        </w:tc>
+        <w:tc>
+          <w:tcPr>
+            <w:tcW w:w="0" w:type="auto"/>
+            <w:shd w:val="clear" w:color="auto" w:fill="FFFFFF"/>
+            <w:tcMar>
+              <w:top w:w="0" w:type="dxa"/>
+              <w:left w:w="150" w:type="dxa"/>
+              <w:bottom w:w="0" w:type="dxa"/>
+              <w:right w:w="150" w:type="dxa"/>
+            </w:tcMar>
+            <w:hideMark/>
+          </w:tcPr>
+          <w:p>
+            <w:pPr>
+              <w:spacing w:line="300" w:lineRule="atLeast"/>
+              <w:rPr>
+                <w:rFonts w:ascii="Times New Roman" w:eastAsia="Times New Roman" w:hAnsi="Times New Roman" w:cs="Times New Roman"/>
+                <w:color w:val="24292E"/>
+                <w:sz w:val="28"/>
+                <w:szCs w:val="28"/>
+              </w:rPr>
+            </w:pPr>
+            <w:r>
+              <w:rPr>
+                <w:rFonts w:ascii="Times New Roman" w:eastAsia="Times New Roman" w:hAnsi="Times New Roman" w:cs="Times New Roman"/>
+                <w:color w:val="24292E"/>
+                <w:sz w:val="28"/>
+                <w:szCs w:val="28"/>
+              </w:rPr>
+              <w:t>What is Super keyword used for?</w:t>
+            </w:r>
+          </w:p>
+        </w:tc>
+      </w:tr>
+      <w:tr>
+        <w:tc>
+          <w:tcPr>
+            <w:tcW w:w="750" w:type="dxa"/>
+            <w:shd w:val="clear" w:color="auto" w:fill="FFFFFF"/>
+            <w:noWrap/>
+            <w:tcMar>
+              <w:top w:w="0" w:type="dxa"/>
+              <w:left w:w="150" w:type="dxa"/>
+              <w:bottom w:w="0" w:type="dxa"/>
+              <w:right w:w="150" w:type="dxa"/>
+            </w:tcMar>
+            <w:hideMark/>
+          </w:tcPr>
+          <w:p>
+            <w:pPr>
+              <w:spacing w:line="300" w:lineRule="atLeast"/>
+              <w:rPr>
+                <w:rFonts w:ascii="Times New Roman" w:eastAsia="Times New Roman" w:hAnsi="Times New Roman" w:cs="Times New Roman"/>
+                <w:color w:val="24292E"/>
+                <w:sz w:val="28"/>
+                <w:szCs w:val="28"/>
+              </w:rPr>
+            </w:pPr>
+          </w:p>
+        </w:tc>
+        <w:tc>
+          <w:tcPr>
+            <w:tcW w:w="0" w:type="auto"/>
+            <w:shd w:val="clear" w:color="auto" w:fill="FFFFFF"/>
+            <w:tcMar>
+              <w:top w:w="0" w:type="dxa"/>
+              <w:left w:w="150" w:type="dxa"/>
+              <w:bottom w:w="0" w:type="dxa"/>
+              <w:right w:w="150" w:type="dxa"/>
+            </w:tcMar>
+            <w:hideMark/>
+          </w:tcPr>
+          <w:p>
+            <w:pPr>
+              <w:spacing w:line="300" w:lineRule="atLeast"/>
+              <w:rPr>
+                <w:rFonts w:ascii="Times New Roman" w:eastAsia="Times New Roman" w:hAnsi="Times New Roman" w:cs="Times New Roman"/>
+                <w:color w:val="24292E"/>
+                <w:sz w:val="28"/>
+                <w:szCs w:val="28"/>
+              </w:rPr>
+            </w:pPr>
+            <w:r>
+              <w:rPr>
+                <w:rFonts w:ascii="Times New Roman" w:eastAsia="Times New Roman" w:hAnsi="Times New Roman" w:cs="Times New Roman"/>
+                <w:color w:val="24292E"/>
+                <w:sz w:val="28"/>
+                <w:szCs w:val="28"/>
+              </w:rPr>
+              <w:t>The super keyword is used to access and call functions on an object's parent(https://developer.mozilla.org/en-US/docs/Web/JavaScript/Reference/Operators/super)</w:t>
+            </w:r>
+          </w:p>
+        </w:tc>
+      </w:tr>
+      <w:tr>
+        <w:tc>
+          <w:tcPr>
+            <w:tcW w:w="750" w:type="dxa"/>
+            <w:shd w:val="clear" w:color="auto" w:fill="FFFFFF"/>
+            <w:noWrap/>
+            <w:tcMar>
+              <w:top w:w="0" w:type="dxa"/>
+              <w:left w:w="150" w:type="dxa"/>
+              <w:bottom w:w="0" w:type="dxa"/>
+              <w:right w:w="150" w:type="dxa"/>
+            </w:tcMar>
+            <w:hideMark/>
+          </w:tcPr>
+          <w:p>
+            <w:pPr>
+              <w:spacing w:line="300" w:lineRule="atLeast"/>
+              <w:rPr>
+                <w:rFonts w:ascii="Times New Roman" w:eastAsia="Times New Roman" w:hAnsi="Times New Roman" w:cs="Times New Roman"/>
+                <w:color w:val="24292E"/>
+                <w:sz w:val="28"/>
+                <w:szCs w:val="28"/>
+              </w:rPr>
+            </w:pPr>
+          </w:p>
+        </w:tc>
+        <w:tc>
+          <w:tcPr>
+            <w:tcW w:w="0" w:type="auto"/>
+            <w:shd w:val="clear" w:color="auto" w:fill="FFFFFF"/>
+            <w:tcMar>
+              <w:top w:w="0" w:type="dxa"/>
+              <w:left w:w="150" w:type="dxa"/>
+              <w:bottom w:w="0" w:type="dxa"/>
+              <w:right w:w="150" w:type="dxa"/>
+            </w:tcMar>
+            <w:hideMark/>
+          </w:tcPr>
+          <w:p>
+            <w:pPr>
+              <w:spacing w:line="300" w:lineRule="atLeast"/>
+              <w:rPr>
+                <w:rFonts w:ascii="Times New Roman" w:eastAsia="Times New Roman" w:hAnsi="Times New Roman" w:cs="Times New Roman"/>
+                <w:color w:val="24292E"/>
+                <w:sz w:val="28"/>
+                <w:szCs w:val="28"/>
+              </w:rPr>
+            </w:pPr>
+            <w:r>
+              <w:rPr>
+                <w:rFonts w:ascii="Times New Roman" w:eastAsia="Times New Roman" w:hAnsi="Times New Roman" w:cs="Times New Roman"/>
+                <w:color w:val="24292E"/>
+                <w:sz w:val="28"/>
+                <w:szCs w:val="28"/>
+              </w:rPr>
+              <w:t xml:space="preserve">Arrow function: An arrow function expression has a shorter syntax than a function expression and does not have its own this, arguments, super, or </w:t>
+            </w:r>
+            <w:proofErr w:type="spellStart"/>
+            <w:proofErr w:type="gramStart"/>
+            <w:r>
+              <w:rPr>
+                <w:rFonts w:ascii="Times New Roman" w:eastAsia="Times New Roman" w:hAnsi="Times New Roman" w:cs="Times New Roman"/>
+                <w:color w:val="24292E"/>
+                <w:sz w:val="28"/>
+                <w:szCs w:val="28"/>
+              </w:rPr>
+              <w:t>new.target</w:t>
+            </w:r>
+            <w:proofErr w:type="spellEnd"/>
+            <w:proofErr w:type="gramEnd"/>
+            <w:r>
+              <w:rPr>
+                <w:rFonts w:ascii="Times New Roman" w:eastAsia="Times New Roman" w:hAnsi="Times New Roman" w:cs="Times New Roman"/>
+                <w:color w:val="24292E"/>
+                <w:sz w:val="28"/>
+                <w:szCs w:val="28"/>
+              </w:rPr>
+              <w:t>. These function expressions are best suited for non-method functions, and they cannot be used as constructors.</w:t>
+            </w:r>
+          </w:p>
+        </w:tc>
+      </w:tr>
+      <w:tr>
+        <w:tc>
+          <w:tcPr>
+            <w:tcW w:w="750" w:type="dxa"/>
+            <w:shd w:val="clear" w:color="auto" w:fill="FFFFFF"/>
+            <w:noWrap/>
+            <w:tcMar>
+              <w:top w:w="0" w:type="dxa"/>
+              <w:left w:w="150" w:type="dxa"/>
+              <w:bottom w:w="0" w:type="dxa"/>
+              <w:right w:w="150" w:type="dxa"/>
+            </w:tcMar>
+            <w:hideMark/>
+          </w:tcPr>
+          <w:p>
+            <w:pPr>
+              <w:spacing w:line="300" w:lineRule="atLeast"/>
+              <w:rPr>
+                <w:rFonts w:ascii="Times New Roman" w:eastAsia="Times New Roman" w:hAnsi="Times New Roman" w:cs="Times New Roman"/>
+                <w:color w:val="24292E"/>
+                <w:sz w:val="28"/>
+                <w:szCs w:val="28"/>
+              </w:rPr>
+            </w:pPr>
+          </w:p>
+        </w:tc>
+        <w:tc>
+          <w:tcPr>
+            <w:tcW w:w="0" w:type="auto"/>
+            <w:shd w:val="clear" w:color="auto" w:fill="FFFFFF"/>
+            <w:tcMar>
+              <w:top w:w="0" w:type="dxa"/>
+              <w:left w:w="150" w:type="dxa"/>
+              <w:bottom w:w="0" w:type="dxa"/>
+              <w:right w:w="150" w:type="dxa"/>
+            </w:tcMar>
+            <w:hideMark/>
+          </w:tcPr>
+          <w:p>
+            <w:pPr>
+              <w:spacing w:line="300" w:lineRule="atLeast"/>
+              <w:rPr>
+                <w:rFonts w:ascii="Times New Roman" w:eastAsia="Times New Roman" w:hAnsi="Times New Roman" w:cs="Times New Roman"/>
+                <w:color w:val="24292E"/>
+                <w:sz w:val="28"/>
+                <w:szCs w:val="28"/>
+              </w:rPr>
+            </w:pPr>
+            <w:r>
+              <w:rPr>
+                <w:rFonts w:ascii="Times New Roman" w:eastAsia="Times New Roman" w:hAnsi="Times New Roman" w:cs="Times New Roman"/>
+                <w:color w:val="24292E"/>
+                <w:sz w:val="28"/>
+                <w:szCs w:val="28"/>
+              </w:rPr>
+              <w:t>promises</w:t>
+            </w:r>
+          </w:p>
+        </w:tc>
+      </w:tr>
+      <w:tr>
+        <w:tc>
+          <w:tcPr>
+            <w:tcW w:w="750" w:type="dxa"/>
+            <w:shd w:val="clear" w:color="auto" w:fill="FFFFFF"/>
+            <w:noWrap/>
+            <w:tcMar>
+              <w:top w:w="0" w:type="dxa"/>
+              <w:left w:w="150" w:type="dxa"/>
+              <w:bottom w:w="0" w:type="dxa"/>
+              <w:right w:w="150" w:type="dxa"/>
+            </w:tcMar>
+            <w:hideMark/>
+          </w:tcPr>
+          <w:p>
+            <w:pPr>
+              <w:spacing w:line="300" w:lineRule="atLeast"/>
+              <w:rPr>
+                <w:rFonts w:ascii="Times New Roman" w:eastAsia="Times New Roman" w:hAnsi="Times New Roman" w:cs="Times New Roman"/>
+                <w:color w:val="24292E"/>
+                <w:sz w:val="28"/>
+                <w:szCs w:val="28"/>
+              </w:rPr>
+            </w:pPr>
+          </w:p>
+        </w:tc>
+        <w:tc>
+          <w:tcPr>
+            <w:tcW w:w="0" w:type="auto"/>
+            <w:shd w:val="clear" w:color="auto" w:fill="FFFFFF"/>
+            <w:tcMar>
+              <w:top w:w="0" w:type="dxa"/>
+              <w:left w:w="150" w:type="dxa"/>
+              <w:bottom w:w="0" w:type="dxa"/>
+              <w:right w:w="150" w:type="dxa"/>
+            </w:tcMar>
+            <w:hideMark/>
+          </w:tcPr>
+          <w:p>
+            <w:pPr>
+              <w:spacing w:line="300" w:lineRule="atLeast"/>
+              <w:rPr>
+                <w:rFonts w:ascii="Times New Roman" w:eastAsia="Times New Roman" w:hAnsi="Times New Roman" w:cs="Times New Roman"/>
+                <w:color w:val="24292E"/>
+                <w:sz w:val="28"/>
+                <w:szCs w:val="28"/>
+              </w:rPr>
+            </w:pPr>
+            <w:r>
+              <w:rPr>
+                <w:rFonts w:ascii="Times New Roman" w:eastAsia="Times New Roman" w:hAnsi="Times New Roman" w:cs="Times New Roman"/>
+                <w:color w:val="24292E"/>
+                <w:sz w:val="28"/>
+                <w:szCs w:val="28"/>
+              </w:rPr>
+              <w:t>objects</w:t>
+            </w:r>
+          </w:p>
+        </w:tc>
+      </w:tr>
+      <w:tr>
+        <w:tc>
+          <w:tcPr>
+            <w:tcW w:w="750" w:type="dxa"/>
+            <w:shd w:val="clear" w:color="auto" w:fill="FFFFFF"/>
+            <w:noWrap/>
+            <w:tcMar>
+              <w:top w:w="0" w:type="dxa"/>
+              <w:left w:w="150" w:type="dxa"/>
+              <w:bottom w:w="0" w:type="dxa"/>
+              <w:right w:w="150" w:type="dxa"/>
+            </w:tcMar>
+            <w:hideMark/>
+          </w:tcPr>
+          <w:p>
+            <w:pPr>
+              <w:spacing w:line="300" w:lineRule="atLeast"/>
+              <w:rPr>
+                <w:rFonts w:ascii="Times New Roman" w:eastAsia="Times New Roman" w:hAnsi="Times New Roman" w:cs="Times New Roman"/>
+                <w:color w:val="24292E"/>
+                <w:sz w:val="28"/>
+                <w:szCs w:val="28"/>
+              </w:rPr>
+            </w:pPr>
+          </w:p>
+        </w:tc>
+        <w:tc>
+          <w:tcPr>
+            <w:tcW w:w="0" w:type="auto"/>
+            <w:shd w:val="clear" w:color="auto" w:fill="FFFFFF"/>
+            <w:tcMar>
+              <w:top w:w="0" w:type="dxa"/>
+              <w:left w:w="150" w:type="dxa"/>
+              <w:bottom w:w="0" w:type="dxa"/>
+              <w:right w:w="150" w:type="dxa"/>
+            </w:tcMar>
+            <w:hideMark/>
+          </w:tcPr>
+          <w:p>
+            <w:pPr>
+              <w:spacing w:line="300" w:lineRule="atLeast"/>
+              <w:rPr>
+                <w:rFonts w:ascii="Times New Roman" w:eastAsia="Times New Roman" w:hAnsi="Times New Roman" w:cs="Times New Roman"/>
+                <w:color w:val="24292E"/>
+                <w:sz w:val="28"/>
+                <w:szCs w:val="28"/>
+              </w:rPr>
+            </w:pPr>
+            <w:r>
+              <w:rPr>
+                <w:rFonts w:ascii="Times New Roman" w:eastAsia="Times New Roman" w:hAnsi="Times New Roman" w:cs="Times New Roman"/>
+                <w:color w:val="24292E"/>
+                <w:sz w:val="28"/>
+                <w:szCs w:val="28"/>
+              </w:rPr>
+              <w:t>prototypical inheritance?</w:t>
+            </w:r>
+          </w:p>
+        </w:tc>
+      </w:tr>
+      <w:tr>
+        <w:tc>
+          <w:tcPr>
+            <w:tcW w:w="750" w:type="dxa"/>
+            <w:shd w:val="clear" w:color="auto" w:fill="FFFFFF"/>
+            <w:noWrap/>
+            <w:tcMar>
+              <w:top w:w="0" w:type="dxa"/>
+              <w:left w:w="150" w:type="dxa"/>
+              <w:bottom w:w="0" w:type="dxa"/>
+              <w:right w:w="150" w:type="dxa"/>
+            </w:tcMar>
+            <w:hideMark/>
+          </w:tcPr>
+          <w:p>
+            <w:pPr>
+              <w:spacing w:line="300" w:lineRule="atLeast"/>
+              <w:rPr>
+                <w:rFonts w:ascii="Times New Roman" w:eastAsia="Times New Roman" w:hAnsi="Times New Roman" w:cs="Times New Roman"/>
+                <w:color w:val="24292E"/>
+                <w:sz w:val="28"/>
+                <w:szCs w:val="28"/>
+              </w:rPr>
+            </w:pPr>
+          </w:p>
+        </w:tc>
+        <w:tc>
+          <w:tcPr>
+            <w:tcW w:w="0" w:type="auto"/>
+            <w:shd w:val="clear" w:color="auto" w:fill="FFFFFF"/>
+            <w:tcMar>
+              <w:top w:w="0" w:type="dxa"/>
+              <w:left w:w="150" w:type="dxa"/>
+              <w:bottom w:w="0" w:type="dxa"/>
+              <w:right w:w="150" w:type="dxa"/>
+            </w:tcMar>
+            <w:hideMark/>
+          </w:tcPr>
+          <w:p>
+            <w:pPr>
+              <w:spacing w:line="300" w:lineRule="atLeast"/>
+              <w:rPr>
+                <w:rFonts w:ascii="Times New Roman" w:eastAsia="Times New Roman" w:hAnsi="Times New Roman" w:cs="Times New Roman"/>
+                <w:color w:val="24292E"/>
+                <w:sz w:val="28"/>
+                <w:szCs w:val="28"/>
+              </w:rPr>
+            </w:pPr>
+            <w:r>
+              <w:rPr>
+                <w:rFonts w:ascii="Times New Roman" w:eastAsia="Times New Roman" w:hAnsi="Times New Roman" w:cs="Times New Roman"/>
+                <w:color w:val="24292E"/>
+                <w:sz w:val="28"/>
+                <w:szCs w:val="28"/>
+              </w:rPr>
+              <w:t>C</w:t>
+            </w:r>
+            <w:r>
+              <w:rPr>
+                <w:rFonts w:ascii="Times New Roman" w:eastAsia="Times New Roman" w:hAnsi="Times New Roman" w:cs="Times New Roman"/>
+                <w:color w:val="24292E"/>
+                <w:sz w:val="28"/>
+                <w:szCs w:val="28"/>
+              </w:rPr>
+              <w:t>losures</w:t>
+            </w:r>
+          </w:p>
+          <w:p>
+            <w:pPr>
+              <w:rPr>
+                <w:rFonts w:ascii="Times New Roman" w:eastAsia="Times New Roman" w:hAnsi="Times New Roman" w:cs="Times New Roman"/>
+              </w:rPr>
+            </w:pPr>
+            <w:r>
+              <w:rPr>
+                <w:rFonts w:ascii="Times New Roman" w:eastAsia="Times New Roman" w:hAnsi="Times New Roman" w:cs="Times New Roman"/>
+                <w:color w:val="24292E"/>
+                <w:sz w:val="28"/>
+                <w:szCs w:val="28"/>
+              </w:rPr>
+              <w:t>$apply, $call?</w:t>
+            </w:r>
+            <w:r>
+              <w:rPr>
+                <w:rFonts w:ascii="Times New Roman" w:eastAsia="Times New Roman" w:hAnsi="Times New Roman" w:cs="Times New Roman"/>
+                <w:color w:val="24292E"/>
+                <w:sz w:val="28"/>
+                <w:szCs w:val="28"/>
+              </w:rPr>
+              <w:t xml:space="preserve"> </w:t>
+            </w:r>
+            <w:r>
+              <w:rPr>
+                <w:rFonts w:ascii="Ubuntu" w:eastAsia="Times New Roman" w:hAnsi="Ubuntu" w:cs="Times New Roman"/>
+                <w:color w:val="333333"/>
+                <w:shd w:val="clear" w:color="auto" w:fill="FFFFFF"/>
+              </w:rPr>
+              <w:t>Both can be called on functions, which they run in the context of the first argument. In </w:t>
+            </w:r>
+            <w:proofErr w:type="gramStart"/>
+            <w:r>
+              <w:rPr>
+                <w:rFonts w:ascii="Ubuntu Mono" w:hAnsi="Ubuntu Mono" w:cs="Courier New"/>
+                <w:color w:val="C7254E"/>
+                <w:shd w:val="clear" w:color="auto" w:fill="F9F2F4"/>
+              </w:rPr>
+              <w:t>call</w:t>
+            </w:r>
+            <w:proofErr w:type="gramEnd"/>
+            <w:r>
+              <w:rPr>
+                <w:rFonts w:ascii="Ubuntu" w:eastAsia="Times New Roman" w:hAnsi="Ubuntu" w:cs="Times New Roman"/>
+                <w:color w:val="333333"/>
+                <w:shd w:val="clear" w:color="auto" w:fill="FFFFFF"/>
+              </w:rPr>
+              <w:t> the subsequent arguments are passed in to the function as they are, while </w:t>
+            </w:r>
+            <w:r>
+              <w:rPr>
+                <w:rFonts w:ascii="Ubuntu Mono" w:hAnsi="Ubuntu Mono" w:cs="Courier New"/>
+                <w:color w:val="C7254E"/>
+                <w:shd w:val="clear" w:color="auto" w:fill="F9F2F4"/>
+              </w:rPr>
+              <w:t>apply</w:t>
+            </w:r>
+            <w:r>
+              <w:rPr>
+                <w:rFonts w:ascii="Ubuntu" w:eastAsia="Times New Roman" w:hAnsi="Ubuntu" w:cs="Times New Roman"/>
+                <w:color w:val="333333"/>
+                <w:shd w:val="clear" w:color="auto" w:fill="FFFFFF"/>
+              </w:rPr>
+              <w:t> expects the second argument to be an array that it unpacks as arguments for the called function.</w:t>
+            </w:r>
+          </w:p>
+        </w:tc>
+      </w:tr>
+      <w:tr>
+        <w:tc>
+          <w:tcPr>
+            <w:tcW w:w="750" w:type="dxa"/>
+            <w:shd w:val="clear" w:color="auto" w:fill="FFFFFF"/>
+            <w:noWrap/>
+            <w:tcMar>
+              <w:top w:w="0" w:type="dxa"/>
+              <w:left w:w="150" w:type="dxa"/>
+              <w:bottom w:w="0" w:type="dxa"/>
+              <w:right w:w="150" w:type="dxa"/>
+            </w:tcMar>
+            <w:hideMark/>
+          </w:tcPr>
+          <w:p>
+            <w:pPr>
+              <w:spacing w:line="300" w:lineRule="atLeast"/>
+              <w:rPr>
+                <w:rFonts w:ascii="Times New Roman" w:eastAsia="Times New Roman" w:hAnsi="Times New Roman" w:cs="Times New Roman"/>
+                <w:color w:val="24292E"/>
+                <w:sz w:val="28"/>
+                <w:szCs w:val="28"/>
+              </w:rPr>
+            </w:pPr>
+          </w:p>
+        </w:tc>
+        <w:tc>
+          <w:tcPr>
+            <w:tcW w:w="0" w:type="auto"/>
+            <w:shd w:val="clear" w:color="auto" w:fill="FFFFFF"/>
+            <w:tcMar>
+              <w:top w:w="0" w:type="dxa"/>
+              <w:left w:w="150" w:type="dxa"/>
+              <w:bottom w:w="0" w:type="dxa"/>
+              <w:right w:w="150" w:type="dxa"/>
+            </w:tcMar>
+            <w:hideMark/>
+          </w:tcPr>
+          <w:p>
+            <w:pPr>
+              <w:spacing w:line="300" w:lineRule="atLeast"/>
+              <w:rPr>
+                <w:rFonts w:ascii="Times New Roman" w:eastAsia="Times New Roman" w:hAnsi="Times New Roman" w:cs="Times New Roman"/>
+                <w:color w:val="24292E"/>
+                <w:sz w:val="28"/>
+                <w:szCs w:val="28"/>
+              </w:rPr>
+            </w:pPr>
+            <w:r>
+              <w:rPr>
+                <w:rFonts w:ascii="Times New Roman" w:eastAsia="Times New Roman" w:hAnsi="Times New Roman" w:cs="Times New Roman"/>
+                <w:color w:val="24292E"/>
+                <w:sz w:val="28"/>
+                <w:szCs w:val="28"/>
+              </w:rPr>
+              <w:t>typescript, JSX, ECMASCRIPT 6</w:t>
+            </w:r>
+          </w:p>
+        </w:tc>
+      </w:tr>
+      <w:tr>
+        <w:trPr>
+          <w:trHeight w:val="648"/>
+        </w:trPr>
+        <w:tc>
+          <w:tcPr>
+            <w:tcW w:w="750" w:type="dxa"/>
+            <w:shd w:val="clear" w:color="auto" w:fill="FFFFFF"/>
+            <w:noWrap/>
+            <w:tcMar>
+              <w:top w:w="0" w:type="dxa"/>
+              <w:left w:w="150" w:type="dxa"/>
+              <w:bottom w:w="0" w:type="dxa"/>
+              <w:right w:w="150" w:type="dxa"/>
+            </w:tcMar>
+            <w:hideMark/>
+          </w:tcPr>
+          <w:p>
+            <w:pPr>
+              <w:spacing w:line="300" w:lineRule="atLeast"/>
+              <w:rPr>
+                <w:rFonts w:ascii="Times New Roman" w:eastAsia="Times New Roman" w:hAnsi="Times New Roman" w:cs="Times New Roman"/>
+                <w:color w:val="24292E"/>
+                <w:sz w:val="28"/>
+                <w:szCs w:val="28"/>
+              </w:rPr>
+            </w:pPr>
+          </w:p>
+        </w:tc>
+        <w:tc>
+          <w:tcPr>
+            <w:tcW w:w="0" w:type="auto"/>
+            <w:shd w:val="clear" w:color="auto" w:fill="FFFFFF"/>
+            <w:tcMar>
+              <w:top w:w="0" w:type="dxa"/>
+              <w:left w:w="150" w:type="dxa"/>
+              <w:bottom w:w="0" w:type="dxa"/>
+              <w:right w:w="150" w:type="dxa"/>
+            </w:tcMar>
+            <w:hideMark/>
+          </w:tcPr>
+          <w:p>
+            <w:pPr>
+              <w:spacing w:line="300" w:lineRule="atLeast"/>
+              <w:rPr>
+                <w:rFonts w:ascii="Times New Roman" w:eastAsia="Times New Roman" w:hAnsi="Times New Roman" w:cs="Times New Roman"/>
+                <w:color w:val="24292E"/>
+                <w:sz w:val="28"/>
+                <w:szCs w:val="28"/>
+              </w:rPr>
+            </w:pPr>
+            <w:r>
+              <w:rPr>
+                <w:rFonts w:ascii="Times New Roman" w:eastAsia="Times New Roman" w:hAnsi="Times New Roman" w:cs="Times New Roman"/>
+                <w:color w:val="24292E"/>
+                <w:sz w:val="28"/>
+                <w:szCs w:val="28"/>
+              </w:rPr>
+              <w:t>event bubbling, capturing-when to use what?</w:t>
+            </w:r>
+          </w:p>
+          <w:p>
+            <w:pPr>
+              <w:spacing w:line="300" w:lineRule="atLeast"/>
+              <w:rPr>
+                <w:rFonts w:ascii="Times New Roman" w:eastAsia="Times New Roman" w:hAnsi="Times New Roman" w:cs="Times New Roman"/>
+                <w:color w:val="24292E"/>
+                <w:sz w:val="28"/>
+                <w:szCs w:val="28"/>
+              </w:rPr>
+            </w:pPr>
+            <w:r>
+              <w:rPr>
+                <w:rFonts w:ascii="Times New Roman" w:eastAsia="Times New Roman" w:hAnsi="Times New Roman" w:cs="Times New Roman"/>
+                <w:color w:val="24292E"/>
+                <w:sz w:val="28"/>
+                <w:szCs w:val="28"/>
+              </w:rPr>
+              <w:t>== vs ===?</w:t>
+            </w:r>
+          </w:p>
+          <w:p>
+            <w:pPr>
+              <w:spacing w:line="300" w:lineRule="atLeast"/>
+              <w:rPr>
+                <w:rFonts w:ascii="Times New Roman" w:eastAsia="Times New Roman" w:hAnsi="Times New Roman" w:cs="Times New Roman"/>
+                <w:color w:val="24292E"/>
+                <w:sz w:val="28"/>
+                <w:szCs w:val="28"/>
+              </w:rPr>
+            </w:pPr>
+          </w:p>
+        </w:tc>
+      </w:tr>
+      <w:tr>
+        <w:trPr>
+          <w:trHeight w:val="5499"/>
+        </w:trPr>
+        <w:tc>
+          <w:tcPr>
+            <w:tcW w:w="750" w:type="dxa"/>
+            <w:shd w:val="clear" w:color="auto" w:fill="FFFFFF"/>
+            <w:noWrap/>
+            <w:tcMar>
+              <w:top w:w="0" w:type="dxa"/>
+              <w:left w:w="150" w:type="dxa"/>
+              <w:bottom w:w="0" w:type="dxa"/>
+              <w:right w:w="150" w:type="dxa"/>
+            </w:tcMar>
+            <w:hideMark/>
+          </w:tcPr>
+          <w:p>
+            <w:pPr>
+              <w:numPr>
+                <w:ilvl w:val="0"/>
+                <w:numId w:val="1"/>
+              </w:numPr>
+              <w:shd w:val="clear" w:color="auto" w:fill="FFFFFF"/>
+              <w:ind w:left="0"/>
+              <w:rPr>
+                <w:rFonts w:ascii="Times New Roman" w:eastAsia="Times New Roman" w:hAnsi="Times New Roman" w:cs="Times New Roman"/>
+                <w:color w:val="24292E"/>
+                <w:sz w:val="28"/>
+                <w:szCs w:val="28"/>
+              </w:rPr>
+            </w:pPr>
+          </w:p>
+        </w:tc>
+        <w:tc>
+          <w:tcPr>
+            <w:tcW w:w="0" w:type="auto"/>
+            <w:shd w:val="clear" w:color="auto" w:fill="FFFFFF"/>
+            <w:tcMar>
+              <w:top w:w="0" w:type="dxa"/>
+              <w:left w:w="150" w:type="dxa"/>
+              <w:bottom w:w="0" w:type="dxa"/>
+              <w:right w:w="150" w:type="dxa"/>
+            </w:tcMar>
+            <w:hideMark/>
+          </w:tcPr>
+          <w:p>
+            <w:pPr>
+              <w:numPr>
+                <w:ilvl w:val="0"/>
+                <w:numId w:val="1"/>
+              </w:numPr>
+              <w:shd w:val="clear" w:color="auto" w:fill="FFFFFF"/>
+              <w:ind w:left="0"/>
+              <w:rPr>
+                <w:rFonts w:ascii="Times New Roman" w:eastAsia="Times New Roman" w:hAnsi="Times New Roman" w:cs="Times New Roman"/>
+                <w:color w:val="24292E"/>
+                <w:sz w:val="28"/>
+                <w:szCs w:val="28"/>
+              </w:rPr>
+            </w:pPr>
+            <w:r>
+              <w:rPr>
+                <w:rFonts w:ascii="Times New Roman" w:eastAsia="Times New Roman" w:hAnsi="Times New Roman" w:cs="Times New Roman"/>
+                <w:color w:val="24292E"/>
+                <w:sz w:val="28"/>
+                <w:szCs w:val="28"/>
+              </w:rPr>
+              <w:t>JQUERY:</w:t>
+            </w:r>
+          </w:p>
+          <w:p>
+            <w:pPr>
+              <w:numPr>
+                <w:ilvl w:val="0"/>
+                <w:numId w:val="1"/>
+              </w:numPr>
+              <w:shd w:val="clear" w:color="auto" w:fill="FFFFFF"/>
+              <w:ind w:left="0"/>
+              <w:rPr>
+                <w:rFonts w:ascii="Times New Roman" w:eastAsia="Times New Roman" w:hAnsi="Times New Roman" w:cs="Times New Roman"/>
+                <w:color w:val="24292E"/>
+                <w:sz w:val="28"/>
+                <w:szCs w:val="28"/>
+              </w:rPr>
+            </w:pPr>
+            <w:r>
+              <w:rPr>
+                <w:rFonts w:ascii="Times New Roman" w:eastAsia="Times New Roman" w:hAnsi="Times New Roman" w:cs="Times New Roman"/>
+                <w:color w:val="24292E"/>
+                <w:sz w:val="28"/>
+                <w:szCs w:val="28"/>
+              </w:rPr>
+              <w:t>What does dollar sign ($) means in jQuery?</w:t>
+            </w:r>
+          </w:p>
+          <w:p>
+            <w:pPr>
+              <w:numPr>
+                <w:ilvl w:val="0"/>
+                <w:numId w:val="1"/>
+              </w:numPr>
+              <w:shd w:val="clear" w:color="auto" w:fill="FFFFFF"/>
+              <w:ind w:left="0"/>
+              <w:rPr>
+                <w:rFonts w:ascii="Times New Roman" w:eastAsia="Times New Roman" w:hAnsi="Times New Roman" w:cs="Times New Roman"/>
+                <w:color w:val="24292E"/>
+                <w:sz w:val="28"/>
+                <w:szCs w:val="28"/>
+              </w:rPr>
+            </w:pPr>
+            <w:proofErr w:type="spellStart"/>
+            <w:r>
+              <w:rPr>
+                <w:rFonts w:ascii="Times New Roman" w:eastAsia="Times New Roman" w:hAnsi="Times New Roman" w:cs="Times New Roman"/>
+                <w:color w:val="24292E"/>
+                <w:sz w:val="28"/>
+                <w:szCs w:val="28"/>
+              </w:rPr>
+              <w:t>jQuery.noConflict</w:t>
+            </w:r>
+            <w:proofErr w:type="spellEnd"/>
+            <w:r>
+              <w:rPr>
+                <w:rFonts w:ascii="Times New Roman" w:eastAsia="Times New Roman" w:hAnsi="Times New Roman" w:cs="Times New Roman"/>
+                <w:color w:val="24292E"/>
+                <w:sz w:val="28"/>
+                <w:szCs w:val="28"/>
+              </w:rPr>
+              <w:t>()</w:t>
+            </w:r>
+          </w:p>
+          <w:p>
+            <w:pPr>
+              <w:numPr>
+                <w:ilvl w:val="0"/>
+                <w:numId w:val="1"/>
+              </w:numPr>
+              <w:shd w:val="clear" w:color="auto" w:fill="FFFFFF"/>
+              <w:ind w:left="0"/>
+              <w:rPr>
+                <w:rFonts w:ascii="Times New Roman" w:eastAsia="Times New Roman" w:hAnsi="Times New Roman" w:cs="Times New Roman"/>
+                <w:color w:val="24292E"/>
+                <w:sz w:val="28"/>
+                <w:szCs w:val="28"/>
+              </w:rPr>
+            </w:pPr>
+            <w:proofErr w:type="spellStart"/>
+            <w:proofErr w:type="gramStart"/>
+            <w:r>
+              <w:rPr>
+                <w:rFonts w:ascii="Times New Roman" w:eastAsia="Times New Roman" w:hAnsi="Times New Roman" w:cs="Times New Roman"/>
+                <w:color w:val="24292E"/>
+                <w:sz w:val="28"/>
+                <w:szCs w:val="28"/>
+              </w:rPr>
+              <w:t>onload</w:t>
+            </w:r>
+            <w:proofErr w:type="spellEnd"/>
+            <w:r>
+              <w:rPr>
+                <w:rFonts w:ascii="Times New Roman" w:eastAsia="Times New Roman" w:hAnsi="Times New Roman" w:cs="Times New Roman"/>
+                <w:color w:val="24292E"/>
+                <w:sz w:val="28"/>
+                <w:szCs w:val="28"/>
+              </w:rPr>
+              <w:t>(</w:t>
+            </w:r>
+            <w:proofErr w:type="gramEnd"/>
+            <w:r>
+              <w:rPr>
+                <w:rFonts w:ascii="Times New Roman" w:eastAsia="Times New Roman" w:hAnsi="Times New Roman" w:cs="Times New Roman"/>
+                <w:color w:val="24292E"/>
+                <w:sz w:val="28"/>
+                <w:szCs w:val="28"/>
+              </w:rPr>
+              <w:t xml:space="preserve">) and </w:t>
+            </w:r>
+            <w:proofErr w:type="spellStart"/>
+            <w:r>
+              <w:rPr>
+                <w:rFonts w:ascii="Times New Roman" w:eastAsia="Times New Roman" w:hAnsi="Times New Roman" w:cs="Times New Roman"/>
+                <w:color w:val="24292E"/>
+                <w:sz w:val="28"/>
+                <w:szCs w:val="28"/>
+              </w:rPr>
+              <w:t>document.ready</w:t>
+            </w:r>
+            <w:proofErr w:type="spellEnd"/>
+            <w:r>
+              <w:rPr>
+                <w:rFonts w:ascii="Times New Roman" w:eastAsia="Times New Roman" w:hAnsi="Times New Roman" w:cs="Times New Roman"/>
+                <w:color w:val="24292E"/>
+                <w:sz w:val="28"/>
+                <w:szCs w:val="28"/>
+              </w:rPr>
+              <w:t>()-</w:t>
+            </w:r>
+            <w:proofErr w:type="spellStart"/>
+            <w:r>
+              <w:rPr>
+                <w:rFonts w:ascii="Times New Roman" w:eastAsia="Times New Roman" w:hAnsi="Times New Roman" w:cs="Times New Roman"/>
+                <w:color w:val="24292E"/>
+                <w:sz w:val="28"/>
+                <w:szCs w:val="28"/>
+              </w:rPr>
+              <w:t>document.ready</w:t>
+            </w:r>
+            <w:proofErr w:type="spellEnd"/>
+            <w:r>
+              <w:rPr>
+                <w:rFonts w:ascii="Times New Roman" w:eastAsia="Times New Roman" w:hAnsi="Times New Roman" w:cs="Times New Roman"/>
+                <w:color w:val="24292E"/>
+                <w:sz w:val="28"/>
+                <w:szCs w:val="28"/>
+              </w:rPr>
+              <w:t>() function is called as soon as DOM is loaded where </w:t>
+            </w:r>
+            <w:proofErr w:type="spellStart"/>
+            <w:r>
+              <w:rPr>
+                <w:rFonts w:ascii="Times New Roman" w:eastAsia="Times New Roman" w:hAnsi="Times New Roman" w:cs="Times New Roman"/>
+                <w:color w:val="24292E"/>
+                <w:sz w:val="28"/>
+                <w:szCs w:val="28"/>
+              </w:rPr>
+              <w:t>body.onload</w:t>
+            </w:r>
+            <w:proofErr w:type="spellEnd"/>
+            <w:r>
+              <w:rPr>
+                <w:rFonts w:ascii="Times New Roman" w:eastAsia="Times New Roman" w:hAnsi="Times New Roman" w:cs="Times New Roman"/>
+                <w:color w:val="24292E"/>
+                <w:sz w:val="28"/>
+                <w:szCs w:val="28"/>
+              </w:rPr>
+              <w:t>() function is called when everything gets loaded on the page that includes DOM, images and all associated resources of the page.</w:t>
+            </w:r>
+          </w:p>
+          <w:p>
+            <w:pPr>
+              <w:numPr>
+                <w:ilvl w:val="0"/>
+                <w:numId w:val="1"/>
+              </w:numPr>
+              <w:shd w:val="clear" w:color="auto" w:fill="FFFFFF"/>
+              <w:ind w:left="0"/>
+              <w:rPr>
+                <w:rFonts w:ascii="Times New Roman" w:eastAsia="Times New Roman" w:hAnsi="Times New Roman" w:cs="Times New Roman"/>
+                <w:color w:val="24292E"/>
+                <w:sz w:val="28"/>
+                <w:szCs w:val="28"/>
+              </w:rPr>
+            </w:pPr>
+            <w:r>
+              <w:rPr>
+                <w:rFonts w:ascii="Times New Roman" w:eastAsia="Times New Roman" w:hAnsi="Times New Roman" w:cs="Times New Roman"/>
+                <w:color w:val="24292E"/>
+                <w:sz w:val="28"/>
+                <w:szCs w:val="28"/>
+              </w:rPr>
+              <w:t xml:space="preserve">Selectors and types- name, id, class, </w:t>
+            </w:r>
+            <w:proofErr w:type="gramStart"/>
+            <w:r>
+              <w:rPr>
+                <w:rFonts w:ascii="Times New Roman" w:eastAsia="Times New Roman" w:hAnsi="Times New Roman" w:cs="Times New Roman"/>
+                <w:color w:val="24292E"/>
+                <w:sz w:val="28"/>
+                <w:szCs w:val="28"/>
+              </w:rPr>
+              <w:t>universal(</w:t>
+            </w:r>
+            <w:proofErr w:type="gramEnd"/>
+            <w:r>
+              <w:rPr>
+                <w:rFonts w:ascii="Times New Roman" w:eastAsia="Times New Roman" w:hAnsi="Times New Roman" w:cs="Times New Roman"/>
+                <w:color w:val="24292E"/>
+                <w:sz w:val="28"/>
+                <w:szCs w:val="28"/>
+              </w:rPr>
+              <w:t>*), attribute select, element.</w:t>
+            </w:r>
+          </w:p>
+          <w:p>
+            <w:pPr>
+              <w:numPr>
+                <w:ilvl w:val="0"/>
+                <w:numId w:val="1"/>
+              </w:numPr>
+              <w:shd w:val="clear" w:color="auto" w:fill="FFFFFF"/>
+              <w:ind w:left="0"/>
+              <w:rPr>
+                <w:rFonts w:ascii="Times New Roman" w:eastAsia="Times New Roman" w:hAnsi="Times New Roman" w:cs="Times New Roman"/>
+                <w:color w:val="24292E"/>
+                <w:sz w:val="28"/>
+                <w:szCs w:val="28"/>
+              </w:rPr>
+            </w:pPr>
+            <w:r>
+              <w:rPr>
+                <w:rFonts w:ascii="Times New Roman" w:eastAsia="Times New Roman" w:hAnsi="Times New Roman" w:cs="Times New Roman"/>
+                <w:color w:val="24292E"/>
+                <w:sz w:val="28"/>
+                <w:szCs w:val="28"/>
+              </w:rPr>
+              <w:t xml:space="preserve">this and $(this)- same but latter is </w:t>
+            </w:r>
+            <w:proofErr w:type="spellStart"/>
+            <w:r>
+              <w:rPr>
+                <w:rFonts w:ascii="Times New Roman" w:eastAsia="Times New Roman" w:hAnsi="Times New Roman" w:cs="Times New Roman"/>
+                <w:color w:val="24292E"/>
+                <w:sz w:val="28"/>
+                <w:szCs w:val="28"/>
+              </w:rPr>
+              <w:t>jquery</w:t>
+            </w:r>
+            <w:proofErr w:type="spellEnd"/>
+            <w:r>
+              <w:rPr>
+                <w:rFonts w:ascii="Times New Roman" w:eastAsia="Times New Roman" w:hAnsi="Times New Roman" w:cs="Times New Roman"/>
+                <w:color w:val="24292E"/>
+                <w:sz w:val="28"/>
+                <w:szCs w:val="28"/>
+              </w:rPr>
+              <w:t xml:space="preserve"> object</w:t>
+            </w:r>
+          </w:p>
+          <w:p>
+            <w:pPr>
+              <w:numPr>
+                <w:ilvl w:val="0"/>
+                <w:numId w:val="1"/>
+              </w:numPr>
+              <w:shd w:val="clear" w:color="auto" w:fill="FFFFFF"/>
+              <w:ind w:left="0"/>
+              <w:rPr>
+                <w:rFonts w:ascii="Times New Roman" w:eastAsia="Times New Roman" w:hAnsi="Times New Roman" w:cs="Times New Roman"/>
+                <w:color w:val="24292E"/>
+                <w:sz w:val="28"/>
+                <w:szCs w:val="28"/>
+              </w:rPr>
+            </w:pPr>
+            <w:proofErr w:type="gramStart"/>
+            <w:r>
+              <w:rPr>
+                <w:rFonts w:ascii="Times New Roman" w:eastAsia="Times New Roman" w:hAnsi="Times New Roman" w:cs="Times New Roman"/>
+                <w:color w:val="24292E"/>
+                <w:sz w:val="28"/>
+                <w:szCs w:val="28"/>
+              </w:rPr>
+              <w:t>.size</w:t>
+            </w:r>
+            <w:proofErr w:type="gramEnd"/>
+            <w:r>
+              <w:rPr>
+                <w:rFonts w:ascii="Times New Roman" w:eastAsia="Times New Roman" w:hAnsi="Times New Roman" w:cs="Times New Roman"/>
+                <w:color w:val="24292E"/>
+                <w:sz w:val="28"/>
+                <w:szCs w:val="28"/>
+              </w:rPr>
+              <w:t>() or .length() what and why one of them is preferred.</w:t>
+            </w:r>
+          </w:p>
+          <w:p>
+            <w:pPr>
+              <w:numPr>
+                <w:ilvl w:val="0"/>
+                <w:numId w:val="1"/>
+              </w:numPr>
+              <w:shd w:val="clear" w:color="auto" w:fill="FFFFFF"/>
+              <w:ind w:left="0"/>
+              <w:rPr>
+                <w:rFonts w:ascii="Times New Roman" w:eastAsia="Times New Roman" w:hAnsi="Times New Roman" w:cs="Times New Roman"/>
+                <w:color w:val="24292E"/>
+                <w:sz w:val="28"/>
+                <w:szCs w:val="28"/>
+              </w:rPr>
+            </w:pPr>
+            <w:proofErr w:type="gramStart"/>
+            <w:r>
+              <w:rPr>
+                <w:rFonts w:ascii="Times New Roman" w:eastAsia="Times New Roman" w:hAnsi="Times New Roman" w:cs="Times New Roman"/>
+                <w:color w:val="24292E"/>
+                <w:sz w:val="28"/>
+                <w:szCs w:val="28"/>
+              </w:rPr>
+              <w:t>Parents(</w:t>
+            </w:r>
+            <w:proofErr w:type="gramEnd"/>
+            <w:r>
+              <w:rPr>
+                <w:rFonts w:ascii="Times New Roman" w:eastAsia="Times New Roman" w:hAnsi="Times New Roman" w:cs="Times New Roman"/>
+                <w:color w:val="24292E"/>
+                <w:sz w:val="28"/>
+                <w:szCs w:val="28"/>
+              </w:rPr>
+              <w:t xml:space="preserve">) and parent()-parents searches the whole </w:t>
+            </w:r>
+            <w:proofErr w:type="spellStart"/>
+            <w:r>
+              <w:rPr>
+                <w:rFonts w:ascii="Times New Roman" w:eastAsia="Times New Roman" w:hAnsi="Times New Roman" w:cs="Times New Roman"/>
+                <w:color w:val="24292E"/>
+                <w:sz w:val="28"/>
+                <w:szCs w:val="28"/>
+              </w:rPr>
+              <w:t>dom</w:t>
+            </w:r>
+            <w:proofErr w:type="spellEnd"/>
+            <w:r>
+              <w:rPr>
+                <w:rFonts w:ascii="Times New Roman" w:eastAsia="Times New Roman" w:hAnsi="Times New Roman" w:cs="Times New Roman"/>
+                <w:color w:val="24292E"/>
+                <w:sz w:val="28"/>
+                <w:szCs w:val="28"/>
+              </w:rPr>
+              <w:t xml:space="preserve"> tree, parent searches one level up</w:t>
+            </w:r>
+          </w:p>
+          <w:p>
+            <w:pPr>
+              <w:shd w:val="clear" w:color="auto" w:fill="FFFFFF"/>
+              <w:rPr>
+                <w:rFonts w:ascii="Times New Roman" w:eastAsia="Times New Roman" w:hAnsi="Times New Roman" w:cs="Times New Roman"/>
+                <w:color w:val="24292E"/>
+                <w:sz w:val="28"/>
+                <w:szCs w:val="28"/>
+              </w:rPr>
+            </w:pPr>
+            <w:proofErr w:type="gramStart"/>
+            <w:r>
+              <w:rPr>
+                <w:rFonts w:ascii="Times New Roman" w:eastAsia="Times New Roman" w:hAnsi="Times New Roman" w:cs="Times New Roman"/>
+                <w:color w:val="24292E"/>
+                <w:sz w:val="28"/>
+                <w:szCs w:val="28"/>
+              </w:rPr>
+              <w:t xml:space="preserve">Explain </w:t>
+            </w:r>
+            <w:r>
+              <w:rPr>
+                <w:rFonts w:ascii="Times New Roman" w:eastAsia="Times New Roman" w:hAnsi="Times New Roman" w:cs="Times New Roman"/>
+                <w:color w:val="24292E"/>
+                <w:sz w:val="28"/>
+                <w:szCs w:val="28"/>
+              </w:rPr>
+              <w:t>.detach</w:t>
+            </w:r>
+            <w:proofErr w:type="gramEnd"/>
+            <w:r>
+              <w:rPr>
+                <w:rFonts w:ascii="Times New Roman" w:eastAsia="Times New Roman" w:hAnsi="Times New Roman" w:cs="Times New Roman"/>
+                <w:color w:val="24292E"/>
+                <w:sz w:val="28"/>
+                <w:szCs w:val="28"/>
+              </w:rPr>
+              <w:t>(), .remove(), .empty()</w:t>
+            </w:r>
+          </w:p>
+          <w:p>
+            <w:pPr>
+              <w:shd w:val="clear" w:color="auto" w:fill="FFFFFF"/>
+              <w:rPr>
+                <w:rFonts w:ascii="Times New Roman" w:eastAsia="Times New Roman" w:hAnsi="Times New Roman" w:cs="Times New Roman"/>
+                <w:color w:val="24292E"/>
+                <w:sz w:val="28"/>
+                <w:szCs w:val="28"/>
+              </w:rPr>
+            </w:pPr>
+            <w:proofErr w:type="gramStart"/>
+            <w:r>
+              <w:rPr>
+                <w:rFonts w:ascii="Times New Roman" w:eastAsia="Times New Roman" w:hAnsi="Times New Roman" w:cs="Times New Roman"/>
+                <w:color w:val="24292E"/>
+                <w:sz w:val="28"/>
+                <w:szCs w:val="28"/>
+              </w:rPr>
+              <w:t xml:space="preserve">Explain </w:t>
+            </w:r>
+            <w:r>
+              <w:rPr>
+                <w:rFonts w:ascii="Times New Roman" w:eastAsia="Times New Roman" w:hAnsi="Times New Roman" w:cs="Times New Roman"/>
+                <w:color w:val="24292E"/>
+                <w:sz w:val="28"/>
+                <w:szCs w:val="28"/>
+              </w:rPr>
+              <w:t>.bind</w:t>
+            </w:r>
+            <w:proofErr w:type="gramEnd"/>
+            <w:r>
+              <w:rPr>
+                <w:rFonts w:ascii="Times New Roman" w:eastAsia="Times New Roman" w:hAnsi="Times New Roman" w:cs="Times New Roman"/>
+                <w:color w:val="24292E"/>
+                <w:sz w:val="28"/>
+                <w:szCs w:val="28"/>
+              </w:rPr>
+              <w:t>()</w:t>
+            </w:r>
+            <w:r>
+              <w:rPr>
+                <w:rFonts w:ascii="Times New Roman" w:eastAsia="Times New Roman" w:hAnsi="Times New Roman" w:cs="Times New Roman"/>
+                <w:color w:val="24292E"/>
+                <w:sz w:val="28"/>
+                <w:szCs w:val="28"/>
+              </w:rPr>
+              <w:t>-[cannot use for dynamic content]</w:t>
+            </w:r>
+            <w:r>
+              <w:rPr>
+                <w:rFonts w:ascii="Times New Roman" w:eastAsia="Times New Roman" w:hAnsi="Times New Roman" w:cs="Times New Roman"/>
+                <w:color w:val="24292E"/>
+                <w:sz w:val="28"/>
+                <w:szCs w:val="28"/>
+              </w:rPr>
+              <w:t xml:space="preserve"> vs .live()</w:t>
+            </w:r>
+            <w:r>
+              <w:rPr>
+                <w:rFonts w:ascii="Times New Roman" w:eastAsia="Times New Roman" w:hAnsi="Times New Roman" w:cs="Times New Roman"/>
+                <w:color w:val="24292E"/>
+                <w:sz w:val="28"/>
+                <w:szCs w:val="28"/>
+              </w:rPr>
+              <w:t xml:space="preserve">[used for dynamic but </w:t>
+            </w:r>
+            <w:r>
+              <w:rPr>
+                <w:rFonts w:ascii="Times New Roman" w:eastAsia="Times New Roman" w:hAnsi="Times New Roman" w:cs="Times New Roman"/>
+                <w:color w:val="24292E"/>
+                <w:sz w:val="28"/>
+                <w:szCs w:val="28"/>
+              </w:rPr>
+              <w:t>is deprecated</w:t>
+            </w:r>
+            <w:r>
+              <w:rPr>
+                <w:rFonts w:ascii="Times New Roman" w:eastAsia="Times New Roman" w:hAnsi="Times New Roman" w:cs="Times New Roman"/>
+                <w:color w:val="24292E"/>
+                <w:sz w:val="28"/>
+                <w:szCs w:val="28"/>
+              </w:rPr>
+              <w:t>]</w:t>
+            </w:r>
+            <w:r>
+              <w:rPr>
+                <w:rFonts w:ascii="Times New Roman" w:eastAsia="Times New Roman" w:hAnsi="Times New Roman" w:cs="Times New Roman"/>
+                <w:color w:val="24292E"/>
+                <w:sz w:val="28"/>
+                <w:szCs w:val="28"/>
+              </w:rPr>
+              <w:t xml:space="preserve"> vs .delegate()</w:t>
+            </w:r>
+            <w:r>
+              <w:rPr>
+                <w:rFonts w:ascii="Times New Roman" w:eastAsia="Times New Roman" w:hAnsi="Times New Roman" w:cs="Times New Roman"/>
+                <w:color w:val="24292E"/>
+                <w:sz w:val="28"/>
+                <w:szCs w:val="28"/>
+              </w:rPr>
+              <w:t>[dynamic content, supports chaining]</w:t>
+            </w:r>
+            <w:r>
+              <w:rPr>
+                <w:rFonts w:ascii="Times New Roman" w:eastAsia="Times New Roman" w:hAnsi="Times New Roman" w:cs="Times New Roman"/>
+                <w:color w:val="24292E"/>
+                <w:sz w:val="28"/>
+                <w:szCs w:val="28"/>
+              </w:rPr>
+              <w:t xml:space="preserve"> vs .on()</w:t>
+            </w:r>
+            <w:r>
+              <w:rPr>
+                <w:rFonts w:ascii="Times New Roman" w:eastAsia="Times New Roman" w:hAnsi="Times New Roman" w:cs="Times New Roman"/>
+                <w:color w:val="24292E"/>
+                <w:sz w:val="28"/>
+                <w:szCs w:val="28"/>
+              </w:rPr>
+              <w:t>-[dynamic and static bind events]</w:t>
+            </w:r>
+            <w:r>
+              <w:rPr>
+                <w:rFonts w:ascii="Times New Roman" w:eastAsia="Times New Roman" w:hAnsi="Times New Roman" w:cs="Times New Roman"/>
+                <w:color w:val="24292E"/>
+                <w:sz w:val="28"/>
+                <w:szCs w:val="28"/>
+              </w:rPr>
+              <w:t>.</w:t>
+            </w:r>
+          </w:p>
+          <w:p>
+            <w:pPr>
+              <w:shd w:val="clear" w:color="auto" w:fill="FFFFFF"/>
+              <w:rPr>
+                <w:rFonts w:ascii="Times New Roman" w:eastAsia="Times New Roman" w:hAnsi="Times New Roman" w:cs="Times New Roman"/>
+                <w:color w:val="24292E"/>
+                <w:sz w:val="28"/>
+                <w:szCs w:val="28"/>
+              </w:rPr>
+            </w:pPr>
+            <w:proofErr w:type="spellStart"/>
+            <w:proofErr w:type="gramStart"/>
+            <w:r>
+              <w:rPr>
+                <w:rFonts w:ascii="Times New Roman" w:eastAsia="Times New Roman" w:hAnsi="Times New Roman" w:cs="Times New Roman"/>
+                <w:color w:val="24292E"/>
+                <w:sz w:val="28"/>
+                <w:szCs w:val="28"/>
+              </w:rPr>
+              <w:t>event.stopPropagation</w:t>
+            </w:r>
+            <w:proofErr w:type="spellEnd"/>
+            <w:proofErr w:type="gramEnd"/>
+            <w:r>
+              <w:rPr>
+                <w:rFonts w:ascii="Times New Roman" w:eastAsia="Times New Roman" w:hAnsi="Times New Roman" w:cs="Times New Roman"/>
+                <w:color w:val="24292E"/>
+                <w:sz w:val="28"/>
+                <w:szCs w:val="28"/>
+              </w:rPr>
+              <w:t xml:space="preserve"> and </w:t>
+            </w:r>
+            <w:proofErr w:type="spellStart"/>
+            <w:r>
+              <w:rPr>
+                <w:rFonts w:ascii="Times New Roman" w:eastAsia="Times New Roman" w:hAnsi="Times New Roman" w:cs="Times New Roman"/>
+                <w:color w:val="24292E"/>
+                <w:sz w:val="28"/>
+                <w:szCs w:val="28"/>
+              </w:rPr>
+              <w:t>event.stopImmediatePropagation</w:t>
+            </w:r>
+            <w:proofErr w:type="spellEnd"/>
+            <w:r>
+              <w:rPr>
+                <w:rFonts w:ascii="Times New Roman" w:eastAsia="Times New Roman" w:hAnsi="Times New Roman" w:cs="Times New Roman"/>
+                <w:color w:val="24292E"/>
+                <w:sz w:val="28"/>
+                <w:szCs w:val="28"/>
+              </w:rPr>
+              <w:t xml:space="preserve">, </w:t>
+            </w:r>
+            <w:proofErr w:type="spellStart"/>
+            <w:r>
+              <w:rPr>
+                <w:rFonts w:ascii="Times New Roman" w:eastAsia="Times New Roman" w:hAnsi="Times New Roman" w:cs="Times New Roman"/>
+                <w:color w:val="24292E"/>
+                <w:sz w:val="28"/>
+                <w:szCs w:val="28"/>
+              </w:rPr>
+              <w:t>event.PreventDefault</w:t>
+            </w:r>
+            <w:proofErr w:type="spellEnd"/>
+            <w:r>
+              <w:rPr>
+                <w:rFonts w:ascii="Times New Roman" w:eastAsia="Times New Roman" w:hAnsi="Times New Roman" w:cs="Times New Roman"/>
+                <w:color w:val="24292E"/>
+                <w:sz w:val="28"/>
+                <w:szCs w:val="28"/>
+              </w:rPr>
+              <w:t xml:space="preserve"> and "return false"?</w:t>
+            </w:r>
+          </w:p>
+          <w:p>
+            <w:pPr>
+              <w:shd w:val="clear" w:color="auto" w:fill="FFFFFF"/>
+              <w:rPr>
+                <w:rFonts w:ascii="Times New Roman" w:eastAsia="Times New Roman" w:hAnsi="Times New Roman" w:cs="Times New Roman"/>
+                <w:color w:val="24292E"/>
+                <w:sz w:val="28"/>
+                <w:szCs w:val="28"/>
+              </w:rPr>
+            </w:pPr>
+            <w:proofErr w:type="spellStart"/>
+            <w:r>
+              <w:rPr>
+                <w:rFonts w:ascii="Times New Roman" w:eastAsia="Times New Roman" w:hAnsi="Times New Roman" w:cs="Times New Roman"/>
+                <w:color w:val="24292E"/>
+                <w:sz w:val="28"/>
+                <w:szCs w:val="28"/>
+              </w:rPr>
+              <w:t>jQuery.holdReady</w:t>
+            </w:r>
+            <w:proofErr w:type="spellEnd"/>
+            <w:r>
+              <w:rPr>
+                <w:rFonts w:ascii="Times New Roman" w:eastAsia="Times New Roman" w:hAnsi="Times New Roman" w:cs="Times New Roman"/>
+                <w:color w:val="24292E"/>
+                <w:sz w:val="28"/>
+                <w:szCs w:val="28"/>
+              </w:rPr>
+              <w:t>(hold)</w:t>
+            </w:r>
+            <w:r>
+              <w:rPr>
+                <w:rFonts w:ascii="Times New Roman" w:eastAsia="Times New Roman" w:hAnsi="Times New Roman" w:cs="Times New Roman"/>
+                <w:color w:val="24292E"/>
+                <w:sz w:val="28"/>
+                <w:szCs w:val="28"/>
+              </w:rPr>
+              <w:t xml:space="preserve">- </w:t>
+            </w:r>
+            <w:r>
+              <w:rPr>
+                <w:rFonts w:ascii="Times New Roman" w:eastAsia="Times New Roman" w:hAnsi="Times New Roman" w:cs="Times New Roman"/>
+                <w:color w:val="24292E"/>
+                <w:sz w:val="28"/>
+                <w:szCs w:val="28"/>
+              </w:rPr>
+              <w:t xml:space="preserve">hold or delay </w:t>
+            </w:r>
+            <w:proofErr w:type="spellStart"/>
+            <w:proofErr w:type="gramStart"/>
+            <w:r>
+              <w:rPr>
+                <w:rFonts w:ascii="Times New Roman" w:eastAsia="Times New Roman" w:hAnsi="Times New Roman" w:cs="Times New Roman"/>
+                <w:color w:val="24292E"/>
+                <w:sz w:val="28"/>
+                <w:szCs w:val="28"/>
+              </w:rPr>
+              <w:t>document.ready</w:t>
+            </w:r>
+            <w:proofErr w:type="spellEnd"/>
+            <w:proofErr w:type="gramEnd"/>
+            <w:r>
+              <w:rPr>
+                <w:rFonts w:ascii="Times New Roman" w:eastAsia="Times New Roman" w:hAnsi="Times New Roman" w:cs="Times New Roman"/>
+                <w:color w:val="24292E"/>
+                <w:sz w:val="28"/>
+                <w:szCs w:val="28"/>
+              </w:rPr>
+              <w:t xml:space="preserve"> execution for </w:t>
+            </w:r>
+            <w:proofErr w:type="spellStart"/>
+            <w:r>
+              <w:rPr>
+                <w:rFonts w:ascii="Times New Roman" w:eastAsia="Times New Roman" w:hAnsi="Times New Roman" w:cs="Times New Roman"/>
+                <w:color w:val="24292E"/>
+                <w:sz w:val="28"/>
+                <w:szCs w:val="28"/>
+              </w:rPr>
+              <w:t>sometime</w:t>
+            </w:r>
+            <w:proofErr w:type="spellEnd"/>
+            <w:r>
+              <w:rPr>
+                <w:rFonts w:ascii="Times New Roman" w:eastAsia="Times New Roman" w:hAnsi="Times New Roman" w:cs="Times New Roman"/>
+                <w:color w:val="24292E"/>
+                <w:sz w:val="28"/>
+                <w:szCs w:val="28"/>
+              </w:rPr>
+              <w:t>?</w:t>
+            </w:r>
+          </w:p>
+          <w:p>
+            <w:pPr>
+              <w:shd w:val="clear" w:color="auto" w:fill="FFFFFF"/>
+              <w:rPr>
+                <w:rFonts w:ascii="Times New Roman" w:eastAsia="Times New Roman" w:hAnsi="Times New Roman" w:cs="Times New Roman"/>
+                <w:color w:val="24292E"/>
+                <w:sz w:val="28"/>
+                <w:szCs w:val="28"/>
+              </w:rPr>
+            </w:pPr>
+            <w:r>
+              <w:rPr>
+                <w:rFonts w:ascii="Times New Roman" w:eastAsia="Times New Roman" w:hAnsi="Times New Roman" w:cs="Times New Roman"/>
+                <w:color w:val="24292E"/>
+                <w:sz w:val="28"/>
+                <w:szCs w:val="28"/>
+              </w:rPr>
+              <w:t>various methods to make ajax request in jQuery</w:t>
+            </w:r>
+            <w:r>
+              <w:rPr>
+                <w:rFonts w:ascii="Times New Roman" w:eastAsia="Times New Roman" w:hAnsi="Times New Roman" w:cs="Times New Roman"/>
+                <w:color w:val="24292E"/>
+                <w:sz w:val="28"/>
+                <w:szCs w:val="28"/>
+              </w:rPr>
+              <w:t>-</w:t>
+            </w:r>
+            <w:proofErr w:type="gramStart"/>
+            <w:r>
+              <w:rPr>
+                <w:rFonts w:ascii="Times New Roman" w:eastAsia="Times New Roman" w:hAnsi="Times New Roman" w:cs="Times New Roman"/>
+                <w:color w:val="24292E"/>
+                <w:sz w:val="28"/>
+                <w:szCs w:val="28"/>
+              </w:rPr>
+              <w:t>load(</w:t>
+            </w:r>
+            <w:proofErr w:type="gramEnd"/>
+            <w:r>
+              <w:rPr>
+                <w:rFonts w:ascii="Times New Roman" w:eastAsia="Times New Roman" w:hAnsi="Times New Roman" w:cs="Times New Roman"/>
+                <w:color w:val="24292E"/>
+                <w:sz w:val="28"/>
+                <w:szCs w:val="28"/>
+              </w:rPr>
+              <w:t>), $.</w:t>
+            </w:r>
+            <w:proofErr w:type="spellStart"/>
+            <w:r>
+              <w:rPr>
+                <w:rFonts w:ascii="Times New Roman" w:eastAsia="Times New Roman" w:hAnsi="Times New Roman" w:cs="Times New Roman"/>
+                <w:color w:val="24292E"/>
+                <w:sz w:val="28"/>
+                <w:szCs w:val="28"/>
+              </w:rPr>
+              <w:t>getJSON</w:t>
+            </w:r>
+            <w:proofErr w:type="spellEnd"/>
+            <w:r>
+              <w:rPr>
+                <w:rFonts w:ascii="Times New Roman" w:eastAsia="Times New Roman" w:hAnsi="Times New Roman" w:cs="Times New Roman"/>
+                <w:color w:val="24292E"/>
+                <w:sz w:val="28"/>
+                <w:szCs w:val="28"/>
+              </w:rPr>
+              <w:t>(),  $.</w:t>
+            </w:r>
+            <w:proofErr w:type="spellStart"/>
+            <w:r>
+              <w:rPr>
+                <w:rFonts w:ascii="Times New Roman" w:eastAsia="Times New Roman" w:hAnsi="Times New Roman" w:cs="Times New Roman"/>
+                <w:color w:val="24292E"/>
+                <w:sz w:val="28"/>
+                <w:szCs w:val="28"/>
+              </w:rPr>
+              <w:t>getScript</w:t>
+            </w:r>
+            <w:proofErr w:type="spellEnd"/>
+            <w:r>
+              <w:rPr>
+                <w:rFonts w:ascii="Times New Roman" w:eastAsia="Times New Roman" w:hAnsi="Times New Roman" w:cs="Times New Roman"/>
+                <w:color w:val="24292E"/>
+                <w:sz w:val="28"/>
+                <w:szCs w:val="28"/>
+              </w:rPr>
+              <w:t>(), $.get(), $.post(), $.ajax()</w:t>
+            </w:r>
+          </w:p>
+          <w:p>
+            <w:pPr>
+              <w:shd w:val="clear" w:color="auto" w:fill="FFFFFF"/>
+              <w:rPr>
+                <w:rFonts w:ascii="Times New Roman" w:eastAsia="Times New Roman" w:hAnsi="Times New Roman" w:cs="Times New Roman"/>
+                <w:color w:val="24292E"/>
+                <w:sz w:val="28"/>
+                <w:szCs w:val="28"/>
+              </w:rPr>
+            </w:pPr>
+            <w:r>
+              <w:rPr>
+                <w:rFonts w:ascii="Times New Roman" w:eastAsia="Times New Roman" w:hAnsi="Times New Roman" w:cs="Times New Roman"/>
+                <w:color w:val="24292E"/>
+                <w:sz w:val="28"/>
+                <w:szCs w:val="28"/>
+              </w:rPr>
+              <w:t>JQ</w:t>
             </w:r>
             <w:bookmarkStart w:id="0" w:name="_GoBack"/>
             <w:bookmarkEnd w:id="0"/>
-          </w:p>
-        </w:tc>
-      </w:tr>
-      <w:tr>
-        <w:tc>
-          <w:tcPr>
-            <w:tcW w:w="750" w:type="dxa"/>
-            <w:shd w:val="clear" w:color="auto" w:fill="FFFFFF"/>
-            <w:noWrap/>
-            <w:tcMar>
-              <w:top w:w="0" w:type="dxa"/>
-              <w:left w:w="150" w:type="dxa"/>
-              <w:bottom w:w="0" w:type="dxa"/>
-              <w:right w:w="150" w:type="dxa"/>
-            </w:tcMar>
-            <w:hideMark/>
-          </w:tcPr>
-          <w:p>
-            <w:pPr>
-              <w:spacing w:line="300" w:lineRule="atLeast"/>
-              <w:rPr>
-                <w:rFonts w:ascii="Times New Roman" w:eastAsia="Times New Roman" w:hAnsi="Times New Roman" w:cs="Times New Roman"/>
-                <w:color w:val="24292E"/>
-                <w:sz w:val="28"/>
-                <w:szCs w:val="28"/>
-              </w:rPr>
-            </w:pPr>
-          </w:p>
-        </w:tc>
-        <w:tc>
-          <w:tcPr>
-            <w:tcW w:w="0" w:type="auto"/>
-            <w:shd w:val="clear" w:color="auto" w:fill="FFFFFF"/>
-            <w:tcMar>
-              <w:top w:w="0" w:type="dxa"/>
-              <w:left w:w="150" w:type="dxa"/>
-              <w:bottom w:w="0" w:type="dxa"/>
-              <w:right w:w="150" w:type="dxa"/>
-            </w:tcMar>
-            <w:hideMark/>
-          </w:tcPr>
-          <w:p>
-            <w:pPr>
-              <w:spacing w:line="300" w:lineRule="atLeast"/>
-              <w:rPr>
-                <w:rFonts w:ascii="Times New Roman" w:eastAsia="Times New Roman" w:hAnsi="Times New Roman" w:cs="Times New Roman"/>
-                <w:color w:val="24292E"/>
-                <w:sz w:val="28"/>
-                <w:szCs w:val="28"/>
-              </w:rPr>
-            </w:pPr>
-            <w:r>
-              <w:rPr>
-                <w:rFonts w:ascii="Times New Roman" w:eastAsia="Times New Roman" w:hAnsi="Times New Roman" w:cs="Times New Roman"/>
-                <w:color w:val="24292E"/>
-                <w:sz w:val="28"/>
-                <w:szCs w:val="28"/>
-              </w:rPr>
-              <w:t>CORS</w:t>
-            </w:r>
-          </w:p>
-        </w:tc>
-      </w:tr>
-      <w:tr>
-        <w:tc>
-          <w:tcPr>
-            <w:tcW w:w="750" w:type="dxa"/>
-            <w:shd w:val="clear" w:color="auto" w:fill="FFFFFF"/>
-            <w:noWrap/>
-            <w:tcMar>
-              <w:top w:w="0" w:type="dxa"/>
-              <w:left w:w="150" w:type="dxa"/>
-              <w:bottom w:w="0" w:type="dxa"/>
-              <w:right w:w="150" w:type="dxa"/>
-            </w:tcMar>
-            <w:hideMark/>
-          </w:tcPr>
-          <w:p>
-            <w:pPr>
-              <w:spacing w:line="300" w:lineRule="atLeast"/>
-              <w:rPr>
-                <w:rFonts w:ascii="Times New Roman" w:eastAsia="Times New Roman" w:hAnsi="Times New Roman" w:cs="Times New Roman"/>
-                <w:color w:val="24292E"/>
-                <w:sz w:val="28"/>
-                <w:szCs w:val="28"/>
-              </w:rPr>
-            </w:pPr>
-          </w:p>
-        </w:tc>
-        <w:tc>
-          <w:tcPr>
-            <w:tcW w:w="0" w:type="auto"/>
-            <w:shd w:val="clear" w:color="auto" w:fill="FFFFFF"/>
-            <w:tcMar>
-              <w:top w:w="0" w:type="dxa"/>
-              <w:left w:w="150" w:type="dxa"/>
-              <w:bottom w:w="0" w:type="dxa"/>
-              <w:right w:w="150" w:type="dxa"/>
-            </w:tcMar>
-            <w:hideMark/>
-          </w:tcPr>
-          <w:p>
-            <w:pPr>
-              <w:spacing w:line="300" w:lineRule="atLeast"/>
-              <w:rPr>
-                <w:rFonts w:ascii="Times New Roman" w:eastAsia="Times New Roman" w:hAnsi="Times New Roman" w:cs="Times New Roman"/>
-                <w:color w:val="24292E"/>
-                <w:sz w:val="28"/>
-                <w:szCs w:val="28"/>
-              </w:rPr>
-            </w:pPr>
-            <w:r>
-              <w:rPr>
-                <w:rFonts w:ascii="Times New Roman" w:eastAsia="Times New Roman" w:hAnsi="Times New Roman" w:cs="Times New Roman"/>
-                <w:color w:val="24292E"/>
-                <w:sz w:val="28"/>
-                <w:szCs w:val="28"/>
-              </w:rPr>
-              <w:t>canvas,</w:t>
-            </w:r>
+            <w:r>
+              <w:rPr>
+                <w:rFonts w:ascii="Times New Roman" w:eastAsia="Times New Roman" w:hAnsi="Times New Roman" w:cs="Times New Roman"/>
+                <w:color w:val="24292E"/>
+                <w:sz w:val="28"/>
+                <w:szCs w:val="28"/>
+              </w:rPr>
+              <w:t>uery UI</w:t>
+            </w:r>
+          </w:p>
+        </w:tc>
+      </w:tr>
+      <w:tr>
+        <w:tc>
+          <w:tcPr>
+            <w:tcW w:w="750" w:type="dxa"/>
+            <w:shd w:val="clear" w:color="auto" w:fill="FFFFFF"/>
+            <w:noWrap/>
+            <w:tcMar>
+              <w:top w:w="0" w:type="dxa"/>
+              <w:left w:w="150" w:type="dxa"/>
+              <w:bottom w:w="0" w:type="dxa"/>
+              <w:right w:w="150" w:type="dxa"/>
+            </w:tcMar>
+            <w:hideMark/>
+          </w:tcPr>
+          <w:p>
+            <w:pPr>
+              <w:spacing w:line="300" w:lineRule="atLeast"/>
+              <w:rPr>
+                <w:rFonts w:ascii="Times New Roman" w:eastAsia="Times New Roman" w:hAnsi="Times New Roman" w:cs="Times New Roman"/>
+                <w:sz w:val="28"/>
+                <w:szCs w:val="28"/>
+              </w:rPr>
+            </w:pPr>
+          </w:p>
+        </w:tc>
+        <w:tc>
+          <w:tcPr>
+            <w:tcW w:w="0" w:type="auto"/>
+            <w:shd w:val="clear" w:color="auto" w:fill="FFFFFF"/>
+            <w:tcMar>
+              <w:top w:w="0" w:type="dxa"/>
+              <w:left w:w="150" w:type="dxa"/>
+              <w:bottom w:w="0" w:type="dxa"/>
+              <w:right w:w="150" w:type="dxa"/>
+            </w:tcMar>
+            <w:hideMark/>
+          </w:tcPr>
+          <w:p>
+            <w:pPr>
+              <w:spacing w:line="300" w:lineRule="atLeast"/>
+              <w:rPr>
+                <w:rFonts w:ascii="Times New Roman" w:eastAsia="Times New Roman" w:hAnsi="Times New Roman" w:cs="Times New Roman"/>
+                <w:color w:val="24292E"/>
+                <w:sz w:val="28"/>
+                <w:szCs w:val="28"/>
+              </w:rPr>
+            </w:pPr>
+          </w:p>
+          <w:p>
+            <w:pPr>
+              <w:spacing w:line="300" w:lineRule="atLeast"/>
+              <w:jc w:val="right"/>
+              <w:rPr>
+                <w:rFonts w:ascii="Times New Roman" w:eastAsia="Times New Roman" w:hAnsi="Times New Roman" w:cs="Times New Roman"/>
+                <w:sz w:val="28"/>
+                <w:szCs w:val="28"/>
+              </w:rPr>
+            </w:pPr>
+          </w:p>
+        </w:tc>
+      </w:tr>
+      <w:tr>
+        <w:tc>
+          <w:tcPr>
+            <w:tcW w:w="750" w:type="dxa"/>
+            <w:shd w:val="clear" w:color="auto" w:fill="FFFFFF"/>
+            <w:noWrap/>
+            <w:tcMar>
+              <w:top w:w="0" w:type="dxa"/>
+              <w:left w:w="150" w:type="dxa"/>
+              <w:bottom w:w="0" w:type="dxa"/>
+              <w:right w:w="150" w:type="dxa"/>
+            </w:tcMar>
+            <w:hideMark/>
+          </w:tcPr>
+          <w:p>
+            <w:pPr>
+              <w:spacing w:line="300" w:lineRule="atLeast"/>
+              <w:rPr>
+                <w:rFonts w:ascii="Times New Roman" w:eastAsia="Times New Roman" w:hAnsi="Times New Roman" w:cs="Times New Roman"/>
+                <w:sz w:val="28"/>
+                <w:szCs w:val="28"/>
+              </w:rPr>
+            </w:pPr>
+          </w:p>
+        </w:tc>
+        <w:tc>
+          <w:tcPr>
+            <w:tcW w:w="0" w:type="auto"/>
+            <w:shd w:val="clear" w:color="auto" w:fill="FFFFFF"/>
+            <w:tcMar>
+              <w:top w:w="0" w:type="dxa"/>
+              <w:left w:w="150" w:type="dxa"/>
+              <w:bottom w:w="0" w:type="dxa"/>
+              <w:right w:w="150" w:type="dxa"/>
+            </w:tcMar>
+            <w:hideMark/>
+          </w:tcPr>
+          <w:p>
+            <w:pPr>
+              <w:spacing w:line="300" w:lineRule="atLeast"/>
+              <w:rPr>
+                <w:rFonts w:ascii="Times New Roman" w:eastAsia="Times New Roman" w:hAnsi="Times New Roman" w:cs="Times New Roman"/>
+                <w:color w:val="24292E"/>
+                <w:sz w:val="28"/>
+                <w:szCs w:val="28"/>
+              </w:rPr>
+            </w:pPr>
+            <w:r>
+              <w:rPr>
+                <w:rFonts w:ascii="Times New Roman" w:eastAsia="Times New Roman" w:hAnsi="Times New Roman" w:cs="Times New Roman"/>
+                <w:color w:val="24292E"/>
+                <w:sz w:val="28"/>
+                <w:szCs w:val="28"/>
+              </w:rPr>
+              <w:t>AngularJS+ Angular:</w:t>
+            </w:r>
+          </w:p>
+        </w:tc>
+      </w:tr>
+      <w:tr>
+        <w:tc>
+          <w:tcPr>
+            <w:tcW w:w="750" w:type="dxa"/>
+            <w:shd w:val="clear" w:color="auto" w:fill="FFFFFF"/>
+            <w:noWrap/>
+            <w:tcMar>
+              <w:top w:w="0" w:type="dxa"/>
+              <w:left w:w="150" w:type="dxa"/>
+              <w:bottom w:w="0" w:type="dxa"/>
+              <w:right w:w="150" w:type="dxa"/>
+            </w:tcMar>
+            <w:hideMark/>
+          </w:tcPr>
+          <w:p>
+            <w:pPr>
+              <w:spacing w:line="300" w:lineRule="atLeast"/>
+              <w:rPr>
+                <w:rFonts w:ascii="Times New Roman" w:eastAsia="Times New Roman" w:hAnsi="Times New Roman" w:cs="Times New Roman"/>
+                <w:color w:val="24292E"/>
+                <w:sz w:val="28"/>
+                <w:szCs w:val="28"/>
+              </w:rPr>
+            </w:pPr>
+          </w:p>
+        </w:tc>
+        <w:tc>
+          <w:tcPr>
+            <w:tcW w:w="0" w:type="auto"/>
+            <w:shd w:val="clear" w:color="auto" w:fill="FFFFFF"/>
+            <w:tcMar>
+              <w:top w:w="0" w:type="dxa"/>
+              <w:left w:w="150" w:type="dxa"/>
+              <w:bottom w:w="0" w:type="dxa"/>
+              <w:right w:w="150" w:type="dxa"/>
+            </w:tcMar>
+            <w:hideMark/>
+          </w:tcPr>
+          <w:p>
+            <w:pPr>
+              <w:spacing w:line="300" w:lineRule="atLeast"/>
+              <w:rPr>
+                <w:rFonts w:ascii="Times New Roman" w:eastAsia="Times New Roman" w:hAnsi="Times New Roman" w:cs="Times New Roman"/>
+                <w:color w:val="24292E"/>
+                <w:sz w:val="28"/>
+                <w:szCs w:val="28"/>
+              </w:rPr>
+            </w:pPr>
+            <w:r>
+              <w:rPr>
+                <w:rFonts w:ascii="Times New Roman" w:eastAsia="Times New Roman" w:hAnsi="Times New Roman" w:cs="Times New Roman"/>
+                <w:color w:val="24292E"/>
+                <w:sz w:val="28"/>
+                <w:szCs w:val="28"/>
+              </w:rPr>
+              <w:t xml:space="preserve">diff and improvements in </w:t>
+            </w:r>
+            <w:proofErr w:type="spellStart"/>
+            <w:r>
+              <w:rPr>
+                <w:rFonts w:ascii="Times New Roman" w:eastAsia="Times New Roman" w:hAnsi="Times New Roman" w:cs="Times New Roman"/>
+                <w:color w:val="24292E"/>
+                <w:sz w:val="28"/>
+                <w:szCs w:val="28"/>
+              </w:rPr>
+              <w:t>betw</w:t>
+            </w:r>
+            <w:proofErr w:type="spellEnd"/>
+            <w:r>
+              <w:rPr>
+                <w:rFonts w:ascii="Times New Roman" w:eastAsia="Times New Roman" w:hAnsi="Times New Roman" w:cs="Times New Roman"/>
+                <w:color w:val="24292E"/>
+                <w:sz w:val="28"/>
+                <w:szCs w:val="28"/>
+              </w:rPr>
+              <w:t xml:space="preserve"> Angular versions?</w:t>
+            </w:r>
+          </w:p>
+        </w:tc>
+      </w:tr>
+      <w:tr>
+        <w:tc>
+          <w:tcPr>
+            <w:tcW w:w="750" w:type="dxa"/>
+            <w:shd w:val="clear" w:color="auto" w:fill="FFFFFF"/>
+            <w:noWrap/>
+            <w:tcMar>
+              <w:top w:w="0" w:type="dxa"/>
+              <w:left w:w="150" w:type="dxa"/>
+              <w:bottom w:w="0" w:type="dxa"/>
+              <w:right w:w="150" w:type="dxa"/>
+            </w:tcMar>
+            <w:hideMark/>
+          </w:tcPr>
+          <w:p>
+            <w:pPr>
+              <w:spacing w:line="300" w:lineRule="atLeast"/>
+              <w:rPr>
+                <w:rFonts w:ascii="Times New Roman" w:eastAsia="Times New Roman" w:hAnsi="Times New Roman" w:cs="Times New Roman"/>
+                <w:color w:val="24292E"/>
+                <w:sz w:val="28"/>
+                <w:szCs w:val="28"/>
+              </w:rPr>
+            </w:pPr>
+          </w:p>
+        </w:tc>
+        <w:tc>
+          <w:tcPr>
+            <w:tcW w:w="0" w:type="auto"/>
+            <w:shd w:val="clear" w:color="auto" w:fill="FFFFFF"/>
+            <w:tcMar>
+              <w:top w:w="0" w:type="dxa"/>
+              <w:left w:w="150" w:type="dxa"/>
+              <w:bottom w:w="0" w:type="dxa"/>
+              <w:right w:w="150" w:type="dxa"/>
+            </w:tcMar>
+            <w:hideMark/>
+          </w:tcPr>
+          <w:p>
+            <w:pPr>
+              <w:spacing w:line="300" w:lineRule="atLeast"/>
+              <w:rPr>
+                <w:rFonts w:ascii="Times New Roman" w:eastAsia="Times New Roman" w:hAnsi="Times New Roman" w:cs="Times New Roman"/>
+                <w:color w:val="24292E"/>
+                <w:sz w:val="28"/>
+                <w:szCs w:val="28"/>
+              </w:rPr>
+            </w:pPr>
+            <w:r>
+              <w:rPr>
+                <w:rFonts w:ascii="Times New Roman" w:eastAsia="Times New Roman" w:hAnsi="Times New Roman" w:cs="Times New Roman"/>
+                <w:color w:val="24292E"/>
+                <w:sz w:val="28"/>
+                <w:szCs w:val="28"/>
+              </w:rPr>
+              <w:t xml:space="preserve">diff in creating a SPA using Angular or react? </w:t>
+            </w:r>
+          </w:p>
+        </w:tc>
+      </w:tr>
+      <w:tr>
+        <w:tc>
+          <w:tcPr>
+            <w:tcW w:w="750" w:type="dxa"/>
+            <w:shd w:val="clear" w:color="auto" w:fill="FFFFFF"/>
+            <w:noWrap/>
+            <w:tcMar>
+              <w:top w:w="0" w:type="dxa"/>
+              <w:left w:w="150" w:type="dxa"/>
+              <w:bottom w:w="0" w:type="dxa"/>
+              <w:right w:w="150" w:type="dxa"/>
+            </w:tcMar>
+            <w:hideMark/>
+          </w:tcPr>
+          <w:p>
+            <w:pPr>
+              <w:spacing w:line="300" w:lineRule="atLeast"/>
+              <w:rPr>
+                <w:rFonts w:ascii="Times New Roman" w:eastAsia="Times New Roman" w:hAnsi="Times New Roman" w:cs="Times New Roman"/>
+                <w:color w:val="24292E"/>
+                <w:sz w:val="28"/>
+                <w:szCs w:val="28"/>
+              </w:rPr>
+            </w:pPr>
+          </w:p>
+        </w:tc>
+        <w:tc>
+          <w:tcPr>
+            <w:tcW w:w="0" w:type="auto"/>
+            <w:shd w:val="clear" w:color="auto" w:fill="FFFFFF"/>
+            <w:tcMar>
+              <w:top w:w="0" w:type="dxa"/>
+              <w:left w:w="150" w:type="dxa"/>
+              <w:bottom w:w="0" w:type="dxa"/>
+              <w:right w:w="150" w:type="dxa"/>
+            </w:tcMar>
+            <w:hideMark/>
+          </w:tcPr>
+          <w:p>
+            <w:pPr>
+              <w:spacing w:line="300" w:lineRule="atLeast"/>
+              <w:rPr>
+                <w:rFonts w:ascii="Times New Roman" w:eastAsia="Times New Roman" w:hAnsi="Times New Roman" w:cs="Times New Roman"/>
+                <w:color w:val="24292E"/>
+                <w:sz w:val="28"/>
+                <w:szCs w:val="28"/>
+              </w:rPr>
+            </w:pPr>
+            <w:r>
+              <w:rPr>
+                <w:rFonts w:ascii="Times New Roman" w:eastAsia="Times New Roman" w:hAnsi="Times New Roman" w:cs="Times New Roman"/>
+                <w:color w:val="24292E"/>
+                <w:sz w:val="28"/>
+                <w:szCs w:val="28"/>
+              </w:rPr>
+              <w:t>how to create custom directives and custom filter?</w:t>
+            </w:r>
+          </w:p>
+        </w:tc>
+      </w:tr>
+      <w:tr>
+        <w:tc>
+          <w:tcPr>
+            <w:tcW w:w="750" w:type="dxa"/>
+            <w:shd w:val="clear" w:color="auto" w:fill="FFFFFF"/>
+            <w:noWrap/>
+            <w:tcMar>
+              <w:top w:w="0" w:type="dxa"/>
+              <w:left w:w="150" w:type="dxa"/>
+              <w:bottom w:w="0" w:type="dxa"/>
+              <w:right w:w="150" w:type="dxa"/>
+            </w:tcMar>
+            <w:hideMark/>
+          </w:tcPr>
+          <w:p>
+            <w:pPr>
+              <w:spacing w:line="300" w:lineRule="atLeast"/>
+              <w:rPr>
+                <w:rFonts w:ascii="Times New Roman" w:eastAsia="Times New Roman" w:hAnsi="Times New Roman" w:cs="Times New Roman"/>
+                <w:color w:val="24292E"/>
+                <w:sz w:val="28"/>
+                <w:szCs w:val="28"/>
+              </w:rPr>
+            </w:pPr>
+          </w:p>
+        </w:tc>
+        <w:tc>
+          <w:tcPr>
+            <w:tcW w:w="0" w:type="auto"/>
+            <w:shd w:val="clear" w:color="auto" w:fill="FFFFFF"/>
+            <w:tcMar>
+              <w:top w:w="0" w:type="dxa"/>
+              <w:left w:w="150" w:type="dxa"/>
+              <w:bottom w:w="0" w:type="dxa"/>
+              <w:right w:w="150" w:type="dxa"/>
+            </w:tcMar>
+            <w:hideMark/>
+          </w:tcPr>
+          <w:p>
+            <w:pPr>
+              <w:spacing w:line="300" w:lineRule="atLeast"/>
+              <w:rPr>
+                <w:rFonts w:ascii="Times New Roman" w:eastAsia="Times New Roman" w:hAnsi="Times New Roman" w:cs="Times New Roman"/>
+                <w:color w:val="24292E"/>
+                <w:sz w:val="28"/>
+                <w:szCs w:val="28"/>
+              </w:rPr>
+            </w:pPr>
+            <w:r>
+              <w:rPr>
+                <w:rFonts w:ascii="Times New Roman" w:eastAsia="Times New Roman" w:hAnsi="Times New Roman" w:cs="Times New Roman"/>
+                <w:color w:val="24292E"/>
+                <w:sz w:val="28"/>
+                <w:szCs w:val="28"/>
+              </w:rPr>
+              <w:t>High Order Component?</w:t>
+            </w:r>
+          </w:p>
+        </w:tc>
+      </w:tr>
+      <w:tr>
+        <w:tc>
+          <w:tcPr>
+            <w:tcW w:w="750" w:type="dxa"/>
+            <w:shd w:val="clear" w:color="auto" w:fill="FFFFFF"/>
+            <w:noWrap/>
+            <w:tcMar>
+              <w:top w:w="0" w:type="dxa"/>
+              <w:left w:w="150" w:type="dxa"/>
+              <w:bottom w:w="0" w:type="dxa"/>
+              <w:right w:w="150" w:type="dxa"/>
+            </w:tcMar>
+            <w:hideMark/>
+          </w:tcPr>
+          <w:p>
+            <w:pPr>
+              <w:spacing w:line="300" w:lineRule="atLeast"/>
+              <w:rPr>
+                <w:rFonts w:ascii="Times New Roman" w:eastAsia="Times New Roman" w:hAnsi="Times New Roman" w:cs="Times New Roman"/>
+                <w:color w:val="24292E"/>
+                <w:sz w:val="28"/>
+                <w:szCs w:val="28"/>
+              </w:rPr>
+            </w:pPr>
+          </w:p>
+        </w:tc>
+        <w:tc>
+          <w:tcPr>
+            <w:tcW w:w="0" w:type="auto"/>
+            <w:shd w:val="clear" w:color="auto" w:fill="FFFFFF"/>
+            <w:tcMar>
+              <w:top w:w="0" w:type="dxa"/>
+              <w:left w:w="150" w:type="dxa"/>
+              <w:bottom w:w="0" w:type="dxa"/>
+              <w:right w:w="150" w:type="dxa"/>
+            </w:tcMar>
+            <w:hideMark/>
+          </w:tcPr>
+          <w:p>
+            <w:pPr>
+              <w:spacing w:line="300" w:lineRule="atLeast"/>
+              <w:rPr>
+                <w:rFonts w:ascii="Times New Roman" w:eastAsia="Times New Roman" w:hAnsi="Times New Roman" w:cs="Times New Roman"/>
+                <w:color w:val="24292E"/>
+                <w:sz w:val="28"/>
+                <w:szCs w:val="28"/>
+              </w:rPr>
+            </w:pPr>
+            <w:r>
+              <w:rPr>
+                <w:rFonts w:ascii="Times New Roman" w:eastAsia="Times New Roman" w:hAnsi="Times New Roman" w:cs="Times New Roman"/>
+                <w:color w:val="24292E"/>
+                <w:sz w:val="28"/>
+                <w:szCs w:val="28"/>
+              </w:rPr>
+              <w:t>Container Component?</w:t>
+            </w:r>
+          </w:p>
+        </w:tc>
+      </w:tr>
+      <w:tr>
+        <w:tc>
+          <w:tcPr>
+            <w:tcW w:w="750" w:type="dxa"/>
+            <w:shd w:val="clear" w:color="auto" w:fill="FFFFFF"/>
+            <w:noWrap/>
+            <w:tcMar>
+              <w:top w:w="0" w:type="dxa"/>
+              <w:left w:w="150" w:type="dxa"/>
+              <w:bottom w:w="0" w:type="dxa"/>
+              <w:right w:w="150" w:type="dxa"/>
+            </w:tcMar>
+            <w:hideMark/>
+          </w:tcPr>
+          <w:p>
+            <w:pPr>
+              <w:spacing w:line="300" w:lineRule="atLeast"/>
+              <w:rPr>
+                <w:rFonts w:ascii="Times New Roman" w:eastAsia="Times New Roman" w:hAnsi="Times New Roman" w:cs="Times New Roman"/>
+                <w:color w:val="24292E"/>
+                <w:sz w:val="28"/>
+                <w:szCs w:val="28"/>
+              </w:rPr>
+            </w:pPr>
+          </w:p>
+        </w:tc>
+        <w:tc>
+          <w:tcPr>
+            <w:tcW w:w="0" w:type="auto"/>
+            <w:shd w:val="clear" w:color="auto" w:fill="FFFFFF"/>
+            <w:tcMar>
+              <w:top w:w="0" w:type="dxa"/>
+              <w:left w:w="150" w:type="dxa"/>
+              <w:bottom w:w="0" w:type="dxa"/>
+              <w:right w:w="150" w:type="dxa"/>
+            </w:tcMar>
+            <w:hideMark/>
+          </w:tcPr>
+          <w:p>
+            <w:pPr>
+              <w:spacing w:line="300" w:lineRule="atLeast"/>
+              <w:rPr>
+                <w:rFonts w:ascii="Times New Roman" w:eastAsia="Times New Roman" w:hAnsi="Times New Roman" w:cs="Times New Roman"/>
+                <w:color w:val="24292E"/>
+                <w:sz w:val="28"/>
+                <w:szCs w:val="28"/>
+              </w:rPr>
+            </w:pPr>
+            <w:r>
+              <w:rPr>
+                <w:rFonts w:ascii="Times New Roman" w:eastAsia="Times New Roman" w:hAnsi="Times New Roman" w:cs="Times New Roman"/>
+                <w:color w:val="24292E"/>
+                <w:sz w:val="28"/>
+                <w:szCs w:val="28"/>
+              </w:rPr>
+              <w:t>ng-</w:t>
+            </w:r>
+            <w:proofErr w:type="spellStart"/>
+            <w:r>
+              <w:rPr>
+                <w:rFonts w:ascii="Times New Roman" w:eastAsia="Times New Roman" w:hAnsi="Times New Roman" w:cs="Times New Roman"/>
+                <w:color w:val="24292E"/>
+                <w:sz w:val="28"/>
+                <w:szCs w:val="28"/>
+              </w:rPr>
+              <w:t>transclude</w:t>
+            </w:r>
+            <w:proofErr w:type="spellEnd"/>
+          </w:p>
+        </w:tc>
+      </w:tr>
+      <w:tr>
+        <w:tc>
+          <w:tcPr>
+            <w:tcW w:w="750" w:type="dxa"/>
+            <w:shd w:val="clear" w:color="auto" w:fill="FFFFFF"/>
+            <w:noWrap/>
+            <w:tcMar>
+              <w:top w:w="0" w:type="dxa"/>
+              <w:left w:w="150" w:type="dxa"/>
+              <w:bottom w:w="0" w:type="dxa"/>
+              <w:right w:w="150" w:type="dxa"/>
+            </w:tcMar>
+            <w:hideMark/>
+          </w:tcPr>
+          <w:p>
+            <w:pPr>
+              <w:spacing w:line="300" w:lineRule="atLeast"/>
+              <w:rPr>
+                <w:rFonts w:ascii="Times New Roman" w:eastAsia="Times New Roman" w:hAnsi="Times New Roman" w:cs="Times New Roman"/>
+                <w:color w:val="24292E"/>
+                <w:sz w:val="28"/>
+                <w:szCs w:val="28"/>
+              </w:rPr>
+            </w:pPr>
+          </w:p>
+        </w:tc>
+        <w:tc>
+          <w:tcPr>
+            <w:tcW w:w="0" w:type="auto"/>
+            <w:shd w:val="clear" w:color="auto" w:fill="FFFFFF"/>
+            <w:tcMar>
+              <w:top w:w="0" w:type="dxa"/>
+              <w:left w:w="150" w:type="dxa"/>
+              <w:bottom w:w="0" w:type="dxa"/>
+              <w:right w:w="150" w:type="dxa"/>
+            </w:tcMar>
+            <w:hideMark/>
+          </w:tcPr>
+          <w:p>
+            <w:pPr>
+              <w:spacing w:line="300" w:lineRule="atLeast"/>
+              <w:rPr>
+                <w:rFonts w:ascii="Times New Roman" w:eastAsia="Times New Roman" w:hAnsi="Times New Roman" w:cs="Times New Roman"/>
+                <w:color w:val="24292E"/>
+                <w:sz w:val="28"/>
+                <w:szCs w:val="28"/>
+              </w:rPr>
+            </w:pPr>
+            <w:r>
+              <w:rPr>
+                <w:rFonts w:ascii="Times New Roman" w:eastAsia="Times New Roman" w:hAnsi="Times New Roman" w:cs="Times New Roman"/>
+                <w:color w:val="24292E"/>
+                <w:sz w:val="28"/>
+                <w:szCs w:val="28"/>
+              </w:rPr>
+              <w:t>how to mock a component while testing?</w:t>
+            </w:r>
+          </w:p>
+        </w:tc>
+      </w:tr>
+      <w:tr>
+        <w:tc>
+          <w:tcPr>
+            <w:tcW w:w="750" w:type="dxa"/>
+            <w:shd w:val="clear" w:color="auto" w:fill="FFFFFF"/>
+            <w:noWrap/>
+            <w:tcMar>
+              <w:top w:w="0" w:type="dxa"/>
+              <w:left w:w="150" w:type="dxa"/>
+              <w:bottom w:w="0" w:type="dxa"/>
+              <w:right w:w="150" w:type="dxa"/>
+            </w:tcMar>
+            <w:hideMark/>
+          </w:tcPr>
+          <w:p>
+            <w:pPr>
+              <w:spacing w:line="300" w:lineRule="atLeast"/>
+              <w:rPr>
+                <w:rFonts w:ascii="Times New Roman" w:eastAsia="Times New Roman" w:hAnsi="Times New Roman" w:cs="Times New Roman"/>
+                <w:color w:val="24292E"/>
+                <w:sz w:val="28"/>
+                <w:szCs w:val="28"/>
+              </w:rPr>
+            </w:pPr>
+          </w:p>
+        </w:tc>
+        <w:tc>
+          <w:tcPr>
+            <w:tcW w:w="0" w:type="auto"/>
+            <w:shd w:val="clear" w:color="auto" w:fill="FFFFFF"/>
+            <w:tcMar>
+              <w:top w:w="0" w:type="dxa"/>
+              <w:left w:w="150" w:type="dxa"/>
+              <w:bottom w:w="0" w:type="dxa"/>
+              <w:right w:w="150" w:type="dxa"/>
+            </w:tcMar>
+            <w:hideMark/>
+          </w:tcPr>
+          <w:p>
+            <w:pPr>
+              <w:spacing w:line="300" w:lineRule="atLeast"/>
+              <w:rPr>
+                <w:rFonts w:ascii="Times New Roman" w:eastAsia="Times New Roman" w:hAnsi="Times New Roman" w:cs="Times New Roman"/>
+                <w:color w:val="24292E"/>
+                <w:sz w:val="28"/>
+                <w:szCs w:val="28"/>
+              </w:rPr>
+            </w:pPr>
+            <w:r>
+              <w:rPr>
+                <w:rFonts w:ascii="Times New Roman" w:eastAsia="Times New Roman" w:hAnsi="Times New Roman" w:cs="Times New Roman"/>
+                <w:color w:val="24292E"/>
+                <w:sz w:val="28"/>
+                <w:szCs w:val="28"/>
+              </w:rPr>
+              <w:t>how to test a custom directive, component, service, ajax request?</w:t>
+            </w:r>
+          </w:p>
+        </w:tc>
+      </w:tr>
+      <w:tr>
+        <w:tc>
+          <w:tcPr>
+            <w:tcW w:w="750" w:type="dxa"/>
+            <w:shd w:val="clear" w:color="auto" w:fill="FFFFFF"/>
+            <w:noWrap/>
+            <w:tcMar>
+              <w:top w:w="0" w:type="dxa"/>
+              <w:left w:w="150" w:type="dxa"/>
+              <w:bottom w:w="0" w:type="dxa"/>
+              <w:right w:w="150" w:type="dxa"/>
+            </w:tcMar>
+            <w:hideMark/>
+          </w:tcPr>
+          <w:p>
+            <w:pPr>
+              <w:spacing w:line="300" w:lineRule="atLeast"/>
+              <w:rPr>
+                <w:rFonts w:ascii="Times New Roman" w:eastAsia="Times New Roman" w:hAnsi="Times New Roman" w:cs="Times New Roman"/>
+                <w:color w:val="24292E"/>
+                <w:sz w:val="28"/>
+                <w:szCs w:val="28"/>
+              </w:rPr>
+            </w:pPr>
+          </w:p>
+        </w:tc>
+        <w:tc>
+          <w:tcPr>
+            <w:tcW w:w="0" w:type="auto"/>
+            <w:shd w:val="clear" w:color="auto" w:fill="FFFFFF"/>
+            <w:tcMar>
+              <w:top w:w="0" w:type="dxa"/>
+              <w:left w:w="150" w:type="dxa"/>
+              <w:bottom w:w="0" w:type="dxa"/>
+              <w:right w:w="150" w:type="dxa"/>
+            </w:tcMar>
+            <w:hideMark/>
+          </w:tcPr>
+          <w:p>
+            <w:pPr>
+              <w:spacing w:line="300" w:lineRule="atLeast"/>
+              <w:rPr>
+                <w:rFonts w:ascii="Times New Roman" w:eastAsia="Times New Roman" w:hAnsi="Times New Roman" w:cs="Times New Roman"/>
+                <w:color w:val="24292E"/>
+                <w:sz w:val="28"/>
+                <w:szCs w:val="28"/>
+              </w:rPr>
+            </w:pPr>
+            <w:r>
+              <w:rPr>
+                <w:rFonts w:ascii="Times New Roman" w:eastAsia="Times New Roman" w:hAnsi="Times New Roman" w:cs="Times New Roman"/>
+                <w:color w:val="24292E"/>
+                <w:sz w:val="28"/>
+                <w:szCs w:val="28"/>
+              </w:rPr>
+              <w:t>how do u debug angular app?</w:t>
+            </w:r>
+          </w:p>
+        </w:tc>
+      </w:tr>
+      <w:tr>
+        <w:tc>
+          <w:tcPr>
+            <w:tcW w:w="750" w:type="dxa"/>
+            <w:shd w:val="clear" w:color="auto" w:fill="FFFFFF"/>
+            <w:noWrap/>
+            <w:tcMar>
+              <w:top w:w="0" w:type="dxa"/>
+              <w:left w:w="150" w:type="dxa"/>
+              <w:bottom w:w="0" w:type="dxa"/>
+              <w:right w:w="150" w:type="dxa"/>
+            </w:tcMar>
+            <w:hideMark/>
+          </w:tcPr>
+          <w:p>
+            <w:pPr>
+              <w:spacing w:line="300" w:lineRule="atLeast"/>
+              <w:rPr>
+                <w:rFonts w:ascii="Times New Roman" w:eastAsia="Times New Roman" w:hAnsi="Times New Roman" w:cs="Times New Roman"/>
+                <w:color w:val="24292E"/>
+                <w:sz w:val="28"/>
+                <w:szCs w:val="28"/>
+              </w:rPr>
+            </w:pPr>
+          </w:p>
+        </w:tc>
+        <w:tc>
+          <w:tcPr>
+            <w:tcW w:w="0" w:type="auto"/>
+            <w:shd w:val="clear" w:color="auto" w:fill="FFFFFF"/>
+            <w:tcMar>
+              <w:top w:w="0" w:type="dxa"/>
+              <w:left w:w="150" w:type="dxa"/>
+              <w:bottom w:w="0" w:type="dxa"/>
+              <w:right w:w="150" w:type="dxa"/>
+            </w:tcMar>
+            <w:hideMark/>
+          </w:tcPr>
+          <w:p>
+            <w:pPr>
+              <w:spacing w:line="300" w:lineRule="atLeast"/>
+              <w:rPr>
+                <w:rFonts w:ascii="Times New Roman" w:eastAsia="Times New Roman" w:hAnsi="Times New Roman" w:cs="Times New Roman"/>
+                <w:color w:val="24292E"/>
+                <w:sz w:val="28"/>
+                <w:szCs w:val="28"/>
+              </w:rPr>
+            </w:pPr>
+            <w:r>
+              <w:rPr>
+                <w:rFonts w:ascii="Times New Roman" w:eastAsia="Times New Roman" w:hAnsi="Times New Roman" w:cs="Times New Roman"/>
+                <w:color w:val="24292E"/>
+                <w:sz w:val="28"/>
+                <w:szCs w:val="28"/>
+              </w:rPr>
+              <w:t>how to improve performance of angular app?</w:t>
+            </w:r>
+          </w:p>
+        </w:tc>
+      </w:tr>
+      <w:tr>
+        <w:tc>
+          <w:tcPr>
+            <w:tcW w:w="750" w:type="dxa"/>
+            <w:shd w:val="clear" w:color="auto" w:fill="FFFFFF"/>
+            <w:noWrap/>
+            <w:tcMar>
+              <w:top w:w="0" w:type="dxa"/>
+              <w:left w:w="150" w:type="dxa"/>
+              <w:bottom w:w="0" w:type="dxa"/>
+              <w:right w:w="150" w:type="dxa"/>
+            </w:tcMar>
+            <w:hideMark/>
+          </w:tcPr>
+          <w:p>
+            <w:pPr>
+              <w:spacing w:line="300" w:lineRule="atLeast"/>
+              <w:rPr>
+                <w:rFonts w:ascii="Times New Roman" w:eastAsia="Times New Roman" w:hAnsi="Times New Roman" w:cs="Times New Roman"/>
+                <w:color w:val="24292E"/>
+                <w:sz w:val="28"/>
+                <w:szCs w:val="28"/>
+              </w:rPr>
+            </w:pPr>
+          </w:p>
+        </w:tc>
+        <w:tc>
+          <w:tcPr>
+            <w:tcW w:w="0" w:type="auto"/>
+            <w:shd w:val="clear" w:color="auto" w:fill="FFFFFF"/>
+            <w:tcMar>
+              <w:top w:w="0" w:type="dxa"/>
+              <w:left w:w="150" w:type="dxa"/>
+              <w:bottom w:w="0" w:type="dxa"/>
+              <w:right w:w="150" w:type="dxa"/>
+            </w:tcMar>
+            <w:hideMark/>
+          </w:tcPr>
+          <w:p>
+            <w:pPr>
+              <w:spacing w:line="300" w:lineRule="atLeast"/>
+              <w:rPr>
+                <w:rFonts w:ascii="Times New Roman" w:eastAsia="Times New Roman" w:hAnsi="Times New Roman" w:cs="Times New Roman"/>
+                <w:color w:val="24292E"/>
+                <w:sz w:val="28"/>
+                <w:szCs w:val="28"/>
+              </w:rPr>
+            </w:pPr>
+            <w:r>
+              <w:rPr>
+                <w:rFonts w:ascii="Times New Roman" w:eastAsia="Times New Roman" w:hAnsi="Times New Roman" w:cs="Times New Roman"/>
+                <w:color w:val="24292E"/>
+                <w:sz w:val="28"/>
+                <w:szCs w:val="28"/>
+              </w:rPr>
+              <w:t>promises</w:t>
+            </w:r>
+          </w:p>
+        </w:tc>
+      </w:tr>
+      <w:tr>
+        <w:tc>
+          <w:tcPr>
+            <w:tcW w:w="750" w:type="dxa"/>
+            <w:shd w:val="clear" w:color="auto" w:fill="FFFFFF"/>
+            <w:noWrap/>
+            <w:tcMar>
+              <w:top w:w="0" w:type="dxa"/>
+              <w:left w:w="150" w:type="dxa"/>
+              <w:bottom w:w="0" w:type="dxa"/>
+              <w:right w:w="150" w:type="dxa"/>
+            </w:tcMar>
+            <w:hideMark/>
+          </w:tcPr>
+          <w:p>
+            <w:pPr>
+              <w:spacing w:line="300" w:lineRule="atLeast"/>
+              <w:rPr>
+                <w:rFonts w:ascii="Times New Roman" w:eastAsia="Times New Roman" w:hAnsi="Times New Roman" w:cs="Times New Roman"/>
+                <w:color w:val="24292E"/>
+                <w:sz w:val="28"/>
+                <w:szCs w:val="28"/>
+              </w:rPr>
+            </w:pPr>
+          </w:p>
+        </w:tc>
+        <w:tc>
+          <w:tcPr>
+            <w:tcW w:w="0" w:type="auto"/>
+            <w:shd w:val="clear" w:color="auto" w:fill="FFFFFF"/>
+            <w:tcMar>
+              <w:top w:w="0" w:type="dxa"/>
+              <w:left w:w="150" w:type="dxa"/>
+              <w:bottom w:w="0" w:type="dxa"/>
+              <w:right w:w="150" w:type="dxa"/>
+            </w:tcMar>
+            <w:hideMark/>
+          </w:tcPr>
+          <w:p>
+            <w:pPr>
+              <w:spacing w:line="300" w:lineRule="atLeast"/>
+              <w:rPr>
+                <w:rFonts w:ascii="Times New Roman" w:eastAsia="Times New Roman" w:hAnsi="Times New Roman" w:cs="Times New Roman"/>
+                <w:color w:val="24292E"/>
+                <w:sz w:val="28"/>
+                <w:szCs w:val="28"/>
+              </w:rPr>
+            </w:pPr>
+            <w:r>
+              <w:rPr>
+                <w:rFonts w:ascii="Times New Roman" w:eastAsia="Times New Roman" w:hAnsi="Times New Roman" w:cs="Times New Roman"/>
+                <w:color w:val="24292E"/>
+                <w:sz w:val="28"/>
+                <w:szCs w:val="28"/>
+              </w:rPr>
+              <w:t>exception handling in angular?</w:t>
+            </w:r>
+          </w:p>
+        </w:tc>
+      </w:tr>
+      <w:tr>
+        <w:tc>
+          <w:tcPr>
+            <w:tcW w:w="750" w:type="dxa"/>
+            <w:shd w:val="clear" w:color="auto" w:fill="FFFFFF"/>
+            <w:noWrap/>
+            <w:tcMar>
+              <w:top w:w="0" w:type="dxa"/>
+              <w:left w:w="150" w:type="dxa"/>
+              <w:bottom w:w="0" w:type="dxa"/>
+              <w:right w:w="150" w:type="dxa"/>
+            </w:tcMar>
+            <w:hideMark/>
+          </w:tcPr>
+          <w:p>
+            <w:pPr>
+              <w:spacing w:line="300" w:lineRule="atLeast"/>
+              <w:rPr>
+                <w:rFonts w:ascii="Times New Roman" w:eastAsia="Times New Roman" w:hAnsi="Times New Roman" w:cs="Times New Roman"/>
+                <w:color w:val="24292E"/>
+                <w:sz w:val="28"/>
+                <w:szCs w:val="28"/>
+              </w:rPr>
+            </w:pPr>
+          </w:p>
+        </w:tc>
+        <w:tc>
+          <w:tcPr>
+            <w:tcW w:w="0" w:type="auto"/>
+            <w:shd w:val="clear" w:color="auto" w:fill="FFFFFF"/>
+            <w:tcMar>
+              <w:top w:w="0" w:type="dxa"/>
+              <w:left w:w="150" w:type="dxa"/>
+              <w:bottom w:w="0" w:type="dxa"/>
+              <w:right w:w="150" w:type="dxa"/>
+            </w:tcMar>
+            <w:hideMark/>
+          </w:tcPr>
+          <w:p>
+            <w:pPr>
+              <w:spacing w:line="300" w:lineRule="atLeast"/>
+              <w:rPr>
+                <w:rFonts w:ascii="Times New Roman" w:eastAsia="Times New Roman" w:hAnsi="Times New Roman" w:cs="Times New Roman"/>
+                <w:color w:val="24292E"/>
+                <w:sz w:val="28"/>
+                <w:szCs w:val="28"/>
+              </w:rPr>
+            </w:pPr>
+            <w:r>
+              <w:rPr>
+                <w:rFonts w:ascii="Times New Roman" w:eastAsia="Times New Roman" w:hAnsi="Times New Roman" w:cs="Times New Roman"/>
+                <w:color w:val="24292E"/>
+                <w:sz w:val="28"/>
+                <w:szCs w:val="28"/>
+              </w:rPr>
+              <w:t>handle exceptions via angular while testing?</w:t>
+            </w:r>
+          </w:p>
+        </w:tc>
+      </w:tr>
+      <w:tr>
+        <w:tc>
+          <w:tcPr>
+            <w:tcW w:w="750" w:type="dxa"/>
+            <w:shd w:val="clear" w:color="auto" w:fill="FFFFFF"/>
+            <w:noWrap/>
+            <w:tcMar>
+              <w:top w:w="0" w:type="dxa"/>
+              <w:left w:w="150" w:type="dxa"/>
+              <w:bottom w:w="0" w:type="dxa"/>
+              <w:right w:w="150" w:type="dxa"/>
+            </w:tcMar>
+            <w:hideMark/>
+          </w:tcPr>
+          <w:p>
+            <w:pPr>
+              <w:spacing w:line="300" w:lineRule="atLeast"/>
+              <w:rPr>
+                <w:rFonts w:ascii="Times New Roman" w:eastAsia="Times New Roman" w:hAnsi="Times New Roman" w:cs="Times New Roman"/>
+                <w:color w:val="24292E"/>
+                <w:sz w:val="28"/>
+                <w:szCs w:val="28"/>
+              </w:rPr>
+            </w:pPr>
+          </w:p>
+        </w:tc>
+        <w:tc>
+          <w:tcPr>
+            <w:tcW w:w="0" w:type="auto"/>
+            <w:shd w:val="clear" w:color="auto" w:fill="FFFFFF"/>
+            <w:tcMar>
+              <w:top w:w="0" w:type="dxa"/>
+              <w:left w:w="150" w:type="dxa"/>
+              <w:bottom w:w="0" w:type="dxa"/>
+              <w:right w:w="150" w:type="dxa"/>
+            </w:tcMar>
+            <w:hideMark/>
+          </w:tcPr>
+          <w:p>
+            <w:pPr>
+              <w:spacing w:line="300" w:lineRule="atLeast"/>
+              <w:rPr>
+                <w:rFonts w:ascii="Times New Roman" w:eastAsia="Times New Roman" w:hAnsi="Times New Roman" w:cs="Times New Roman"/>
+                <w:color w:val="24292E"/>
+                <w:sz w:val="28"/>
+                <w:szCs w:val="28"/>
+              </w:rPr>
+            </w:pPr>
+            <w:r>
+              <w:rPr>
+                <w:rFonts w:ascii="Times New Roman" w:eastAsia="Times New Roman" w:hAnsi="Times New Roman" w:cs="Times New Roman"/>
+                <w:color w:val="24292E"/>
+                <w:sz w:val="28"/>
+                <w:szCs w:val="28"/>
+              </w:rPr>
+              <w:t>dependency injection, advantages, uses in unit testing and sharing components?</w:t>
+            </w:r>
+          </w:p>
+        </w:tc>
+      </w:tr>
+      <w:tr>
+        <w:tc>
+          <w:tcPr>
+            <w:tcW w:w="750" w:type="dxa"/>
+            <w:shd w:val="clear" w:color="auto" w:fill="FFFFFF"/>
+            <w:noWrap/>
+            <w:tcMar>
+              <w:top w:w="0" w:type="dxa"/>
+              <w:left w:w="150" w:type="dxa"/>
+              <w:bottom w:w="0" w:type="dxa"/>
+              <w:right w:w="150" w:type="dxa"/>
+            </w:tcMar>
+            <w:hideMark/>
+          </w:tcPr>
+          <w:p>
+            <w:pPr>
+              <w:spacing w:line="300" w:lineRule="atLeast"/>
+              <w:rPr>
+                <w:rFonts w:ascii="Times New Roman" w:eastAsia="Times New Roman" w:hAnsi="Times New Roman" w:cs="Times New Roman"/>
+                <w:color w:val="24292E"/>
+                <w:sz w:val="28"/>
+                <w:szCs w:val="28"/>
+              </w:rPr>
+            </w:pPr>
+          </w:p>
+        </w:tc>
+        <w:tc>
+          <w:tcPr>
+            <w:tcW w:w="0" w:type="auto"/>
+            <w:shd w:val="clear" w:color="auto" w:fill="FFFFFF"/>
+            <w:tcMar>
+              <w:top w:w="0" w:type="dxa"/>
+              <w:left w:w="150" w:type="dxa"/>
+              <w:bottom w:w="0" w:type="dxa"/>
+              <w:right w:w="150" w:type="dxa"/>
+            </w:tcMar>
+            <w:hideMark/>
+          </w:tcPr>
+          <w:p>
+            <w:pPr>
+              <w:spacing w:line="300" w:lineRule="atLeast"/>
+              <w:rPr>
+                <w:rFonts w:ascii="Times New Roman" w:eastAsia="Times New Roman" w:hAnsi="Times New Roman" w:cs="Times New Roman"/>
+                <w:color w:val="24292E"/>
+                <w:sz w:val="28"/>
+                <w:szCs w:val="28"/>
+              </w:rPr>
+            </w:pPr>
+            <w:r>
+              <w:rPr>
+                <w:rFonts w:ascii="Times New Roman" w:eastAsia="Times New Roman" w:hAnsi="Times New Roman" w:cs="Times New Roman"/>
+                <w:color w:val="24292E"/>
+                <w:sz w:val="28"/>
+                <w:szCs w:val="28"/>
+              </w:rPr>
+              <w:t>$broadcast vs $emit</w:t>
+            </w:r>
+          </w:p>
+        </w:tc>
+      </w:tr>
+      <w:tr>
+        <w:tc>
+          <w:tcPr>
+            <w:tcW w:w="750" w:type="dxa"/>
+            <w:shd w:val="clear" w:color="auto" w:fill="FFFFFF"/>
+            <w:noWrap/>
+            <w:tcMar>
+              <w:top w:w="0" w:type="dxa"/>
+              <w:left w:w="150" w:type="dxa"/>
+              <w:bottom w:w="0" w:type="dxa"/>
+              <w:right w:w="150" w:type="dxa"/>
+            </w:tcMar>
+            <w:hideMark/>
+          </w:tcPr>
+          <w:p>
+            <w:pPr>
+              <w:spacing w:line="300" w:lineRule="atLeast"/>
+              <w:rPr>
+                <w:rFonts w:ascii="Times New Roman" w:eastAsia="Times New Roman" w:hAnsi="Times New Roman" w:cs="Times New Roman"/>
+                <w:color w:val="24292E"/>
+                <w:sz w:val="28"/>
+                <w:szCs w:val="28"/>
+              </w:rPr>
+            </w:pPr>
+          </w:p>
+        </w:tc>
+        <w:tc>
+          <w:tcPr>
+            <w:tcW w:w="0" w:type="auto"/>
+            <w:shd w:val="clear" w:color="auto" w:fill="FFFFFF"/>
+            <w:tcMar>
+              <w:top w:w="0" w:type="dxa"/>
+              <w:left w:w="150" w:type="dxa"/>
+              <w:bottom w:w="0" w:type="dxa"/>
+              <w:right w:w="150" w:type="dxa"/>
+            </w:tcMar>
+            <w:hideMark/>
+          </w:tcPr>
+          <w:p>
+            <w:pPr>
+              <w:spacing w:line="300" w:lineRule="atLeast"/>
+              <w:rPr>
+                <w:rFonts w:ascii="Times New Roman" w:eastAsia="Times New Roman" w:hAnsi="Times New Roman" w:cs="Times New Roman"/>
+                <w:color w:val="24292E"/>
+                <w:sz w:val="28"/>
+                <w:szCs w:val="28"/>
+              </w:rPr>
+            </w:pPr>
+            <w:r>
+              <w:rPr>
+                <w:rFonts w:ascii="Times New Roman" w:eastAsia="Times New Roman" w:hAnsi="Times New Roman" w:cs="Times New Roman"/>
+                <w:color w:val="24292E"/>
+                <w:sz w:val="28"/>
+                <w:szCs w:val="28"/>
+              </w:rPr>
+              <w:t>Lifecycle hooks?</w:t>
+            </w:r>
+          </w:p>
+        </w:tc>
+      </w:tr>
+      <w:tr>
+        <w:tc>
+          <w:tcPr>
+            <w:tcW w:w="750" w:type="dxa"/>
+            <w:shd w:val="clear" w:color="auto" w:fill="FFFFFF"/>
+            <w:noWrap/>
+            <w:tcMar>
+              <w:top w:w="0" w:type="dxa"/>
+              <w:left w:w="150" w:type="dxa"/>
+              <w:bottom w:w="0" w:type="dxa"/>
+              <w:right w:w="150" w:type="dxa"/>
+            </w:tcMar>
+            <w:hideMark/>
+          </w:tcPr>
+          <w:p>
+            <w:pPr>
+              <w:spacing w:line="300" w:lineRule="atLeast"/>
+              <w:rPr>
+                <w:rFonts w:ascii="Times New Roman" w:eastAsia="Times New Roman" w:hAnsi="Times New Roman" w:cs="Times New Roman"/>
+                <w:color w:val="24292E"/>
+                <w:sz w:val="28"/>
+                <w:szCs w:val="28"/>
+              </w:rPr>
+            </w:pPr>
+          </w:p>
+        </w:tc>
+        <w:tc>
+          <w:tcPr>
+            <w:tcW w:w="0" w:type="auto"/>
+            <w:shd w:val="clear" w:color="auto" w:fill="FFFFFF"/>
+            <w:tcMar>
+              <w:top w:w="0" w:type="dxa"/>
+              <w:left w:w="150" w:type="dxa"/>
+              <w:bottom w:w="0" w:type="dxa"/>
+              <w:right w:w="150" w:type="dxa"/>
+            </w:tcMar>
+            <w:hideMark/>
+          </w:tcPr>
+          <w:p>
+            <w:pPr>
+              <w:spacing w:line="300" w:lineRule="atLeast"/>
+              <w:rPr>
+                <w:rFonts w:ascii="Times New Roman" w:eastAsia="Times New Roman" w:hAnsi="Times New Roman" w:cs="Times New Roman"/>
+                <w:color w:val="24292E"/>
+                <w:sz w:val="28"/>
+                <w:szCs w:val="28"/>
+              </w:rPr>
+            </w:pPr>
+            <w:r>
+              <w:rPr>
+                <w:rFonts w:ascii="Times New Roman" w:eastAsia="Times New Roman" w:hAnsi="Times New Roman" w:cs="Times New Roman"/>
+                <w:color w:val="24292E"/>
+                <w:sz w:val="28"/>
+                <w:szCs w:val="28"/>
+              </w:rPr>
+              <w:t>Mobile friendly-angular -</w:t>
+            </w:r>
+            <w:proofErr w:type="gramStart"/>
+            <w:r>
+              <w:rPr>
+                <w:rFonts w:ascii="Times New Roman" w:eastAsia="Times New Roman" w:hAnsi="Times New Roman" w:cs="Times New Roman"/>
+                <w:color w:val="24292E"/>
+                <w:sz w:val="28"/>
+                <w:szCs w:val="28"/>
+              </w:rPr>
+              <w:t>how?-</w:t>
+            </w:r>
+            <w:proofErr w:type="gramEnd"/>
             <w:r>
               <w:rPr>
                 <w:rFonts w:ascii="Times New Roman" w:eastAsia="Times New Roman" w:hAnsi="Times New Roman" w:cs="Times New Roman"/>
@@ -734,1947 +3795,18 @@
                 <w:sz w:val="28"/>
                 <w:szCs w:val="28"/>
               </w:rPr>
-              <w:t>svg</w:t>
+              <w:t>nativeScript</w:t>
             </w:r>
             <w:proofErr w:type="spellEnd"/>
-          </w:p>
-        </w:tc>
-      </w:tr>
-      <w:tr>
-        <w:tc>
-          <w:tcPr>
-            <w:tcW w:w="750" w:type="dxa"/>
-            <w:shd w:val="clear" w:color="auto" w:fill="FFFFFF"/>
-            <w:noWrap/>
-            <w:tcMar>
-              <w:top w:w="0" w:type="dxa"/>
-              <w:left w:w="150" w:type="dxa"/>
-              <w:bottom w:w="0" w:type="dxa"/>
-              <w:right w:w="150" w:type="dxa"/>
-            </w:tcMar>
-            <w:hideMark/>
-          </w:tcPr>
-          <w:p>
-            <w:pPr>
-              <w:spacing w:line="300" w:lineRule="atLeast"/>
-              <w:rPr>
-                <w:rFonts w:ascii="Times New Roman" w:eastAsia="Times New Roman" w:hAnsi="Times New Roman" w:cs="Times New Roman"/>
-                <w:color w:val="24292E"/>
-                <w:sz w:val="28"/>
-                <w:szCs w:val="28"/>
-              </w:rPr>
-            </w:pPr>
-          </w:p>
-        </w:tc>
-        <w:tc>
-          <w:tcPr>
-            <w:tcW w:w="0" w:type="auto"/>
-            <w:shd w:val="clear" w:color="auto" w:fill="FFFFFF"/>
-            <w:tcMar>
-              <w:top w:w="0" w:type="dxa"/>
-              <w:left w:w="150" w:type="dxa"/>
-              <w:bottom w:w="0" w:type="dxa"/>
-              <w:right w:w="150" w:type="dxa"/>
-            </w:tcMar>
-            <w:hideMark/>
-          </w:tcPr>
-          <w:p>
-            <w:pPr>
-              <w:spacing w:line="300" w:lineRule="atLeast"/>
-              <w:rPr>
-                <w:rFonts w:ascii="Times New Roman" w:eastAsia="Times New Roman" w:hAnsi="Times New Roman" w:cs="Times New Roman"/>
-                <w:color w:val="24292E"/>
-                <w:sz w:val="28"/>
-                <w:szCs w:val="28"/>
-              </w:rPr>
-            </w:pPr>
-          </w:p>
-          <w:p>
-            <w:pPr>
-              <w:spacing w:line="300" w:lineRule="atLeast"/>
-              <w:jc w:val="right"/>
-              <w:rPr>
-                <w:rFonts w:ascii="Times New Roman" w:eastAsia="Times New Roman" w:hAnsi="Times New Roman" w:cs="Times New Roman"/>
-                <w:sz w:val="28"/>
-                <w:szCs w:val="28"/>
-              </w:rPr>
-            </w:pPr>
-          </w:p>
-        </w:tc>
-      </w:tr>
-      <w:tr>
-        <w:tc>
-          <w:tcPr>
-            <w:tcW w:w="750" w:type="dxa"/>
-            <w:shd w:val="clear" w:color="auto" w:fill="FFFFFF"/>
-            <w:noWrap/>
-            <w:tcMar>
-              <w:top w:w="0" w:type="dxa"/>
-              <w:left w:w="150" w:type="dxa"/>
-              <w:bottom w:w="0" w:type="dxa"/>
-              <w:right w:w="150" w:type="dxa"/>
-            </w:tcMar>
-            <w:hideMark/>
-          </w:tcPr>
-          <w:p>
-            <w:pPr>
-              <w:spacing w:line="300" w:lineRule="atLeast"/>
-              <w:rPr>
-                <w:rFonts w:ascii="Times New Roman" w:eastAsia="Times New Roman" w:hAnsi="Times New Roman" w:cs="Times New Roman"/>
-                <w:sz w:val="28"/>
-                <w:szCs w:val="28"/>
-              </w:rPr>
-            </w:pPr>
-          </w:p>
-        </w:tc>
-        <w:tc>
-          <w:tcPr>
-            <w:tcW w:w="0" w:type="auto"/>
-            <w:shd w:val="clear" w:color="auto" w:fill="FFFFFF"/>
-            <w:tcMar>
-              <w:top w:w="0" w:type="dxa"/>
-              <w:left w:w="150" w:type="dxa"/>
-              <w:bottom w:w="0" w:type="dxa"/>
-              <w:right w:w="150" w:type="dxa"/>
-            </w:tcMar>
-            <w:hideMark/>
-          </w:tcPr>
-          <w:p>
-            <w:pPr>
-              <w:spacing w:line="300" w:lineRule="atLeast"/>
-              <w:rPr>
-                <w:rFonts w:ascii="Times New Roman" w:eastAsia="Times New Roman" w:hAnsi="Times New Roman" w:cs="Times New Roman"/>
-                <w:color w:val="24292E"/>
-                <w:sz w:val="28"/>
-                <w:szCs w:val="28"/>
-              </w:rPr>
-            </w:pPr>
-            <w:proofErr w:type="spellStart"/>
-            <w:r>
-              <w:rPr>
-                <w:rFonts w:ascii="Times New Roman" w:eastAsia="Times New Roman" w:hAnsi="Times New Roman" w:cs="Times New Roman"/>
-                <w:color w:val="24292E"/>
-                <w:sz w:val="28"/>
-                <w:szCs w:val="28"/>
-              </w:rPr>
-              <w:t>Javascript</w:t>
-            </w:r>
-            <w:proofErr w:type="spellEnd"/>
-            <w:r>
-              <w:rPr>
-                <w:rFonts w:ascii="Times New Roman" w:eastAsia="Times New Roman" w:hAnsi="Times New Roman" w:cs="Times New Roman"/>
-                <w:color w:val="24292E"/>
-                <w:sz w:val="28"/>
-                <w:szCs w:val="28"/>
-              </w:rPr>
-              <w:t>:</w:t>
-            </w:r>
-          </w:p>
-        </w:tc>
-      </w:tr>
-      <w:tr>
-        <w:tc>
-          <w:tcPr>
-            <w:tcW w:w="750" w:type="dxa"/>
-            <w:shd w:val="clear" w:color="auto" w:fill="FFFFFF"/>
-            <w:noWrap/>
-            <w:tcMar>
-              <w:top w:w="0" w:type="dxa"/>
-              <w:left w:w="150" w:type="dxa"/>
-              <w:bottom w:w="0" w:type="dxa"/>
-              <w:right w:w="150" w:type="dxa"/>
-            </w:tcMar>
-            <w:hideMark/>
-          </w:tcPr>
-          <w:p>
-            <w:pPr>
-              <w:spacing w:line="300" w:lineRule="atLeast"/>
-              <w:rPr>
-                <w:rFonts w:ascii="Times New Roman" w:eastAsia="Times New Roman" w:hAnsi="Times New Roman" w:cs="Times New Roman"/>
-                <w:color w:val="24292E"/>
-                <w:sz w:val="28"/>
-                <w:szCs w:val="28"/>
-              </w:rPr>
-            </w:pPr>
-          </w:p>
-        </w:tc>
-        <w:tc>
-          <w:tcPr>
-            <w:tcW w:w="0" w:type="auto"/>
-            <w:shd w:val="clear" w:color="auto" w:fill="FFFFFF"/>
-            <w:tcMar>
-              <w:top w:w="0" w:type="dxa"/>
-              <w:left w:w="150" w:type="dxa"/>
-              <w:bottom w:w="0" w:type="dxa"/>
-              <w:right w:w="150" w:type="dxa"/>
-            </w:tcMar>
-            <w:hideMark/>
-          </w:tcPr>
-          <w:p>
-            <w:pPr>
-              <w:spacing w:line="300" w:lineRule="atLeast"/>
-              <w:rPr>
-                <w:rFonts w:ascii="Times New Roman" w:eastAsia="Times New Roman" w:hAnsi="Times New Roman" w:cs="Times New Roman"/>
-                <w:color w:val="24292E"/>
-                <w:sz w:val="28"/>
-                <w:szCs w:val="28"/>
-              </w:rPr>
-            </w:pPr>
-            <w:r>
-              <w:rPr>
-                <w:rFonts w:ascii="Times New Roman" w:eastAsia="Times New Roman" w:hAnsi="Times New Roman" w:cs="Times New Roman"/>
-                <w:color w:val="24292E"/>
-                <w:sz w:val="28"/>
-                <w:szCs w:val="28"/>
-              </w:rPr>
-              <w:t>What is Super keyword used for?</w:t>
-            </w:r>
-          </w:p>
-        </w:tc>
-      </w:tr>
-      <w:tr>
-        <w:tc>
-          <w:tcPr>
-            <w:tcW w:w="750" w:type="dxa"/>
-            <w:shd w:val="clear" w:color="auto" w:fill="FFFFFF"/>
-            <w:noWrap/>
-            <w:tcMar>
-              <w:top w:w="0" w:type="dxa"/>
-              <w:left w:w="150" w:type="dxa"/>
-              <w:bottom w:w="0" w:type="dxa"/>
-              <w:right w:w="150" w:type="dxa"/>
-            </w:tcMar>
-            <w:hideMark/>
-          </w:tcPr>
-          <w:p>
-            <w:pPr>
-              <w:spacing w:line="300" w:lineRule="atLeast"/>
-              <w:rPr>
-                <w:rFonts w:ascii="Times New Roman" w:eastAsia="Times New Roman" w:hAnsi="Times New Roman" w:cs="Times New Roman"/>
-                <w:color w:val="24292E"/>
-                <w:sz w:val="28"/>
-                <w:szCs w:val="28"/>
-              </w:rPr>
-            </w:pPr>
-          </w:p>
-        </w:tc>
-        <w:tc>
-          <w:tcPr>
-            <w:tcW w:w="0" w:type="auto"/>
-            <w:shd w:val="clear" w:color="auto" w:fill="FFFFFF"/>
-            <w:tcMar>
-              <w:top w:w="0" w:type="dxa"/>
-              <w:left w:w="150" w:type="dxa"/>
-              <w:bottom w:w="0" w:type="dxa"/>
-              <w:right w:w="150" w:type="dxa"/>
-            </w:tcMar>
-            <w:hideMark/>
-          </w:tcPr>
-          <w:p>
-            <w:pPr>
-              <w:spacing w:line="300" w:lineRule="atLeast"/>
-              <w:rPr>
-                <w:rFonts w:ascii="Times New Roman" w:eastAsia="Times New Roman" w:hAnsi="Times New Roman" w:cs="Times New Roman"/>
-                <w:color w:val="24292E"/>
-                <w:sz w:val="28"/>
-                <w:szCs w:val="28"/>
-              </w:rPr>
-            </w:pPr>
-            <w:r>
-              <w:rPr>
-                <w:rFonts w:ascii="Times New Roman" w:eastAsia="Times New Roman" w:hAnsi="Times New Roman" w:cs="Times New Roman"/>
-                <w:color w:val="24292E"/>
-                <w:sz w:val="28"/>
-                <w:szCs w:val="28"/>
-              </w:rPr>
-              <w:t>The super keyword is used to access and call functions on an object's parent(https://developer.mozilla.org/en-US/docs/Web/JavaScript/Reference/Operators/super)</w:t>
-            </w:r>
-          </w:p>
-        </w:tc>
-      </w:tr>
-      <w:tr>
-        <w:tc>
-          <w:tcPr>
-            <w:tcW w:w="750" w:type="dxa"/>
-            <w:shd w:val="clear" w:color="auto" w:fill="FFFFFF"/>
-            <w:noWrap/>
-            <w:tcMar>
-              <w:top w:w="0" w:type="dxa"/>
-              <w:left w:w="150" w:type="dxa"/>
-              <w:bottom w:w="0" w:type="dxa"/>
-              <w:right w:w="150" w:type="dxa"/>
-            </w:tcMar>
-            <w:hideMark/>
-          </w:tcPr>
-          <w:p>
-            <w:pPr>
-              <w:spacing w:line="300" w:lineRule="atLeast"/>
-              <w:rPr>
-                <w:rFonts w:ascii="Times New Roman" w:eastAsia="Times New Roman" w:hAnsi="Times New Roman" w:cs="Times New Roman"/>
-                <w:color w:val="24292E"/>
-                <w:sz w:val="28"/>
-                <w:szCs w:val="28"/>
-              </w:rPr>
-            </w:pPr>
-          </w:p>
-        </w:tc>
-        <w:tc>
-          <w:tcPr>
-            <w:tcW w:w="0" w:type="auto"/>
-            <w:shd w:val="clear" w:color="auto" w:fill="FFFFFF"/>
-            <w:tcMar>
-              <w:top w:w="0" w:type="dxa"/>
-              <w:left w:w="150" w:type="dxa"/>
-              <w:bottom w:w="0" w:type="dxa"/>
-              <w:right w:w="150" w:type="dxa"/>
-            </w:tcMar>
-            <w:hideMark/>
-          </w:tcPr>
-          <w:p>
-            <w:pPr>
-              <w:spacing w:line="300" w:lineRule="atLeast"/>
-              <w:rPr>
-                <w:rFonts w:ascii="Times New Roman" w:eastAsia="Times New Roman" w:hAnsi="Times New Roman" w:cs="Times New Roman"/>
-                <w:color w:val="24292E"/>
-                <w:sz w:val="28"/>
-                <w:szCs w:val="28"/>
-              </w:rPr>
-            </w:pPr>
-            <w:r>
-              <w:rPr>
-                <w:rFonts w:ascii="Times New Roman" w:eastAsia="Times New Roman" w:hAnsi="Times New Roman" w:cs="Times New Roman"/>
-                <w:color w:val="24292E"/>
-                <w:sz w:val="28"/>
-                <w:szCs w:val="28"/>
-              </w:rPr>
-              <w:t xml:space="preserve">Arrow function: An arrow function expression has a shorter syntax than a function expression and does not have its own this, arguments, super, or </w:t>
-            </w:r>
-            <w:proofErr w:type="spellStart"/>
-            <w:proofErr w:type="gramStart"/>
-            <w:r>
-              <w:rPr>
-                <w:rFonts w:ascii="Times New Roman" w:eastAsia="Times New Roman" w:hAnsi="Times New Roman" w:cs="Times New Roman"/>
-                <w:color w:val="24292E"/>
-                <w:sz w:val="28"/>
-                <w:szCs w:val="28"/>
-              </w:rPr>
-              <w:t>new.target</w:t>
-            </w:r>
-            <w:proofErr w:type="spellEnd"/>
-            <w:proofErr w:type="gramEnd"/>
-            <w:r>
-              <w:rPr>
-                <w:rFonts w:ascii="Times New Roman" w:eastAsia="Times New Roman" w:hAnsi="Times New Roman" w:cs="Times New Roman"/>
-                <w:color w:val="24292E"/>
-                <w:sz w:val="28"/>
-                <w:szCs w:val="28"/>
-              </w:rPr>
-              <w:t>. These function expressions are best suited for non-method functions, and they cannot be used as constructors.</w:t>
-            </w:r>
-          </w:p>
-        </w:tc>
-      </w:tr>
-      <w:tr>
-        <w:tc>
-          <w:tcPr>
-            <w:tcW w:w="750" w:type="dxa"/>
-            <w:shd w:val="clear" w:color="auto" w:fill="FFFFFF"/>
-            <w:noWrap/>
-            <w:tcMar>
-              <w:top w:w="0" w:type="dxa"/>
-              <w:left w:w="150" w:type="dxa"/>
-              <w:bottom w:w="0" w:type="dxa"/>
-              <w:right w:w="150" w:type="dxa"/>
-            </w:tcMar>
-            <w:hideMark/>
-          </w:tcPr>
-          <w:p>
-            <w:pPr>
-              <w:spacing w:line="300" w:lineRule="atLeast"/>
-              <w:rPr>
-                <w:rFonts w:ascii="Times New Roman" w:eastAsia="Times New Roman" w:hAnsi="Times New Roman" w:cs="Times New Roman"/>
-                <w:color w:val="24292E"/>
-                <w:sz w:val="28"/>
-                <w:szCs w:val="28"/>
-              </w:rPr>
-            </w:pPr>
-          </w:p>
-        </w:tc>
-        <w:tc>
-          <w:tcPr>
-            <w:tcW w:w="0" w:type="auto"/>
-            <w:shd w:val="clear" w:color="auto" w:fill="FFFFFF"/>
-            <w:tcMar>
-              <w:top w:w="0" w:type="dxa"/>
-              <w:left w:w="150" w:type="dxa"/>
-              <w:bottom w:w="0" w:type="dxa"/>
-              <w:right w:w="150" w:type="dxa"/>
-            </w:tcMar>
-            <w:hideMark/>
-          </w:tcPr>
-          <w:p>
-            <w:pPr>
-              <w:spacing w:line="300" w:lineRule="atLeast"/>
-              <w:rPr>
-                <w:rFonts w:ascii="Times New Roman" w:eastAsia="Times New Roman" w:hAnsi="Times New Roman" w:cs="Times New Roman"/>
-                <w:color w:val="24292E"/>
-                <w:sz w:val="28"/>
-                <w:szCs w:val="28"/>
-              </w:rPr>
-            </w:pPr>
-            <w:r>
-              <w:rPr>
-                <w:rFonts w:ascii="Times New Roman" w:eastAsia="Times New Roman" w:hAnsi="Times New Roman" w:cs="Times New Roman"/>
-                <w:color w:val="24292E"/>
-                <w:sz w:val="28"/>
-                <w:szCs w:val="28"/>
-              </w:rPr>
-              <w:t>promises</w:t>
-            </w:r>
-          </w:p>
-        </w:tc>
-      </w:tr>
-      <w:tr>
-        <w:tc>
-          <w:tcPr>
-            <w:tcW w:w="750" w:type="dxa"/>
-            <w:shd w:val="clear" w:color="auto" w:fill="FFFFFF"/>
-            <w:noWrap/>
-            <w:tcMar>
-              <w:top w:w="0" w:type="dxa"/>
-              <w:left w:w="150" w:type="dxa"/>
-              <w:bottom w:w="0" w:type="dxa"/>
-              <w:right w:w="150" w:type="dxa"/>
-            </w:tcMar>
-            <w:hideMark/>
-          </w:tcPr>
-          <w:p>
-            <w:pPr>
-              <w:spacing w:line="300" w:lineRule="atLeast"/>
-              <w:rPr>
-                <w:rFonts w:ascii="Times New Roman" w:eastAsia="Times New Roman" w:hAnsi="Times New Roman" w:cs="Times New Roman"/>
-                <w:color w:val="24292E"/>
-                <w:sz w:val="28"/>
-                <w:szCs w:val="28"/>
-              </w:rPr>
-            </w:pPr>
-          </w:p>
-        </w:tc>
-        <w:tc>
-          <w:tcPr>
-            <w:tcW w:w="0" w:type="auto"/>
-            <w:shd w:val="clear" w:color="auto" w:fill="FFFFFF"/>
-            <w:tcMar>
-              <w:top w:w="0" w:type="dxa"/>
-              <w:left w:w="150" w:type="dxa"/>
-              <w:bottom w:w="0" w:type="dxa"/>
-              <w:right w:w="150" w:type="dxa"/>
-            </w:tcMar>
-            <w:hideMark/>
-          </w:tcPr>
-          <w:p>
-            <w:pPr>
-              <w:spacing w:line="300" w:lineRule="atLeast"/>
-              <w:rPr>
-                <w:rFonts w:ascii="Times New Roman" w:eastAsia="Times New Roman" w:hAnsi="Times New Roman" w:cs="Times New Roman"/>
-                <w:color w:val="24292E"/>
-                <w:sz w:val="28"/>
-                <w:szCs w:val="28"/>
-              </w:rPr>
-            </w:pPr>
-            <w:r>
-              <w:rPr>
-                <w:rFonts w:ascii="Times New Roman" w:eastAsia="Times New Roman" w:hAnsi="Times New Roman" w:cs="Times New Roman"/>
-                <w:color w:val="24292E"/>
-                <w:sz w:val="28"/>
-                <w:szCs w:val="28"/>
-              </w:rPr>
-              <w:t>objects</w:t>
-            </w:r>
-          </w:p>
-        </w:tc>
-      </w:tr>
-      <w:tr>
-        <w:tc>
-          <w:tcPr>
-            <w:tcW w:w="750" w:type="dxa"/>
-            <w:shd w:val="clear" w:color="auto" w:fill="FFFFFF"/>
-            <w:noWrap/>
-            <w:tcMar>
-              <w:top w:w="0" w:type="dxa"/>
-              <w:left w:w="150" w:type="dxa"/>
-              <w:bottom w:w="0" w:type="dxa"/>
-              <w:right w:w="150" w:type="dxa"/>
-            </w:tcMar>
-            <w:hideMark/>
-          </w:tcPr>
-          <w:p>
-            <w:pPr>
-              <w:spacing w:line="300" w:lineRule="atLeast"/>
-              <w:rPr>
-                <w:rFonts w:ascii="Times New Roman" w:eastAsia="Times New Roman" w:hAnsi="Times New Roman" w:cs="Times New Roman"/>
-                <w:color w:val="24292E"/>
-                <w:sz w:val="28"/>
-                <w:szCs w:val="28"/>
-              </w:rPr>
-            </w:pPr>
-          </w:p>
-        </w:tc>
-        <w:tc>
-          <w:tcPr>
-            <w:tcW w:w="0" w:type="auto"/>
-            <w:shd w:val="clear" w:color="auto" w:fill="FFFFFF"/>
-            <w:tcMar>
-              <w:top w:w="0" w:type="dxa"/>
-              <w:left w:w="150" w:type="dxa"/>
-              <w:bottom w:w="0" w:type="dxa"/>
-              <w:right w:w="150" w:type="dxa"/>
-            </w:tcMar>
-            <w:hideMark/>
-          </w:tcPr>
-          <w:p>
-            <w:pPr>
-              <w:spacing w:line="300" w:lineRule="atLeast"/>
-              <w:rPr>
-                <w:rFonts w:ascii="Times New Roman" w:eastAsia="Times New Roman" w:hAnsi="Times New Roman" w:cs="Times New Roman"/>
-                <w:color w:val="24292E"/>
-                <w:sz w:val="28"/>
-                <w:szCs w:val="28"/>
-              </w:rPr>
-            </w:pPr>
-            <w:r>
-              <w:rPr>
-                <w:rFonts w:ascii="Times New Roman" w:eastAsia="Times New Roman" w:hAnsi="Times New Roman" w:cs="Times New Roman"/>
-                <w:color w:val="24292E"/>
-                <w:sz w:val="28"/>
-                <w:szCs w:val="28"/>
-              </w:rPr>
-              <w:t>prototypical inheritance?</w:t>
-            </w:r>
-          </w:p>
-        </w:tc>
-      </w:tr>
-      <w:tr>
-        <w:tc>
-          <w:tcPr>
-            <w:tcW w:w="750" w:type="dxa"/>
-            <w:shd w:val="clear" w:color="auto" w:fill="FFFFFF"/>
-            <w:noWrap/>
-            <w:tcMar>
-              <w:top w:w="0" w:type="dxa"/>
-              <w:left w:w="150" w:type="dxa"/>
-              <w:bottom w:w="0" w:type="dxa"/>
-              <w:right w:w="150" w:type="dxa"/>
-            </w:tcMar>
-            <w:hideMark/>
-          </w:tcPr>
-          <w:p>
-            <w:pPr>
-              <w:spacing w:line="300" w:lineRule="atLeast"/>
-              <w:rPr>
-                <w:rFonts w:ascii="Times New Roman" w:eastAsia="Times New Roman" w:hAnsi="Times New Roman" w:cs="Times New Roman"/>
-                <w:color w:val="24292E"/>
-                <w:sz w:val="28"/>
-                <w:szCs w:val="28"/>
-              </w:rPr>
-            </w:pPr>
-          </w:p>
-        </w:tc>
-        <w:tc>
-          <w:tcPr>
-            <w:tcW w:w="0" w:type="auto"/>
-            <w:shd w:val="clear" w:color="auto" w:fill="FFFFFF"/>
-            <w:tcMar>
-              <w:top w:w="0" w:type="dxa"/>
-              <w:left w:w="150" w:type="dxa"/>
-              <w:bottom w:w="0" w:type="dxa"/>
-              <w:right w:w="150" w:type="dxa"/>
-            </w:tcMar>
-            <w:hideMark/>
-          </w:tcPr>
-          <w:p>
-            <w:pPr>
-              <w:spacing w:line="300" w:lineRule="atLeast"/>
-              <w:rPr>
-                <w:rFonts w:ascii="Times New Roman" w:eastAsia="Times New Roman" w:hAnsi="Times New Roman" w:cs="Times New Roman"/>
-                <w:color w:val="24292E"/>
-                <w:sz w:val="28"/>
-                <w:szCs w:val="28"/>
-              </w:rPr>
-            </w:pPr>
-            <w:r>
-              <w:rPr>
-                <w:rFonts w:ascii="Times New Roman" w:eastAsia="Times New Roman" w:hAnsi="Times New Roman" w:cs="Times New Roman"/>
-                <w:color w:val="24292E"/>
-                <w:sz w:val="28"/>
-                <w:szCs w:val="28"/>
-              </w:rPr>
-              <w:t>closures</w:t>
-            </w:r>
-          </w:p>
-        </w:tc>
-      </w:tr>
-      <w:tr>
-        <w:tc>
-          <w:tcPr>
-            <w:tcW w:w="750" w:type="dxa"/>
-            <w:shd w:val="clear" w:color="auto" w:fill="FFFFFF"/>
-            <w:noWrap/>
-            <w:tcMar>
-              <w:top w:w="0" w:type="dxa"/>
-              <w:left w:w="150" w:type="dxa"/>
-              <w:bottom w:w="0" w:type="dxa"/>
-              <w:right w:w="150" w:type="dxa"/>
-            </w:tcMar>
-            <w:hideMark/>
-          </w:tcPr>
-          <w:p>
-            <w:pPr>
-              <w:spacing w:line="300" w:lineRule="atLeast"/>
-              <w:rPr>
-                <w:rFonts w:ascii="Times New Roman" w:eastAsia="Times New Roman" w:hAnsi="Times New Roman" w:cs="Times New Roman"/>
-                <w:color w:val="24292E"/>
-                <w:sz w:val="28"/>
-                <w:szCs w:val="28"/>
-              </w:rPr>
-            </w:pPr>
-          </w:p>
-        </w:tc>
-        <w:tc>
-          <w:tcPr>
-            <w:tcW w:w="0" w:type="auto"/>
-            <w:shd w:val="clear" w:color="auto" w:fill="FFFFFF"/>
-            <w:tcMar>
-              <w:top w:w="0" w:type="dxa"/>
-              <w:left w:w="150" w:type="dxa"/>
-              <w:bottom w:w="0" w:type="dxa"/>
-              <w:right w:w="150" w:type="dxa"/>
-            </w:tcMar>
-            <w:hideMark/>
-          </w:tcPr>
-          <w:p>
-            <w:pPr>
-              <w:spacing w:line="300" w:lineRule="atLeast"/>
-              <w:rPr>
-                <w:rFonts w:ascii="Times New Roman" w:eastAsia="Times New Roman" w:hAnsi="Times New Roman" w:cs="Times New Roman"/>
-                <w:color w:val="24292E"/>
-                <w:sz w:val="28"/>
-                <w:szCs w:val="28"/>
-              </w:rPr>
-            </w:pPr>
-            <w:r>
-              <w:rPr>
-                <w:rFonts w:ascii="Times New Roman" w:eastAsia="Times New Roman" w:hAnsi="Times New Roman" w:cs="Times New Roman"/>
-                <w:color w:val="24292E"/>
-                <w:sz w:val="28"/>
-                <w:szCs w:val="28"/>
-              </w:rPr>
-              <w:t>typescript, JSX, ECMASCRIPT 6</w:t>
-            </w:r>
-          </w:p>
-        </w:tc>
-      </w:tr>
-      <w:tr>
-        <w:tc>
-          <w:tcPr>
-            <w:tcW w:w="750" w:type="dxa"/>
-            <w:shd w:val="clear" w:color="auto" w:fill="FFFFFF"/>
-            <w:noWrap/>
-            <w:tcMar>
-              <w:top w:w="0" w:type="dxa"/>
-              <w:left w:w="150" w:type="dxa"/>
-              <w:bottom w:w="0" w:type="dxa"/>
-              <w:right w:w="150" w:type="dxa"/>
-            </w:tcMar>
-            <w:hideMark/>
-          </w:tcPr>
-          <w:p>
-            <w:pPr>
-              <w:spacing w:line="300" w:lineRule="atLeast"/>
-              <w:rPr>
-                <w:rFonts w:ascii="Times New Roman" w:eastAsia="Times New Roman" w:hAnsi="Times New Roman" w:cs="Times New Roman"/>
-                <w:color w:val="24292E"/>
-                <w:sz w:val="28"/>
-                <w:szCs w:val="28"/>
-              </w:rPr>
-            </w:pPr>
-          </w:p>
-        </w:tc>
-        <w:tc>
-          <w:tcPr>
-            <w:tcW w:w="0" w:type="auto"/>
-            <w:shd w:val="clear" w:color="auto" w:fill="FFFFFF"/>
-            <w:tcMar>
-              <w:top w:w="0" w:type="dxa"/>
-              <w:left w:w="150" w:type="dxa"/>
-              <w:bottom w:w="0" w:type="dxa"/>
-              <w:right w:w="150" w:type="dxa"/>
-            </w:tcMar>
-            <w:hideMark/>
-          </w:tcPr>
-          <w:p>
-            <w:pPr>
-              <w:spacing w:line="300" w:lineRule="atLeast"/>
-              <w:rPr>
-                <w:rFonts w:ascii="Times New Roman" w:eastAsia="Times New Roman" w:hAnsi="Times New Roman" w:cs="Times New Roman"/>
-                <w:color w:val="24292E"/>
-                <w:sz w:val="28"/>
-                <w:szCs w:val="28"/>
-              </w:rPr>
-            </w:pPr>
-            <w:r>
-              <w:rPr>
-                <w:rFonts w:ascii="Times New Roman" w:eastAsia="Times New Roman" w:hAnsi="Times New Roman" w:cs="Times New Roman"/>
-                <w:color w:val="24292E"/>
-                <w:sz w:val="28"/>
-                <w:szCs w:val="28"/>
-              </w:rPr>
-              <w:t>event bubbling, capturing-when to use what?</w:t>
-            </w:r>
-          </w:p>
-        </w:tc>
-      </w:tr>
-      <w:tr>
-        <w:tc>
-          <w:tcPr>
-            <w:tcW w:w="750" w:type="dxa"/>
-            <w:shd w:val="clear" w:color="auto" w:fill="FFFFFF"/>
-            <w:noWrap/>
-            <w:tcMar>
-              <w:top w:w="0" w:type="dxa"/>
-              <w:left w:w="150" w:type="dxa"/>
-              <w:bottom w:w="0" w:type="dxa"/>
-              <w:right w:w="150" w:type="dxa"/>
-            </w:tcMar>
-            <w:hideMark/>
-          </w:tcPr>
-          <w:p>
-            <w:pPr>
-              <w:spacing w:line="300" w:lineRule="atLeast"/>
-              <w:rPr>
-                <w:rFonts w:ascii="Times New Roman" w:eastAsia="Times New Roman" w:hAnsi="Times New Roman" w:cs="Times New Roman"/>
-                <w:color w:val="24292E"/>
-                <w:sz w:val="28"/>
-                <w:szCs w:val="28"/>
-              </w:rPr>
-            </w:pPr>
-          </w:p>
-        </w:tc>
-        <w:tc>
-          <w:tcPr>
-            <w:tcW w:w="0" w:type="auto"/>
-            <w:shd w:val="clear" w:color="auto" w:fill="FFFFFF"/>
-            <w:tcMar>
-              <w:top w:w="0" w:type="dxa"/>
-              <w:left w:w="150" w:type="dxa"/>
-              <w:bottom w:w="0" w:type="dxa"/>
-              <w:right w:w="150" w:type="dxa"/>
-            </w:tcMar>
-            <w:hideMark/>
-          </w:tcPr>
-          <w:p>
-            <w:pPr>
-              <w:spacing w:line="300" w:lineRule="atLeast"/>
-              <w:rPr>
-                <w:rFonts w:ascii="Times New Roman" w:eastAsia="Times New Roman" w:hAnsi="Times New Roman" w:cs="Times New Roman"/>
-                <w:color w:val="24292E"/>
-                <w:sz w:val="28"/>
-                <w:szCs w:val="28"/>
-              </w:rPr>
-            </w:pPr>
-          </w:p>
-          <w:p>
-            <w:pPr>
-              <w:spacing w:line="300" w:lineRule="atLeast"/>
-              <w:jc w:val="right"/>
-              <w:rPr>
-                <w:rFonts w:ascii="Times New Roman" w:eastAsia="Times New Roman" w:hAnsi="Times New Roman" w:cs="Times New Roman"/>
-                <w:sz w:val="28"/>
-                <w:szCs w:val="28"/>
-              </w:rPr>
-            </w:pPr>
-          </w:p>
-        </w:tc>
-      </w:tr>
-      <w:tr>
-        <w:tc>
-          <w:tcPr>
-            <w:tcW w:w="750" w:type="dxa"/>
-            <w:shd w:val="clear" w:color="auto" w:fill="FFFFFF"/>
-            <w:noWrap/>
-            <w:tcMar>
-              <w:top w:w="0" w:type="dxa"/>
-              <w:left w:w="150" w:type="dxa"/>
-              <w:bottom w:w="0" w:type="dxa"/>
-              <w:right w:w="150" w:type="dxa"/>
-            </w:tcMar>
-            <w:hideMark/>
-          </w:tcPr>
-          <w:p>
-            <w:pPr>
-              <w:spacing w:line="300" w:lineRule="atLeast"/>
-              <w:rPr>
-                <w:rFonts w:ascii="Times New Roman" w:eastAsia="Times New Roman" w:hAnsi="Times New Roman" w:cs="Times New Roman"/>
-                <w:sz w:val="28"/>
-                <w:szCs w:val="28"/>
-              </w:rPr>
-            </w:pPr>
-          </w:p>
-        </w:tc>
-        <w:tc>
-          <w:tcPr>
-            <w:tcW w:w="0" w:type="auto"/>
-            <w:shd w:val="clear" w:color="auto" w:fill="FFFFFF"/>
-            <w:tcMar>
-              <w:top w:w="0" w:type="dxa"/>
-              <w:left w:w="150" w:type="dxa"/>
-              <w:bottom w:w="0" w:type="dxa"/>
-              <w:right w:w="150" w:type="dxa"/>
-            </w:tcMar>
-            <w:hideMark/>
-          </w:tcPr>
-          <w:p>
-            <w:pPr>
-              <w:spacing w:line="300" w:lineRule="atLeast"/>
-              <w:rPr>
-                <w:rFonts w:ascii="Times New Roman" w:eastAsia="Times New Roman" w:hAnsi="Times New Roman" w:cs="Times New Roman"/>
-                <w:color w:val="24292E"/>
-                <w:sz w:val="28"/>
-                <w:szCs w:val="28"/>
-              </w:rPr>
-            </w:pPr>
-          </w:p>
-          <w:p>
-            <w:pPr>
-              <w:spacing w:line="300" w:lineRule="atLeast"/>
-              <w:jc w:val="right"/>
-              <w:rPr>
-                <w:rFonts w:ascii="Times New Roman" w:eastAsia="Times New Roman" w:hAnsi="Times New Roman" w:cs="Times New Roman"/>
-                <w:sz w:val="28"/>
-                <w:szCs w:val="28"/>
-              </w:rPr>
-            </w:pPr>
-          </w:p>
-        </w:tc>
-      </w:tr>
-      <w:tr>
-        <w:tc>
-          <w:tcPr>
-            <w:tcW w:w="750" w:type="dxa"/>
-            <w:shd w:val="clear" w:color="auto" w:fill="FFFFFF"/>
-            <w:noWrap/>
-            <w:tcMar>
-              <w:top w:w="0" w:type="dxa"/>
-              <w:left w:w="150" w:type="dxa"/>
-              <w:bottom w:w="0" w:type="dxa"/>
-              <w:right w:w="150" w:type="dxa"/>
-            </w:tcMar>
-            <w:hideMark/>
-          </w:tcPr>
-          <w:p>
-            <w:pPr>
-              <w:spacing w:line="300" w:lineRule="atLeast"/>
-              <w:rPr>
-                <w:rFonts w:ascii="Times New Roman" w:eastAsia="Times New Roman" w:hAnsi="Times New Roman" w:cs="Times New Roman"/>
-                <w:sz w:val="28"/>
-                <w:szCs w:val="28"/>
-              </w:rPr>
-            </w:pPr>
-          </w:p>
-        </w:tc>
-        <w:tc>
-          <w:tcPr>
-            <w:tcW w:w="0" w:type="auto"/>
-            <w:shd w:val="clear" w:color="auto" w:fill="FFFFFF"/>
-            <w:tcMar>
-              <w:top w:w="0" w:type="dxa"/>
-              <w:left w:w="150" w:type="dxa"/>
-              <w:bottom w:w="0" w:type="dxa"/>
-              <w:right w:w="150" w:type="dxa"/>
-            </w:tcMar>
-            <w:hideMark/>
-          </w:tcPr>
-          <w:p>
-            <w:pPr>
-              <w:spacing w:line="300" w:lineRule="atLeast"/>
-              <w:rPr>
-                <w:rFonts w:ascii="Times New Roman" w:eastAsia="Times New Roman" w:hAnsi="Times New Roman" w:cs="Times New Roman"/>
-                <w:color w:val="24292E"/>
-                <w:sz w:val="28"/>
-                <w:szCs w:val="28"/>
-              </w:rPr>
-            </w:pPr>
-            <w:r>
-              <w:rPr>
-                <w:rFonts w:ascii="Times New Roman" w:eastAsia="Times New Roman" w:hAnsi="Times New Roman" w:cs="Times New Roman"/>
-                <w:color w:val="24292E"/>
-                <w:sz w:val="28"/>
-                <w:szCs w:val="28"/>
-              </w:rPr>
-              <w:t>AngularJS+ Angular:</w:t>
-            </w:r>
-          </w:p>
-        </w:tc>
-      </w:tr>
-      <w:tr>
-        <w:tc>
-          <w:tcPr>
-            <w:tcW w:w="750" w:type="dxa"/>
-            <w:shd w:val="clear" w:color="auto" w:fill="FFFFFF"/>
-            <w:noWrap/>
-            <w:tcMar>
-              <w:top w:w="0" w:type="dxa"/>
-              <w:left w:w="150" w:type="dxa"/>
-              <w:bottom w:w="0" w:type="dxa"/>
-              <w:right w:w="150" w:type="dxa"/>
-            </w:tcMar>
-            <w:hideMark/>
-          </w:tcPr>
-          <w:p>
-            <w:pPr>
-              <w:spacing w:line="300" w:lineRule="atLeast"/>
-              <w:rPr>
-                <w:rFonts w:ascii="Times New Roman" w:eastAsia="Times New Roman" w:hAnsi="Times New Roman" w:cs="Times New Roman"/>
-                <w:color w:val="24292E"/>
-                <w:sz w:val="28"/>
-                <w:szCs w:val="28"/>
-              </w:rPr>
-            </w:pPr>
-          </w:p>
-        </w:tc>
-        <w:tc>
-          <w:tcPr>
-            <w:tcW w:w="0" w:type="auto"/>
-            <w:shd w:val="clear" w:color="auto" w:fill="FFFFFF"/>
-            <w:tcMar>
-              <w:top w:w="0" w:type="dxa"/>
-              <w:left w:w="150" w:type="dxa"/>
-              <w:bottom w:w="0" w:type="dxa"/>
-              <w:right w:w="150" w:type="dxa"/>
-            </w:tcMar>
-            <w:hideMark/>
-          </w:tcPr>
-          <w:p>
-            <w:pPr>
-              <w:spacing w:line="300" w:lineRule="atLeast"/>
-              <w:rPr>
-                <w:rFonts w:ascii="Times New Roman" w:eastAsia="Times New Roman" w:hAnsi="Times New Roman" w:cs="Times New Roman"/>
-                <w:color w:val="24292E"/>
-                <w:sz w:val="28"/>
-                <w:szCs w:val="28"/>
-              </w:rPr>
-            </w:pPr>
-            <w:r>
-              <w:rPr>
-                <w:rFonts w:ascii="Times New Roman" w:eastAsia="Times New Roman" w:hAnsi="Times New Roman" w:cs="Times New Roman"/>
-                <w:color w:val="24292E"/>
-                <w:sz w:val="28"/>
-                <w:szCs w:val="28"/>
-              </w:rPr>
-              <w:t xml:space="preserve">diff and improvements in </w:t>
-            </w:r>
-            <w:proofErr w:type="spellStart"/>
-            <w:r>
-              <w:rPr>
-                <w:rFonts w:ascii="Times New Roman" w:eastAsia="Times New Roman" w:hAnsi="Times New Roman" w:cs="Times New Roman"/>
-                <w:color w:val="24292E"/>
-                <w:sz w:val="28"/>
-                <w:szCs w:val="28"/>
-              </w:rPr>
-              <w:t>betw</w:t>
-            </w:r>
-            <w:proofErr w:type="spellEnd"/>
-            <w:r>
-              <w:rPr>
-                <w:rFonts w:ascii="Times New Roman" w:eastAsia="Times New Roman" w:hAnsi="Times New Roman" w:cs="Times New Roman"/>
-                <w:color w:val="24292E"/>
-                <w:sz w:val="28"/>
-                <w:szCs w:val="28"/>
-              </w:rPr>
-              <w:t xml:space="preserve"> Angular versions?</w:t>
-            </w:r>
-          </w:p>
-        </w:tc>
-      </w:tr>
-      <w:tr>
-        <w:tc>
-          <w:tcPr>
-            <w:tcW w:w="750" w:type="dxa"/>
-            <w:shd w:val="clear" w:color="auto" w:fill="FFFFFF"/>
-            <w:noWrap/>
-            <w:tcMar>
-              <w:top w:w="0" w:type="dxa"/>
-              <w:left w:w="150" w:type="dxa"/>
-              <w:bottom w:w="0" w:type="dxa"/>
-              <w:right w:w="150" w:type="dxa"/>
-            </w:tcMar>
-            <w:hideMark/>
-          </w:tcPr>
-          <w:p>
-            <w:pPr>
-              <w:spacing w:line="300" w:lineRule="atLeast"/>
-              <w:rPr>
-                <w:rFonts w:ascii="Times New Roman" w:eastAsia="Times New Roman" w:hAnsi="Times New Roman" w:cs="Times New Roman"/>
-                <w:color w:val="24292E"/>
-                <w:sz w:val="28"/>
-                <w:szCs w:val="28"/>
-              </w:rPr>
-            </w:pPr>
-          </w:p>
-        </w:tc>
-        <w:tc>
-          <w:tcPr>
-            <w:tcW w:w="0" w:type="auto"/>
-            <w:shd w:val="clear" w:color="auto" w:fill="FFFFFF"/>
-            <w:tcMar>
-              <w:top w:w="0" w:type="dxa"/>
-              <w:left w:w="150" w:type="dxa"/>
-              <w:bottom w:w="0" w:type="dxa"/>
-              <w:right w:w="150" w:type="dxa"/>
-            </w:tcMar>
-            <w:hideMark/>
-          </w:tcPr>
-          <w:p>
-            <w:pPr>
-              <w:spacing w:line="300" w:lineRule="atLeast"/>
-              <w:rPr>
-                <w:rFonts w:ascii="Times New Roman" w:eastAsia="Times New Roman" w:hAnsi="Times New Roman" w:cs="Times New Roman"/>
-                <w:color w:val="24292E"/>
-                <w:sz w:val="28"/>
-                <w:szCs w:val="28"/>
-              </w:rPr>
-            </w:pPr>
-            <w:r>
-              <w:rPr>
-                <w:rFonts w:ascii="Times New Roman" w:eastAsia="Times New Roman" w:hAnsi="Times New Roman" w:cs="Times New Roman"/>
-                <w:color w:val="24292E"/>
-                <w:sz w:val="28"/>
-                <w:szCs w:val="28"/>
-              </w:rPr>
-              <w:t xml:space="preserve">diff in creating a SPA using Angular or react? </w:t>
-            </w:r>
-          </w:p>
-        </w:tc>
-      </w:tr>
-      <w:tr>
-        <w:tc>
-          <w:tcPr>
-            <w:tcW w:w="750" w:type="dxa"/>
-            <w:shd w:val="clear" w:color="auto" w:fill="FFFFFF"/>
-            <w:noWrap/>
-            <w:tcMar>
-              <w:top w:w="0" w:type="dxa"/>
-              <w:left w:w="150" w:type="dxa"/>
-              <w:bottom w:w="0" w:type="dxa"/>
-              <w:right w:w="150" w:type="dxa"/>
-            </w:tcMar>
-            <w:hideMark/>
-          </w:tcPr>
-          <w:p>
-            <w:pPr>
-              <w:spacing w:line="300" w:lineRule="atLeast"/>
-              <w:rPr>
-                <w:rFonts w:ascii="Times New Roman" w:eastAsia="Times New Roman" w:hAnsi="Times New Roman" w:cs="Times New Roman"/>
-                <w:color w:val="24292E"/>
-                <w:sz w:val="28"/>
-                <w:szCs w:val="28"/>
-              </w:rPr>
-            </w:pPr>
-          </w:p>
-        </w:tc>
-        <w:tc>
-          <w:tcPr>
-            <w:tcW w:w="0" w:type="auto"/>
-            <w:shd w:val="clear" w:color="auto" w:fill="FFFFFF"/>
-            <w:tcMar>
-              <w:top w:w="0" w:type="dxa"/>
-              <w:left w:w="150" w:type="dxa"/>
-              <w:bottom w:w="0" w:type="dxa"/>
-              <w:right w:w="150" w:type="dxa"/>
-            </w:tcMar>
-            <w:hideMark/>
-          </w:tcPr>
-          <w:p>
-            <w:pPr>
-              <w:spacing w:line="300" w:lineRule="atLeast"/>
-              <w:rPr>
-                <w:rFonts w:ascii="Times New Roman" w:eastAsia="Times New Roman" w:hAnsi="Times New Roman" w:cs="Times New Roman"/>
-                <w:color w:val="24292E"/>
-                <w:sz w:val="28"/>
-                <w:szCs w:val="28"/>
-              </w:rPr>
-            </w:pPr>
-            <w:r>
-              <w:rPr>
-                <w:rFonts w:ascii="Times New Roman" w:eastAsia="Times New Roman" w:hAnsi="Times New Roman" w:cs="Times New Roman"/>
-                <w:color w:val="24292E"/>
-                <w:sz w:val="28"/>
-                <w:szCs w:val="28"/>
-              </w:rPr>
-              <w:t>how to create custom directives and custom filter?</w:t>
-            </w:r>
-          </w:p>
-        </w:tc>
-      </w:tr>
-      <w:tr>
-        <w:tc>
-          <w:tcPr>
-            <w:tcW w:w="750" w:type="dxa"/>
-            <w:shd w:val="clear" w:color="auto" w:fill="FFFFFF"/>
-            <w:noWrap/>
-            <w:tcMar>
-              <w:top w:w="0" w:type="dxa"/>
-              <w:left w:w="150" w:type="dxa"/>
-              <w:bottom w:w="0" w:type="dxa"/>
-              <w:right w:w="150" w:type="dxa"/>
-            </w:tcMar>
-            <w:hideMark/>
-          </w:tcPr>
-          <w:p>
-            <w:pPr>
-              <w:spacing w:line="300" w:lineRule="atLeast"/>
-              <w:rPr>
-                <w:rFonts w:ascii="Times New Roman" w:eastAsia="Times New Roman" w:hAnsi="Times New Roman" w:cs="Times New Roman"/>
-                <w:color w:val="24292E"/>
-                <w:sz w:val="28"/>
-                <w:szCs w:val="28"/>
-              </w:rPr>
-            </w:pPr>
-          </w:p>
-        </w:tc>
-        <w:tc>
-          <w:tcPr>
-            <w:tcW w:w="0" w:type="auto"/>
-            <w:shd w:val="clear" w:color="auto" w:fill="FFFFFF"/>
-            <w:tcMar>
-              <w:top w:w="0" w:type="dxa"/>
-              <w:left w:w="150" w:type="dxa"/>
-              <w:bottom w:w="0" w:type="dxa"/>
-              <w:right w:w="150" w:type="dxa"/>
-            </w:tcMar>
-            <w:hideMark/>
-          </w:tcPr>
-          <w:p>
-            <w:pPr>
-              <w:spacing w:line="300" w:lineRule="atLeast"/>
-              <w:rPr>
-                <w:rFonts w:ascii="Times New Roman" w:eastAsia="Times New Roman" w:hAnsi="Times New Roman" w:cs="Times New Roman"/>
-                <w:color w:val="24292E"/>
-                <w:sz w:val="28"/>
-                <w:szCs w:val="28"/>
-              </w:rPr>
-            </w:pPr>
-            <w:r>
-              <w:rPr>
-                <w:rFonts w:ascii="Times New Roman" w:eastAsia="Times New Roman" w:hAnsi="Times New Roman" w:cs="Times New Roman"/>
-                <w:color w:val="24292E"/>
-                <w:sz w:val="28"/>
-                <w:szCs w:val="28"/>
-              </w:rPr>
-              <w:t>High Order Component?</w:t>
-            </w:r>
-          </w:p>
-        </w:tc>
-      </w:tr>
-      <w:tr>
-        <w:tc>
-          <w:tcPr>
-            <w:tcW w:w="750" w:type="dxa"/>
-            <w:shd w:val="clear" w:color="auto" w:fill="FFFFFF"/>
-            <w:noWrap/>
-            <w:tcMar>
-              <w:top w:w="0" w:type="dxa"/>
-              <w:left w:w="150" w:type="dxa"/>
-              <w:bottom w:w="0" w:type="dxa"/>
-              <w:right w:w="150" w:type="dxa"/>
-            </w:tcMar>
-            <w:hideMark/>
-          </w:tcPr>
-          <w:p>
-            <w:pPr>
-              <w:spacing w:line="300" w:lineRule="atLeast"/>
-              <w:rPr>
-                <w:rFonts w:ascii="Times New Roman" w:eastAsia="Times New Roman" w:hAnsi="Times New Roman" w:cs="Times New Roman"/>
-                <w:color w:val="24292E"/>
-                <w:sz w:val="28"/>
-                <w:szCs w:val="28"/>
-              </w:rPr>
-            </w:pPr>
-          </w:p>
-        </w:tc>
-        <w:tc>
-          <w:tcPr>
-            <w:tcW w:w="0" w:type="auto"/>
-            <w:shd w:val="clear" w:color="auto" w:fill="FFFFFF"/>
-            <w:tcMar>
-              <w:top w:w="0" w:type="dxa"/>
-              <w:left w:w="150" w:type="dxa"/>
-              <w:bottom w:w="0" w:type="dxa"/>
-              <w:right w:w="150" w:type="dxa"/>
-            </w:tcMar>
-            <w:hideMark/>
-          </w:tcPr>
-          <w:p>
-            <w:pPr>
-              <w:spacing w:line="300" w:lineRule="atLeast"/>
-              <w:rPr>
-                <w:rFonts w:ascii="Times New Roman" w:eastAsia="Times New Roman" w:hAnsi="Times New Roman" w:cs="Times New Roman"/>
-                <w:color w:val="24292E"/>
-                <w:sz w:val="28"/>
-                <w:szCs w:val="28"/>
-              </w:rPr>
-            </w:pPr>
-            <w:r>
-              <w:rPr>
-                <w:rFonts w:ascii="Times New Roman" w:eastAsia="Times New Roman" w:hAnsi="Times New Roman" w:cs="Times New Roman"/>
-                <w:color w:val="24292E"/>
-                <w:sz w:val="28"/>
-                <w:szCs w:val="28"/>
-              </w:rPr>
-              <w:t>Container Component?</w:t>
-            </w:r>
-          </w:p>
-        </w:tc>
-      </w:tr>
-      <w:tr>
-        <w:tc>
-          <w:tcPr>
-            <w:tcW w:w="750" w:type="dxa"/>
-            <w:shd w:val="clear" w:color="auto" w:fill="FFFFFF"/>
-            <w:noWrap/>
-            <w:tcMar>
-              <w:top w:w="0" w:type="dxa"/>
-              <w:left w:w="150" w:type="dxa"/>
-              <w:bottom w:w="0" w:type="dxa"/>
-              <w:right w:w="150" w:type="dxa"/>
-            </w:tcMar>
-            <w:hideMark/>
-          </w:tcPr>
-          <w:p>
-            <w:pPr>
-              <w:spacing w:line="300" w:lineRule="atLeast"/>
-              <w:rPr>
-                <w:rFonts w:ascii="Times New Roman" w:eastAsia="Times New Roman" w:hAnsi="Times New Roman" w:cs="Times New Roman"/>
-                <w:color w:val="24292E"/>
-                <w:sz w:val="28"/>
-                <w:szCs w:val="28"/>
-              </w:rPr>
-            </w:pPr>
-          </w:p>
-        </w:tc>
-        <w:tc>
-          <w:tcPr>
-            <w:tcW w:w="0" w:type="auto"/>
-            <w:shd w:val="clear" w:color="auto" w:fill="FFFFFF"/>
-            <w:tcMar>
-              <w:top w:w="0" w:type="dxa"/>
-              <w:left w:w="150" w:type="dxa"/>
-              <w:bottom w:w="0" w:type="dxa"/>
-              <w:right w:w="150" w:type="dxa"/>
-            </w:tcMar>
-            <w:hideMark/>
-          </w:tcPr>
-          <w:p>
-            <w:pPr>
-              <w:spacing w:line="300" w:lineRule="atLeast"/>
-              <w:rPr>
-                <w:rFonts w:ascii="Times New Roman" w:eastAsia="Times New Roman" w:hAnsi="Times New Roman" w:cs="Times New Roman"/>
-                <w:color w:val="24292E"/>
-                <w:sz w:val="28"/>
-                <w:szCs w:val="28"/>
-              </w:rPr>
-            </w:pPr>
-            <w:r>
-              <w:rPr>
-                <w:rFonts w:ascii="Times New Roman" w:eastAsia="Times New Roman" w:hAnsi="Times New Roman" w:cs="Times New Roman"/>
-                <w:color w:val="24292E"/>
-                <w:sz w:val="28"/>
-                <w:szCs w:val="28"/>
-              </w:rPr>
-              <w:t>ng-</w:t>
-            </w:r>
-            <w:proofErr w:type="spellStart"/>
-            <w:r>
-              <w:rPr>
-                <w:rFonts w:ascii="Times New Roman" w:eastAsia="Times New Roman" w:hAnsi="Times New Roman" w:cs="Times New Roman"/>
-                <w:color w:val="24292E"/>
-                <w:sz w:val="28"/>
-                <w:szCs w:val="28"/>
-              </w:rPr>
-              <w:t>transclude</w:t>
-            </w:r>
-            <w:proofErr w:type="spellEnd"/>
-          </w:p>
-        </w:tc>
-      </w:tr>
-      <w:tr>
-        <w:tc>
-          <w:tcPr>
-            <w:tcW w:w="750" w:type="dxa"/>
-            <w:shd w:val="clear" w:color="auto" w:fill="FFFFFF"/>
-            <w:noWrap/>
-            <w:tcMar>
-              <w:top w:w="0" w:type="dxa"/>
-              <w:left w:w="150" w:type="dxa"/>
-              <w:bottom w:w="0" w:type="dxa"/>
-              <w:right w:w="150" w:type="dxa"/>
-            </w:tcMar>
-            <w:hideMark/>
-          </w:tcPr>
-          <w:p>
-            <w:pPr>
-              <w:spacing w:line="300" w:lineRule="atLeast"/>
-              <w:rPr>
-                <w:rFonts w:ascii="Times New Roman" w:eastAsia="Times New Roman" w:hAnsi="Times New Roman" w:cs="Times New Roman"/>
-                <w:color w:val="24292E"/>
-                <w:sz w:val="28"/>
-                <w:szCs w:val="28"/>
-              </w:rPr>
-            </w:pPr>
-          </w:p>
-        </w:tc>
-        <w:tc>
-          <w:tcPr>
-            <w:tcW w:w="0" w:type="auto"/>
-            <w:shd w:val="clear" w:color="auto" w:fill="FFFFFF"/>
-            <w:tcMar>
-              <w:top w:w="0" w:type="dxa"/>
-              <w:left w:w="150" w:type="dxa"/>
-              <w:bottom w:w="0" w:type="dxa"/>
-              <w:right w:w="150" w:type="dxa"/>
-            </w:tcMar>
-            <w:hideMark/>
-          </w:tcPr>
-          <w:p>
-            <w:pPr>
-              <w:spacing w:line="300" w:lineRule="atLeast"/>
-              <w:rPr>
-                <w:rFonts w:ascii="Times New Roman" w:eastAsia="Times New Roman" w:hAnsi="Times New Roman" w:cs="Times New Roman"/>
-                <w:color w:val="24292E"/>
-                <w:sz w:val="28"/>
-                <w:szCs w:val="28"/>
-              </w:rPr>
-            </w:pPr>
-            <w:r>
-              <w:rPr>
-                <w:rFonts w:ascii="Times New Roman" w:eastAsia="Times New Roman" w:hAnsi="Times New Roman" w:cs="Times New Roman"/>
-                <w:color w:val="24292E"/>
-                <w:sz w:val="28"/>
-                <w:szCs w:val="28"/>
-              </w:rPr>
-              <w:t>how to mock a component while testing?</w:t>
-            </w:r>
-          </w:p>
-        </w:tc>
-      </w:tr>
-      <w:tr>
-        <w:tc>
-          <w:tcPr>
-            <w:tcW w:w="750" w:type="dxa"/>
-            <w:shd w:val="clear" w:color="auto" w:fill="FFFFFF"/>
-            <w:noWrap/>
-            <w:tcMar>
-              <w:top w:w="0" w:type="dxa"/>
-              <w:left w:w="150" w:type="dxa"/>
-              <w:bottom w:w="0" w:type="dxa"/>
-              <w:right w:w="150" w:type="dxa"/>
-            </w:tcMar>
-            <w:hideMark/>
-          </w:tcPr>
-          <w:p>
-            <w:pPr>
-              <w:spacing w:line="300" w:lineRule="atLeast"/>
-              <w:rPr>
-                <w:rFonts w:ascii="Times New Roman" w:eastAsia="Times New Roman" w:hAnsi="Times New Roman" w:cs="Times New Roman"/>
-                <w:color w:val="24292E"/>
-                <w:sz w:val="28"/>
-                <w:szCs w:val="28"/>
-              </w:rPr>
-            </w:pPr>
-          </w:p>
-        </w:tc>
-        <w:tc>
-          <w:tcPr>
-            <w:tcW w:w="0" w:type="auto"/>
-            <w:shd w:val="clear" w:color="auto" w:fill="FFFFFF"/>
-            <w:tcMar>
-              <w:top w:w="0" w:type="dxa"/>
-              <w:left w:w="150" w:type="dxa"/>
-              <w:bottom w:w="0" w:type="dxa"/>
-              <w:right w:w="150" w:type="dxa"/>
-            </w:tcMar>
-            <w:hideMark/>
-          </w:tcPr>
-          <w:p>
-            <w:pPr>
-              <w:spacing w:line="300" w:lineRule="atLeast"/>
-              <w:rPr>
-                <w:rFonts w:ascii="Times New Roman" w:eastAsia="Times New Roman" w:hAnsi="Times New Roman" w:cs="Times New Roman"/>
-                <w:color w:val="24292E"/>
-                <w:sz w:val="28"/>
-                <w:szCs w:val="28"/>
-              </w:rPr>
-            </w:pPr>
-            <w:r>
-              <w:rPr>
-                <w:rFonts w:ascii="Times New Roman" w:eastAsia="Times New Roman" w:hAnsi="Times New Roman" w:cs="Times New Roman"/>
-                <w:color w:val="24292E"/>
-                <w:sz w:val="28"/>
-                <w:szCs w:val="28"/>
-              </w:rPr>
-              <w:t>how to test a custom directive, component, service, ajax request?</w:t>
-            </w:r>
-          </w:p>
-        </w:tc>
-      </w:tr>
-      <w:tr>
-        <w:tc>
-          <w:tcPr>
-            <w:tcW w:w="750" w:type="dxa"/>
-            <w:shd w:val="clear" w:color="auto" w:fill="FFFFFF"/>
-            <w:noWrap/>
-            <w:tcMar>
-              <w:top w:w="0" w:type="dxa"/>
-              <w:left w:w="150" w:type="dxa"/>
-              <w:bottom w:w="0" w:type="dxa"/>
-              <w:right w:w="150" w:type="dxa"/>
-            </w:tcMar>
-            <w:hideMark/>
-          </w:tcPr>
-          <w:p>
-            <w:pPr>
-              <w:spacing w:line="300" w:lineRule="atLeast"/>
-              <w:rPr>
-                <w:rFonts w:ascii="Times New Roman" w:eastAsia="Times New Roman" w:hAnsi="Times New Roman" w:cs="Times New Roman"/>
-                <w:color w:val="24292E"/>
-                <w:sz w:val="28"/>
-                <w:szCs w:val="28"/>
-              </w:rPr>
-            </w:pPr>
-          </w:p>
-        </w:tc>
-        <w:tc>
-          <w:tcPr>
-            <w:tcW w:w="0" w:type="auto"/>
-            <w:shd w:val="clear" w:color="auto" w:fill="FFFFFF"/>
-            <w:tcMar>
-              <w:top w:w="0" w:type="dxa"/>
-              <w:left w:w="150" w:type="dxa"/>
-              <w:bottom w:w="0" w:type="dxa"/>
-              <w:right w:w="150" w:type="dxa"/>
-            </w:tcMar>
-            <w:hideMark/>
-          </w:tcPr>
-          <w:p>
-            <w:pPr>
-              <w:spacing w:line="300" w:lineRule="atLeast"/>
-              <w:rPr>
-                <w:rFonts w:ascii="Times New Roman" w:eastAsia="Times New Roman" w:hAnsi="Times New Roman" w:cs="Times New Roman"/>
-                <w:color w:val="24292E"/>
-                <w:sz w:val="28"/>
-                <w:szCs w:val="28"/>
-              </w:rPr>
-            </w:pPr>
-            <w:r>
-              <w:rPr>
-                <w:rFonts w:ascii="Times New Roman" w:eastAsia="Times New Roman" w:hAnsi="Times New Roman" w:cs="Times New Roman"/>
-                <w:color w:val="24292E"/>
-                <w:sz w:val="28"/>
-                <w:szCs w:val="28"/>
-              </w:rPr>
-              <w:t>how do u debug angular app?</w:t>
-            </w:r>
-          </w:p>
-        </w:tc>
-      </w:tr>
-      <w:tr>
-        <w:tc>
-          <w:tcPr>
-            <w:tcW w:w="750" w:type="dxa"/>
-            <w:shd w:val="clear" w:color="auto" w:fill="FFFFFF"/>
-            <w:noWrap/>
-            <w:tcMar>
-              <w:top w:w="0" w:type="dxa"/>
-              <w:left w:w="150" w:type="dxa"/>
-              <w:bottom w:w="0" w:type="dxa"/>
-              <w:right w:w="150" w:type="dxa"/>
-            </w:tcMar>
-            <w:hideMark/>
-          </w:tcPr>
-          <w:p>
-            <w:pPr>
-              <w:spacing w:line="300" w:lineRule="atLeast"/>
-              <w:rPr>
-                <w:rFonts w:ascii="Times New Roman" w:eastAsia="Times New Roman" w:hAnsi="Times New Roman" w:cs="Times New Roman"/>
-                <w:color w:val="24292E"/>
-                <w:sz w:val="28"/>
-                <w:szCs w:val="28"/>
-              </w:rPr>
-            </w:pPr>
-          </w:p>
-        </w:tc>
-        <w:tc>
-          <w:tcPr>
-            <w:tcW w:w="0" w:type="auto"/>
-            <w:shd w:val="clear" w:color="auto" w:fill="FFFFFF"/>
-            <w:tcMar>
-              <w:top w:w="0" w:type="dxa"/>
-              <w:left w:w="150" w:type="dxa"/>
-              <w:bottom w:w="0" w:type="dxa"/>
-              <w:right w:w="150" w:type="dxa"/>
-            </w:tcMar>
-            <w:hideMark/>
-          </w:tcPr>
-          <w:p>
-            <w:pPr>
-              <w:spacing w:line="300" w:lineRule="atLeast"/>
-              <w:rPr>
-                <w:rFonts w:ascii="Times New Roman" w:eastAsia="Times New Roman" w:hAnsi="Times New Roman" w:cs="Times New Roman"/>
-                <w:color w:val="24292E"/>
-                <w:sz w:val="28"/>
-                <w:szCs w:val="28"/>
-              </w:rPr>
-            </w:pPr>
-            <w:r>
-              <w:rPr>
-                <w:rFonts w:ascii="Times New Roman" w:eastAsia="Times New Roman" w:hAnsi="Times New Roman" w:cs="Times New Roman"/>
-                <w:color w:val="24292E"/>
-                <w:sz w:val="28"/>
-                <w:szCs w:val="28"/>
-              </w:rPr>
-              <w:t>how to improve performance of angular app?</w:t>
-            </w:r>
-          </w:p>
-        </w:tc>
-      </w:tr>
-      <w:tr>
-        <w:tc>
-          <w:tcPr>
-            <w:tcW w:w="750" w:type="dxa"/>
-            <w:shd w:val="clear" w:color="auto" w:fill="FFFFFF"/>
-            <w:noWrap/>
-            <w:tcMar>
-              <w:top w:w="0" w:type="dxa"/>
-              <w:left w:w="150" w:type="dxa"/>
-              <w:bottom w:w="0" w:type="dxa"/>
-              <w:right w:w="150" w:type="dxa"/>
-            </w:tcMar>
-            <w:hideMark/>
-          </w:tcPr>
-          <w:p>
-            <w:pPr>
-              <w:spacing w:line="300" w:lineRule="atLeast"/>
-              <w:rPr>
-                <w:rFonts w:ascii="Times New Roman" w:eastAsia="Times New Roman" w:hAnsi="Times New Roman" w:cs="Times New Roman"/>
-                <w:color w:val="24292E"/>
-                <w:sz w:val="28"/>
-                <w:szCs w:val="28"/>
-              </w:rPr>
-            </w:pPr>
-          </w:p>
-        </w:tc>
-        <w:tc>
-          <w:tcPr>
-            <w:tcW w:w="0" w:type="auto"/>
-            <w:shd w:val="clear" w:color="auto" w:fill="FFFFFF"/>
-            <w:tcMar>
-              <w:top w:w="0" w:type="dxa"/>
-              <w:left w:w="150" w:type="dxa"/>
-              <w:bottom w:w="0" w:type="dxa"/>
-              <w:right w:w="150" w:type="dxa"/>
-            </w:tcMar>
-            <w:hideMark/>
-          </w:tcPr>
-          <w:p>
-            <w:pPr>
-              <w:spacing w:line="300" w:lineRule="atLeast"/>
-              <w:rPr>
-                <w:rFonts w:ascii="Times New Roman" w:eastAsia="Times New Roman" w:hAnsi="Times New Roman" w:cs="Times New Roman"/>
-                <w:color w:val="24292E"/>
-                <w:sz w:val="28"/>
-                <w:szCs w:val="28"/>
-              </w:rPr>
-            </w:pPr>
-            <w:r>
-              <w:rPr>
-                <w:rFonts w:ascii="Times New Roman" w:eastAsia="Times New Roman" w:hAnsi="Times New Roman" w:cs="Times New Roman"/>
-                <w:color w:val="24292E"/>
-                <w:sz w:val="28"/>
-                <w:szCs w:val="28"/>
-              </w:rPr>
-              <w:t>promises</w:t>
-            </w:r>
-          </w:p>
-        </w:tc>
-      </w:tr>
-      <w:tr>
-        <w:tc>
-          <w:tcPr>
-            <w:tcW w:w="750" w:type="dxa"/>
-            <w:shd w:val="clear" w:color="auto" w:fill="FFFFFF"/>
-            <w:noWrap/>
-            <w:tcMar>
-              <w:top w:w="0" w:type="dxa"/>
-              <w:left w:w="150" w:type="dxa"/>
-              <w:bottom w:w="0" w:type="dxa"/>
-              <w:right w:w="150" w:type="dxa"/>
-            </w:tcMar>
-            <w:hideMark/>
-          </w:tcPr>
-          <w:p>
-            <w:pPr>
-              <w:spacing w:line="300" w:lineRule="atLeast"/>
-              <w:rPr>
-                <w:rFonts w:ascii="Times New Roman" w:eastAsia="Times New Roman" w:hAnsi="Times New Roman" w:cs="Times New Roman"/>
-                <w:color w:val="24292E"/>
-                <w:sz w:val="28"/>
-                <w:szCs w:val="28"/>
-              </w:rPr>
-            </w:pPr>
-          </w:p>
-        </w:tc>
-        <w:tc>
-          <w:tcPr>
-            <w:tcW w:w="0" w:type="auto"/>
-            <w:shd w:val="clear" w:color="auto" w:fill="FFFFFF"/>
-            <w:tcMar>
-              <w:top w:w="0" w:type="dxa"/>
-              <w:left w:w="150" w:type="dxa"/>
-              <w:bottom w:w="0" w:type="dxa"/>
-              <w:right w:w="150" w:type="dxa"/>
-            </w:tcMar>
-            <w:hideMark/>
-          </w:tcPr>
-          <w:p>
-            <w:pPr>
-              <w:spacing w:line="300" w:lineRule="atLeast"/>
-              <w:rPr>
-                <w:rFonts w:ascii="Times New Roman" w:eastAsia="Times New Roman" w:hAnsi="Times New Roman" w:cs="Times New Roman"/>
-                <w:color w:val="24292E"/>
-                <w:sz w:val="28"/>
-                <w:szCs w:val="28"/>
-              </w:rPr>
-            </w:pPr>
-            <w:r>
-              <w:rPr>
-                <w:rFonts w:ascii="Times New Roman" w:eastAsia="Times New Roman" w:hAnsi="Times New Roman" w:cs="Times New Roman"/>
-                <w:color w:val="24292E"/>
-                <w:sz w:val="28"/>
-                <w:szCs w:val="28"/>
-              </w:rPr>
-              <w:t>exception handling in angular?</w:t>
-            </w:r>
-          </w:p>
-        </w:tc>
-      </w:tr>
-      <w:tr>
-        <w:tc>
-          <w:tcPr>
-            <w:tcW w:w="750" w:type="dxa"/>
-            <w:shd w:val="clear" w:color="auto" w:fill="FFFFFF"/>
-            <w:noWrap/>
-            <w:tcMar>
-              <w:top w:w="0" w:type="dxa"/>
-              <w:left w:w="150" w:type="dxa"/>
-              <w:bottom w:w="0" w:type="dxa"/>
-              <w:right w:w="150" w:type="dxa"/>
-            </w:tcMar>
-            <w:hideMark/>
-          </w:tcPr>
-          <w:p>
-            <w:pPr>
-              <w:spacing w:line="300" w:lineRule="atLeast"/>
-              <w:rPr>
-                <w:rFonts w:ascii="Times New Roman" w:eastAsia="Times New Roman" w:hAnsi="Times New Roman" w:cs="Times New Roman"/>
-                <w:color w:val="24292E"/>
-                <w:sz w:val="28"/>
-                <w:szCs w:val="28"/>
-              </w:rPr>
-            </w:pPr>
-          </w:p>
-        </w:tc>
-        <w:tc>
-          <w:tcPr>
-            <w:tcW w:w="0" w:type="auto"/>
-            <w:shd w:val="clear" w:color="auto" w:fill="FFFFFF"/>
-            <w:tcMar>
-              <w:top w:w="0" w:type="dxa"/>
-              <w:left w:w="150" w:type="dxa"/>
-              <w:bottom w:w="0" w:type="dxa"/>
-              <w:right w:w="150" w:type="dxa"/>
-            </w:tcMar>
-            <w:hideMark/>
-          </w:tcPr>
-          <w:p>
-            <w:pPr>
-              <w:spacing w:line="300" w:lineRule="atLeast"/>
-              <w:rPr>
-                <w:rFonts w:ascii="Times New Roman" w:eastAsia="Times New Roman" w:hAnsi="Times New Roman" w:cs="Times New Roman"/>
-                <w:color w:val="24292E"/>
-                <w:sz w:val="28"/>
-                <w:szCs w:val="28"/>
-              </w:rPr>
-            </w:pPr>
-            <w:r>
-              <w:rPr>
-                <w:rFonts w:ascii="Times New Roman" w:eastAsia="Times New Roman" w:hAnsi="Times New Roman" w:cs="Times New Roman"/>
-                <w:color w:val="24292E"/>
-                <w:sz w:val="28"/>
-                <w:szCs w:val="28"/>
-              </w:rPr>
-              <w:t>handle exceptions via angular while testing?</w:t>
-            </w:r>
-          </w:p>
-        </w:tc>
-      </w:tr>
-      <w:tr>
-        <w:tc>
-          <w:tcPr>
-            <w:tcW w:w="750" w:type="dxa"/>
-            <w:shd w:val="clear" w:color="auto" w:fill="FFFFFF"/>
-            <w:noWrap/>
-            <w:tcMar>
-              <w:top w:w="0" w:type="dxa"/>
-              <w:left w:w="150" w:type="dxa"/>
-              <w:bottom w:w="0" w:type="dxa"/>
-              <w:right w:w="150" w:type="dxa"/>
-            </w:tcMar>
-            <w:hideMark/>
-          </w:tcPr>
-          <w:p>
-            <w:pPr>
-              <w:spacing w:line="300" w:lineRule="atLeast"/>
-              <w:rPr>
-                <w:rFonts w:ascii="Times New Roman" w:eastAsia="Times New Roman" w:hAnsi="Times New Roman" w:cs="Times New Roman"/>
-                <w:color w:val="24292E"/>
-                <w:sz w:val="28"/>
-                <w:szCs w:val="28"/>
-              </w:rPr>
-            </w:pPr>
-          </w:p>
-        </w:tc>
-        <w:tc>
-          <w:tcPr>
-            <w:tcW w:w="0" w:type="auto"/>
-            <w:shd w:val="clear" w:color="auto" w:fill="FFFFFF"/>
-            <w:tcMar>
-              <w:top w:w="0" w:type="dxa"/>
-              <w:left w:w="150" w:type="dxa"/>
-              <w:bottom w:w="0" w:type="dxa"/>
-              <w:right w:w="150" w:type="dxa"/>
-            </w:tcMar>
-            <w:hideMark/>
-          </w:tcPr>
-          <w:p>
-            <w:pPr>
-              <w:spacing w:line="300" w:lineRule="atLeast"/>
-              <w:rPr>
-                <w:rFonts w:ascii="Times New Roman" w:eastAsia="Times New Roman" w:hAnsi="Times New Roman" w:cs="Times New Roman"/>
-                <w:color w:val="24292E"/>
-                <w:sz w:val="28"/>
-                <w:szCs w:val="28"/>
-              </w:rPr>
-            </w:pPr>
-            <w:r>
-              <w:rPr>
-                <w:rFonts w:ascii="Times New Roman" w:eastAsia="Times New Roman" w:hAnsi="Times New Roman" w:cs="Times New Roman"/>
-                <w:color w:val="24292E"/>
-                <w:sz w:val="28"/>
-                <w:szCs w:val="28"/>
-              </w:rPr>
-              <w:t>dependency injection, advantages, uses in unit testing and sharing components?</w:t>
-            </w:r>
-          </w:p>
-        </w:tc>
-      </w:tr>
-      <w:tr>
-        <w:tc>
-          <w:tcPr>
-            <w:tcW w:w="750" w:type="dxa"/>
-            <w:shd w:val="clear" w:color="auto" w:fill="FFFFFF"/>
-            <w:noWrap/>
-            <w:tcMar>
-              <w:top w:w="0" w:type="dxa"/>
-              <w:left w:w="150" w:type="dxa"/>
-              <w:bottom w:w="0" w:type="dxa"/>
-              <w:right w:w="150" w:type="dxa"/>
-            </w:tcMar>
-            <w:hideMark/>
-          </w:tcPr>
-          <w:p>
-            <w:pPr>
-              <w:spacing w:line="300" w:lineRule="atLeast"/>
-              <w:rPr>
-                <w:rFonts w:ascii="Times New Roman" w:eastAsia="Times New Roman" w:hAnsi="Times New Roman" w:cs="Times New Roman"/>
-                <w:color w:val="24292E"/>
-                <w:sz w:val="28"/>
-                <w:szCs w:val="28"/>
-              </w:rPr>
-            </w:pPr>
-          </w:p>
-        </w:tc>
-        <w:tc>
-          <w:tcPr>
-            <w:tcW w:w="0" w:type="auto"/>
-            <w:shd w:val="clear" w:color="auto" w:fill="FFFFFF"/>
-            <w:tcMar>
-              <w:top w:w="0" w:type="dxa"/>
-              <w:left w:w="150" w:type="dxa"/>
-              <w:bottom w:w="0" w:type="dxa"/>
-              <w:right w:w="150" w:type="dxa"/>
-            </w:tcMar>
-            <w:hideMark/>
-          </w:tcPr>
-          <w:p>
-            <w:pPr>
-              <w:spacing w:line="300" w:lineRule="atLeast"/>
-              <w:rPr>
-                <w:rFonts w:ascii="Times New Roman" w:eastAsia="Times New Roman" w:hAnsi="Times New Roman" w:cs="Times New Roman"/>
-                <w:color w:val="24292E"/>
-                <w:sz w:val="28"/>
-                <w:szCs w:val="28"/>
-              </w:rPr>
-            </w:pPr>
-            <w:r>
-              <w:rPr>
-                <w:rFonts w:ascii="Times New Roman" w:eastAsia="Times New Roman" w:hAnsi="Times New Roman" w:cs="Times New Roman"/>
-                <w:color w:val="24292E"/>
-                <w:sz w:val="28"/>
-                <w:szCs w:val="28"/>
-              </w:rPr>
-              <w:t>$broadcast vs $emit</w:t>
-            </w:r>
-          </w:p>
-        </w:tc>
-      </w:tr>
-      <w:tr>
-        <w:tc>
-          <w:tcPr>
-            <w:tcW w:w="750" w:type="dxa"/>
-            <w:shd w:val="clear" w:color="auto" w:fill="FFFFFF"/>
-            <w:noWrap/>
-            <w:tcMar>
-              <w:top w:w="0" w:type="dxa"/>
-              <w:left w:w="150" w:type="dxa"/>
-              <w:bottom w:w="0" w:type="dxa"/>
-              <w:right w:w="150" w:type="dxa"/>
-            </w:tcMar>
-            <w:hideMark/>
-          </w:tcPr>
-          <w:p>
-            <w:pPr>
-              <w:spacing w:line="300" w:lineRule="atLeast"/>
-              <w:rPr>
-                <w:rFonts w:ascii="Times New Roman" w:eastAsia="Times New Roman" w:hAnsi="Times New Roman" w:cs="Times New Roman"/>
-                <w:color w:val="24292E"/>
-                <w:sz w:val="28"/>
-                <w:szCs w:val="28"/>
-              </w:rPr>
-            </w:pPr>
-          </w:p>
-        </w:tc>
-        <w:tc>
-          <w:tcPr>
-            <w:tcW w:w="0" w:type="auto"/>
-            <w:shd w:val="clear" w:color="auto" w:fill="FFFFFF"/>
-            <w:tcMar>
-              <w:top w:w="0" w:type="dxa"/>
-              <w:left w:w="150" w:type="dxa"/>
-              <w:bottom w:w="0" w:type="dxa"/>
-              <w:right w:w="150" w:type="dxa"/>
-            </w:tcMar>
-            <w:hideMark/>
-          </w:tcPr>
-          <w:p>
-            <w:pPr>
-              <w:spacing w:line="300" w:lineRule="atLeast"/>
-              <w:rPr>
-                <w:rFonts w:ascii="Times New Roman" w:eastAsia="Times New Roman" w:hAnsi="Times New Roman" w:cs="Times New Roman"/>
-                <w:color w:val="24292E"/>
-                <w:sz w:val="28"/>
-                <w:szCs w:val="28"/>
-              </w:rPr>
-            </w:pPr>
-            <w:r>
-              <w:rPr>
-                <w:rFonts w:ascii="Times New Roman" w:eastAsia="Times New Roman" w:hAnsi="Times New Roman" w:cs="Times New Roman"/>
-                <w:color w:val="24292E"/>
-                <w:sz w:val="28"/>
-                <w:szCs w:val="28"/>
-              </w:rPr>
-              <w:t>Lifecycle hooks?</w:t>
-            </w:r>
-          </w:p>
-        </w:tc>
-      </w:tr>
-      <w:tr>
-        <w:tc>
-          <w:tcPr>
-            <w:tcW w:w="750" w:type="dxa"/>
-            <w:shd w:val="clear" w:color="auto" w:fill="FFFFFF"/>
-            <w:noWrap/>
-            <w:tcMar>
-              <w:top w:w="0" w:type="dxa"/>
-              <w:left w:w="150" w:type="dxa"/>
-              <w:bottom w:w="0" w:type="dxa"/>
-              <w:right w:w="150" w:type="dxa"/>
-            </w:tcMar>
-            <w:hideMark/>
-          </w:tcPr>
-          <w:p>
-            <w:pPr>
-              <w:spacing w:line="300" w:lineRule="atLeast"/>
-              <w:rPr>
-                <w:rFonts w:ascii="Times New Roman" w:eastAsia="Times New Roman" w:hAnsi="Times New Roman" w:cs="Times New Roman"/>
-                <w:color w:val="24292E"/>
-                <w:sz w:val="28"/>
-                <w:szCs w:val="28"/>
-              </w:rPr>
-            </w:pPr>
-          </w:p>
-        </w:tc>
-        <w:tc>
-          <w:tcPr>
-            <w:tcW w:w="0" w:type="auto"/>
-            <w:shd w:val="clear" w:color="auto" w:fill="FFFFFF"/>
-            <w:tcMar>
-              <w:top w:w="0" w:type="dxa"/>
-              <w:left w:w="150" w:type="dxa"/>
-              <w:bottom w:w="0" w:type="dxa"/>
-              <w:right w:w="150" w:type="dxa"/>
-            </w:tcMar>
-            <w:hideMark/>
-          </w:tcPr>
-          <w:p>
-            <w:pPr>
-              <w:spacing w:line="300" w:lineRule="atLeast"/>
-              <w:rPr>
-                <w:rFonts w:ascii="Times New Roman" w:eastAsia="Times New Roman" w:hAnsi="Times New Roman" w:cs="Times New Roman"/>
-                <w:color w:val="24292E"/>
-                <w:sz w:val="28"/>
-                <w:szCs w:val="28"/>
-              </w:rPr>
-            </w:pPr>
-            <w:r>
-              <w:rPr>
-                <w:rFonts w:ascii="Times New Roman" w:eastAsia="Times New Roman" w:hAnsi="Times New Roman" w:cs="Times New Roman"/>
-                <w:color w:val="24292E"/>
-                <w:sz w:val="28"/>
-                <w:szCs w:val="28"/>
-              </w:rPr>
-              <w:t>Mobile friendly-angular -</w:t>
-            </w:r>
-            <w:proofErr w:type="gramStart"/>
-            <w:r>
-              <w:rPr>
-                <w:rFonts w:ascii="Times New Roman" w:eastAsia="Times New Roman" w:hAnsi="Times New Roman" w:cs="Times New Roman"/>
-                <w:color w:val="24292E"/>
-                <w:sz w:val="28"/>
-                <w:szCs w:val="28"/>
-              </w:rPr>
-              <w:t>how?-</w:t>
-            </w:r>
-            <w:proofErr w:type="gramEnd"/>
+            <w:r>
+              <w:rPr>
+                <w:rFonts w:ascii="Times New Roman" w:eastAsia="Times New Roman" w:hAnsi="Times New Roman" w:cs="Times New Roman"/>
+                <w:color w:val="24292E"/>
+                <w:sz w:val="28"/>
+                <w:szCs w:val="28"/>
+              </w:rPr>
+              <w:t>,</w:t>
+            </w:r>
             <w:r>
               <w:rPr>
                 <w:rFonts w:ascii="Times New Roman" w:eastAsia="Times New Roman" w:hAnsi="Times New Roman" w:cs="Times New Roman"/>
@@ -2684,25 +3816,14 @@
               </w:rPr>
               <w:t xml:space="preserve"> </w:t>
             </w:r>
-            <w:proofErr w:type="spellStart"/>
-            <w:r>
-              <w:rPr>
-                <w:rFonts w:ascii="Times New Roman" w:eastAsia="Times New Roman" w:hAnsi="Times New Roman" w:cs="Times New Roman"/>
-                <w:color w:val="24292E"/>
-                <w:sz w:val="28"/>
-                <w:szCs w:val="28"/>
-              </w:rPr>
-              <w:t>nativeScript,iconic</w:t>
-            </w:r>
-            <w:proofErr w:type="spellEnd"/>
-            <w:r>
-              <w:rPr>
-                <w:rFonts w:ascii="Times New Roman" w:eastAsia="Times New Roman" w:hAnsi="Times New Roman" w:cs="Times New Roman"/>
-                <w:color w:val="24292E"/>
-                <w:sz w:val="28"/>
-                <w:szCs w:val="28"/>
-              </w:rPr>
-              <w:t>?</w:t>
+            <w:r>
+              <w:rPr>
+                <w:rFonts w:ascii="Times New Roman" w:eastAsia="Times New Roman" w:hAnsi="Times New Roman" w:cs="Times New Roman"/>
+                <w:color w:val="24292E"/>
+                <w:sz w:val="28"/>
+                <w:szCs w:val="28"/>
+              </w:rPr>
+              <w:t>iconic?</w:t>
             </w:r>
           </w:p>
         </w:tc>
@@ -6753,6 +7874,127 @@
     </w:sectPr>
   </w:body>
 </w:document>
+</file>
+
+<file path=word/numbering.xml><?xml version="1.0" encoding="utf-8"?>
+<w:numbering xmlns:wpc="http://schemas.microsoft.com/office/word/2010/wordprocessingCanvas" xmlns:mo="http://schemas.microsoft.com/office/mac/office/2008/main" xmlns:mc="http://schemas.openxmlformats.org/markup-compatibility/2006" xmlns:mv="urn:schemas-microsoft-com:mac:vml" xmlns:o="urn:schemas-microsoft-com:office:office" xmlns:r="http://schemas.openxmlformats.org/officeDocument/2006/relationships" xmlns:m="http://schemas.openxmlformats.org/officeDocument/2006/math" xmlns:v="urn:schemas-microsoft-com:vml" xmlns:wp14="http://schemas.microsoft.com/office/word/2010/wordprocessingDrawing" xmlns:wp="http://schemas.openxmlformats.org/drawingml/2006/wordprocessingDrawing" xmlns:w10="urn:schemas-microsoft-com:office:word" xmlns:w="http://schemas.openxmlformats.org/wordprocessingml/2006/main" xmlns:w14="http://schemas.microsoft.com/office/word/2010/wordml" xmlns:w15="http://schemas.microsoft.com/office/word/2012/wordml" xmlns:wpg="http://schemas.microsoft.com/office/word/2010/wordprocessingGroup" xmlns:wpi="http://schemas.microsoft.com/office/word/2010/wordprocessingInk" xmlns:wne="http://schemas.microsoft.com/office/word/2006/wordml" xmlns:wps="http://schemas.microsoft.com/office/word/2010/wordprocessingShape" mc:Ignorable="w14 w15 wp14">
+  <w:abstractNum w:abstractNumId="0">
+    <w:nsid w:val="6E975A3D"/>
+    <w:multiLevelType w:val="multilevel"/>
+    <w:tmpl w:val="2098B084"/>
+    <w:lvl w:ilvl="0">
+      <w:start w:val="1"/>
+      <w:numFmt w:val="decimal"/>
+      <w:lvlText w:val="%1."/>
+      <w:lvlJc w:val="left"/>
+      <w:pPr>
+        <w:tabs>
+          <w:tab w:val="num" w:pos="720"/>
+        </w:tabs>
+        <w:ind w:left="720" w:hanging="360"/>
+      </w:pPr>
+    </w:lvl>
+    <w:lvl w:ilvl="1" w:tentative="1">
+      <w:start w:val="1"/>
+      <w:numFmt w:val="decimal"/>
+      <w:lvlText w:val="%2."/>
+      <w:lvlJc w:val="left"/>
+      <w:pPr>
+        <w:tabs>
+          <w:tab w:val="num" w:pos="1440"/>
+        </w:tabs>
+        <w:ind w:left="1440" w:hanging="360"/>
+      </w:pPr>
+    </w:lvl>
+    <w:lvl w:ilvl="2" w:tentative="1">
+      <w:start w:val="1"/>
+      <w:numFmt w:val="decimal"/>
+      <w:lvlText w:val="%3."/>
+      <w:lvlJc w:val="left"/>
+      <w:pPr>
+        <w:tabs>
+          <w:tab w:val="num" w:pos="2160"/>
+        </w:tabs>
+        <w:ind w:left="2160" w:hanging="360"/>
+      </w:pPr>
+    </w:lvl>
+    <w:lvl w:ilvl="3" w:tentative="1">
+      <w:start w:val="1"/>
+      <w:numFmt w:val="decimal"/>
+      <w:lvlText w:val="%4."/>
+      <w:lvlJc w:val="left"/>
+      <w:pPr>
+        <w:tabs>
+          <w:tab w:val="num" w:pos="2880"/>
+        </w:tabs>
+        <w:ind w:left="2880" w:hanging="360"/>
+      </w:pPr>
+    </w:lvl>
+    <w:lvl w:ilvl="4" w:tentative="1">
+      <w:start w:val="1"/>
+      <w:numFmt w:val="decimal"/>
+      <w:lvlText w:val="%5."/>
+      <w:lvlJc w:val="left"/>
+      <w:pPr>
+        <w:tabs>
+          <w:tab w:val="num" w:pos="3600"/>
+        </w:tabs>
+        <w:ind w:left="3600" w:hanging="360"/>
+      </w:pPr>
+    </w:lvl>
+    <w:lvl w:ilvl="5" w:tentative="1">
+      <w:start w:val="1"/>
+      <w:numFmt w:val="decimal"/>
+      <w:lvlText w:val="%6."/>
+      <w:lvlJc w:val="left"/>
+      <w:pPr>
+        <w:tabs>
+          <w:tab w:val="num" w:pos="4320"/>
+        </w:tabs>
+        <w:ind w:left="4320" w:hanging="360"/>
+      </w:pPr>
+    </w:lvl>
+    <w:lvl w:ilvl="6" w:tentative="1">
+      <w:start w:val="1"/>
+      <w:numFmt w:val="decimal"/>
+      <w:lvlText w:val="%7."/>
+      <w:lvlJc w:val="left"/>
+      <w:pPr>
+        <w:tabs>
+          <w:tab w:val="num" w:pos="5040"/>
+        </w:tabs>
+        <w:ind w:left="5040" w:hanging="360"/>
+      </w:pPr>
+    </w:lvl>
+    <w:lvl w:ilvl="7" w:tentative="1">
+      <w:start w:val="1"/>
+      <w:numFmt w:val="decimal"/>
+      <w:lvlText w:val="%8."/>
+      <w:lvlJc w:val="left"/>
+      <w:pPr>
+        <w:tabs>
+          <w:tab w:val="num" w:pos="5760"/>
+        </w:tabs>
+        <w:ind w:left="5760" w:hanging="360"/>
+      </w:pPr>
+    </w:lvl>
+    <w:lvl w:ilvl="8" w:tentative="1">
+      <w:start w:val="1"/>
+      <w:numFmt w:val="decimal"/>
+      <w:lvlText w:val="%9."/>
+      <w:lvlJc w:val="left"/>
+      <w:pPr>
+        <w:tabs>
+          <w:tab w:val="num" w:pos="6480"/>
+        </w:tabs>
+        <w:ind w:left="6480" w:hanging="360"/>
+      </w:pPr>
+    </w:lvl>
+  </w:abstractNum>
+  <w:num w:numId="1">
+    <w:abstractNumId w:val="0"/>
+  </w:num>
+</w:numbering>
 </file>
 
 <file path=word/styles.xml><?xml version="1.0" encoding="utf-8"?>
@@ -7159,7 +8401,6 @@
   <w:style w:type="character" w:default="1" w:styleId="DefaultParagraphFont">
     <w:name w:val="Default Paragraph Font"/>
     <w:uiPriority w:val="1"/>
-    <w:semiHidden/>
     <w:unhideWhenUsed/>
   </w:style>
   <w:style w:type="table" w:default="1" w:styleId="TableNormal">
@@ -7193,6 +8434,19 @@
       <w:ind w:left="720"/>
       <w:contextualSpacing/>
     </w:pPr>
+  </w:style>
+  <w:style w:type="paragraph" w:styleId="NormalWeb">
+    <w:name w:val="Normal (Web)"/>
+    <w:basedOn w:val="Normal"/>
+    <w:uiPriority w:val="99"/>
+    <w:unhideWhenUsed/>
+    <w:rsid w:val="005D45CB"/>
+    <w:pPr>
+      <w:spacing w:before="100" w:beforeAutospacing="1" w:after="100" w:afterAutospacing="1"/>
+    </w:pPr>
+    <w:rPr>
+      <w:rFonts w:ascii="Times New Roman" w:hAnsi="Times New Roman" w:cs="Times New Roman"/>
+    </w:rPr>
   </w:style>
 </w:styles>
 </file>
